--- a/Docs/GameplayAbility.docx
+++ b/Docs/GameplayAbility.docx
@@ -172,7 +172,6 @@
       <w:pPr>
         <w:jc w:val="left"/>
         <w:rPr>
-          <w:rFonts w:hint="eastAsia"/>
           <w:strike/>
           <w:color w:val="F2F2F2" w:themeColor="background1" w:themeShade="F2"/>
         </w:rPr>
@@ -185,13 +184,7 @@
         <w:t>--------------------------------------------------------------------------------------------------------------</w:t>
       </w:r>
     </w:p>
-    <w:p>
-      <w:pPr>
-        <w:rPr>
-          <w:rFonts w:hint="eastAsia"/>
-        </w:rPr>
-      </w:pPr>
-    </w:p>
+    <w:p/>
     <w:p>
       <w:pPr>
         <w:rPr>
@@ -804,7 +797,7 @@
                     </pic:cNvPicPr>
                   </pic:nvPicPr>
                   <pic:blipFill>
-                    <a:blip r:embed="rId5">
+                    <a:blip r:embed="rId7">
                       <a:extLst>
                         <a:ext uri="{28A0092B-C50C-407E-A947-70E740481C1C}">
                           <a14:useLocalDpi xmlns:a14="http://schemas.microsoft.com/office/drawing/2010/main" val="0"/>
@@ -1218,7 +1211,7 @@
                     </pic:cNvPicPr>
                   </pic:nvPicPr>
                   <pic:blipFill>
-                    <a:blip r:embed="rId6">
+                    <a:blip r:embed="rId8">
                       <a:extLst>
                         <a:ext uri="{28A0092B-C50C-407E-A947-70E740481C1C}">
                           <a14:useLocalDpi xmlns:a14="http://schemas.microsoft.com/office/drawing/2010/main" val="0"/>
@@ -1365,7 +1358,6 @@
       <w:pPr>
         <w:jc w:val="left"/>
         <w:rPr>
-          <w:rFonts w:hint="eastAsia"/>
           <w:strike/>
           <w:color w:val="F2F2F2" w:themeColor="background1" w:themeShade="F2"/>
         </w:rPr>
@@ -1382,7 +1374,6 @@
       <w:pPr>
         <w:jc w:val="left"/>
         <w:rPr>
-          <w:rFonts w:hint="eastAsia"/>
           <w:strike/>
           <w:color w:val="F2F2F2" w:themeColor="background1" w:themeShade="F2"/>
         </w:rPr>
@@ -1829,7 +1820,6 @@
       <w:pPr>
         <w:jc w:val="left"/>
         <w:rPr>
-          <w:rFonts w:hint="eastAsia"/>
           <w:color w:val="F2F2F2" w:themeColor="background1" w:themeShade="F2"/>
         </w:rPr>
       </w:pPr>
@@ -2145,7 +2135,6 @@
       <w:pPr>
         <w:jc w:val="left"/>
         <w:rPr>
-          <w:rFonts w:hint="eastAsia"/>
           <w:color w:val="F2F2F2" w:themeColor="background1" w:themeShade="F2"/>
         </w:rPr>
       </w:pPr>
@@ -2366,7 +2355,6 @@
       <w:pPr>
         <w:jc w:val="left"/>
         <w:rPr>
-          <w:rFonts w:hint="eastAsia"/>
           <w:color w:val="F2F2F2" w:themeColor="background1" w:themeShade="F2"/>
         </w:rPr>
       </w:pPr>
@@ -2420,17 +2408,7 @@
           <w:sz w:val="24"/>
           <w:szCs w:val="28"/>
         </w:rPr>
-        <w:t>&gt;</w:t>
-      </w:r>
-      <w:r>
-        <w:rPr>
-          <w:b/>
-          <w:bCs/>
-          <w:color w:val="F2F2F2" w:themeColor="background1" w:themeShade="F2"/>
-          <w:sz w:val="24"/>
-          <w:szCs w:val="28"/>
-        </w:rPr>
-        <w:t xml:space="preserve"> </w:t>
+        <w:t xml:space="preserve">&gt; </w:t>
       </w:r>
       <w:proofErr w:type="spellStart"/>
       <w:r>
@@ -2597,7 +2575,6 @@
       <w:pPr>
         <w:jc w:val="left"/>
         <w:rPr>
-          <w:rFonts w:hint="eastAsia"/>
           <w:color w:val="F2F2F2" w:themeColor="background1" w:themeShade="F2"/>
         </w:rPr>
       </w:pPr>
@@ -2757,17 +2734,7 @@
           <w:sz w:val="24"/>
           <w:szCs w:val="28"/>
         </w:rPr>
-        <w:t>&gt;</w:t>
-      </w:r>
-      <w:r>
-        <w:rPr>
-          <w:b/>
-          <w:bCs/>
-          <w:color w:val="F2F2F2" w:themeColor="background1" w:themeShade="F2"/>
-          <w:sz w:val="24"/>
-          <w:szCs w:val="28"/>
-        </w:rPr>
-        <w:t xml:space="preserve"> </w:t>
+        <w:t xml:space="preserve">&gt; </w:t>
       </w:r>
       <w:proofErr w:type="spellStart"/>
       <w:r>
@@ -2980,7 +2947,6 @@
       <w:pPr>
         <w:jc w:val="left"/>
         <w:rPr>
-          <w:rFonts w:hint="eastAsia"/>
           <w:color w:val="F2F2F2" w:themeColor="background1" w:themeShade="F2"/>
         </w:rPr>
       </w:pPr>
@@ -2989,15 +2955,16 @@
       <w:pPr>
         <w:jc w:val="left"/>
         <w:rPr>
-          <w:rFonts w:hint="eastAsia"/>
           <w:strike/>
           <w:color w:val="F2F2F2" w:themeColor="background1" w:themeShade="F2"/>
+          <w:u w:val="single"/>
         </w:rPr>
       </w:pPr>
       <w:r>
         <w:rPr>
           <w:strike/>
           <w:color w:val="F2F2F2" w:themeColor="background1" w:themeShade="F2"/>
+          <w:u w:val="single"/>
         </w:rPr>
         <w:t>--------------------------------------------------------------------------------------------------------------</w:t>
       </w:r>
@@ -3061,7 +3028,6 @@
       <w:pPr>
         <w:jc w:val="left"/>
         <w:rPr>
-          <w:rFonts w:hint="eastAsia"/>
           <w:color w:val="F2F2F2" w:themeColor="background1" w:themeShade="F2"/>
         </w:rPr>
       </w:pPr>
@@ -3083,7 +3049,21 @@
           <w:rFonts w:hint="eastAsia"/>
           <w:color w:val="F2F2F2" w:themeColor="background1" w:themeShade="F2"/>
         </w:rPr>
-        <w:t xml:space="preserve">프로그래밍에서 </w:t>
+        <w:t>프로그래밍에</w:t>
+      </w:r>
+      <w:r>
+        <w:rPr>
+          <w:rFonts w:hint="eastAsia"/>
+          <w:color w:val="F2F2F2" w:themeColor="background1" w:themeShade="F2"/>
+        </w:rPr>
+        <w:t>선</w:t>
+      </w:r>
+      <w:r>
+        <w:rPr>
+          <w:rFonts w:hint="eastAsia"/>
+          <w:color w:val="F2F2F2" w:themeColor="background1" w:themeShade="F2"/>
+        </w:rPr>
+        <w:t xml:space="preserve"> </w:t>
       </w:r>
       <w:r>
         <w:rPr>
@@ -3842,6 +3822,31 @@
       <w:pPr>
         <w:jc w:val="left"/>
         <w:rPr>
+          <w:strike/>
+          <w:color w:val="F2F2F2" w:themeColor="background1" w:themeShade="F2"/>
+        </w:rPr>
+      </w:pPr>
+      <w:r>
+        <w:rPr>
+          <w:strike/>
+          <w:color w:val="F2F2F2" w:themeColor="background1" w:themeShade="F2"/>
+        </w:rPr>
+        <w:t>--------------------------------------------------------------------------------------------------------------</w:t>
+      </w:r>
+    </w:p>
+    <w:p>
+      <w:pPr>
+        <w:jc w:val="left"/>
+        <w:rPr>
+          <w:rFonts w:hint="eastAsia"/>
+          <w:color w:val="F2F2F2" w:themeColor="background1" w:themeShade="F2"/>
+        </w:rPr>
+      </w:pPr>
+    </w:p>
+    <w:p>
+      <w:pPr>
+        <w:jc w:val="left"/>
+        <w:rPr>
           <w:color w:val="F2F2F2" w:themeColor="background1" w:themeShade="F2"/>
           <w:sz w:val="28"/>
           <w:szCs w:val="32"/>
@@ -3889,7 +3894,6 @@
           <w:rFonts w:hint="eastAsia"/>
           <w:color w:val="F2F2F2" w:themeColor="background1" w:themeShade="F2"/>
         </w:rPr>
-        <w:lastRenderedPageBreak/>
         <w:t>래핑할</w:t>
       </w:r>
       <w:proofErr w:type="spellEnd"/>
@@ -4092,23 +4096,15 @@
       <w:pPr>
         <w:jc w:val="left"/>
         <w:rPr>
-          <w:rFonts w:hint="eastAsia"/>
-          <w:color w:val="F2F2F2" w:themeColor="background1" w:themeShade="F2"/>
-        </w:rPr>
-      </w:pPr>
-      <w:r>
-        <w:rPr>
-          <w:rFonts w:hint="eastAsia"/>
-          <w:color w:val="F2F2F2" w:themeColor="background1" w:themeShade="F2"/>
-        </w:rPr>
-        <w:t xml:space="preserve"> </w:t>
-      </w:r>
-      <w:r>
-        <w:rPr>
-          <w:rFonts w:hint="eastAsia"/>
-          <w:color w:val="F2F2F2" w:themeColor="background1" w:themeShade="F2"/>
-        </w:rPr>
-        <w:t xml:space="preserve"> </w:t>
+          <w:color w:val="F2F2F2" w:themeColor="background1" w:themeShade="F2"/>
+        </w:rPr>
+      </w:pPr>
+      <w:r>
+        <w:rPr>
+          <w:rFonts w:hint="eastAsia"/>
+          <w:color w:val="F2F2F2" w:themeColor="background1" w:themeShade="F2"/>
+        </w:rPr>
+        <w:t xml:space="preserve">  </w:t>
       </w:r>
       <w:r>
         <w:rPr>
@@ -4392,13 +4388,12 @@
       <w:pPr>
         <w:jc w:val="center"/>
         <w:rPr>
-          <w:rFonts w:hint="eastAsia"/>
           <w:color w:val="7F7F7F" w:themeColor="text1" w:themeTint="80"/>
           <w:sz w:val="16"/>
           <w:szCs w:val="18"/>
         </w:rPr>
       </w:pPr>
-      <w:hyperlink r:id="rId7" w:history="1">
+      <w:hyperlink r:id="rId9" w:history="1">
         <w:r>
           <w:rPr>
             <w:rStyle w:val="a4"/>
@@ -4482,17 +4477,29 @@
     </w:p>
     <w:p>
       <w:pPr>
+        <w:jc w:val="center"/>
+        <w:rPr>
+          <w:rFonts w:hint="eastAsia"/>
+          <w:color w:val="7F7F7F" w:themeColor="text1" w:themeTint="80"/>
+          <w:sz w:val="16"/>
+          <w:szCs w:val="18"/>
+        </w:rPr>
+      </w:pPr>
+    </w:p>
+    <w:p>
+      <w:pPr>
         <w:jc w:val="left"/>
         <w:rPr>
-          <w:rFonts w:hint="eastAsia"/>
           <w:strike/>
           <w:color w:val="F2F2F2" w:themeColor="background1" w:themeShade="F2"/>
+          <w:u w:val="single"/>
         </w:rPr>
       </w:pPr>
       <w:r>
         <w:rPr>
           <w:strike/>
           <w:color w:val="F2F2F2" w:themeColor="background1" w:themeShade="F2"/>
+          <w:u w:val="single"/>
         </w:rPr>
         <w:t>--------------------------------------------------------------------------------------------------------------</w:t>
       </w:r>
@@ -4501,10 +4508,359 @@
       <w:pPr>
         <w:jc w:val="left"/>
         <w:rPr>
-          <w:rFonts w:hint="eastAsia"/>
-          <w:color w:val="F2F2F2" w:themeColor="background1" w:themeShade="F2"/>
-        </w:rPr>
-      </w:pPr>
+          <w:color w:val="F2F2F2" w:themeColor="background1" w:themeShade="F2"/>
+        </w:rPr>
+      </w:pPr>
+    </w:p>
+    <w:p>
+      <w:pPr>
+        <w:jc w:val="left"/>
+        <w:rPr>
+          <w:b/>
+          <w:bCs/>
+          <w:color w:val="F2F2F2" w:themeColor="background1" w:themeShade="F2"/>
+          <w:sz w:val="32"/>
+          <w:szCs w:val="36"/>
+        </w:rPr>
+      </w:pPr>
+      <w:r>
+        <w:rPr>
+          <w:rFonts w:hint="eastAsia"/>
+          <w:b/>
+          <w:bCs/>
+          <w:color w:val="F2F2F2" w:themeColor="background1" w:themeShade="F2"/>
+          <w:sz w:val="32"/>
+          <w:szCs w:val="36"/>
+        </w:rPr>
+        <w:t>실제 사용 예시</w:t>
+      </w:r>
+    </w:p>
+    <w:p>
+      <w:pPr>
+        <w:jc w:val="center"/>
+        <w:rPr>
+          <w:b/>
+          <w:bCs/>
+          <w:color w:val="F2F2F2" w:themeColor="background1" w:themeShade="F2"/>
+        </w:rPr>
+      </w:pPr>
+    </w:p>
+    <w:p>
+      <w:pPr>
+        <w:jc w:val="center"/>
+        <w:rPr>
+          <w:color w:val="7F7F7F" w:themeColor="text1" w:themeTint="80"/>
+          <w:sz w:val="16"/>
+          <w:szCs w:val="18"/>
+        </w:rPr>
+      </w:pPr>
+      <w:r>
+        <w:rPr>
+          <w:rFonts w:hint="eastAsia"/>
+          <w:noProof/>
+          <w:color w:val="7F7F7F" w:themeColor="text1" w:themeTint="80"/>
+          <w:sz w:val="24"/>
+          <w:szCs w:val="28"/>
+        </w:rPr>
+        <w:drawing>
+          <wp:anchor distT="0" distB="0" distL="114300" distR="114300" simplePos="0" relativeHeight="251658240" behindDoc="0" locked="0" layoutInCell="1" allowOverlap="1" wp14:anchorId="0C4F3D11" wp14:editId="59EFD1F3">
+            <wp:simplePos x="0" y="0"/>
+            <wp:positionH relativeFrom="column">
+              <wp:posOffset>0</wp:posOffset>
+            </wp:positionH>
+            <wp:positionV relativeFrom="paragraph">
+              <wp:posOffset>-1270</wp:posOffset>
+            </wp:positionV>
+            <wp:extent cx="5604933" cy="1210945"/>
+            <wp:effectExtent l="0" t="0" r="0" b="8255"/>
+            <wp:wrapSquare wrapText="bothSides"/>
+            <wp:docPr id="3" name="그림 3"/>
+            <wp:cNvGraphicFramePr>
+              <a:graphicFrameLocks xmlns:a="http://schemas.openxmlformats.org/drawingml/2006/main" noChangeAspect="1"/>
+            </wp:cNvGraphicFramePr>
+            <a:graphic xmlns:a="http://schemas.openxmlformats.org/drawingml/2006/main">
+              <a:graphicData uri="http://schemas.openxmlformats.org/drawingml/2006/picture">
+                <pic:pic xmlns:pic="http://schemas.openxmlformats.org/drawingml/2006/picture">
+                  <pic:nvPicPr>
+                    <pic:cNvPr id="0" name="Picture 1"/>
+                    <pic:cNvPicPr>
+                      <a:picLocks noChangeAspect="1" noChangeArrowheads="1"/>
+                    </pic:cNvPicPr>
+                  </pic:nvPicPr>
+                  <pic:blipFill>
+                    <a:blip r:embed="rId10">
+                      <a:extLst>
+                        <a:ext uri="{28A0092B-C50C-407E-A947-70E740481C1C}">
+                          <a14:useLocalDpi xmlns:a14="http://schemas.microsoft.com/office/drawing/2010/main" val="0"/>
+                        </a:ext>
+                      </a:extLst>
+                    </a:blip>
+                    <a:srcRect/>
+                    <a:stretch>
+                      <a:fillRect/>
+                    </a:stretch>
+                  </pic:blipFill>
+                  <pic:spPr bwMode="auto">
+                    <a:xfrm>
+                      <a:off x="0" y="0"/>
+                      <a:ext cx="5604933" cy="1210945"/>
+                    </a:xfrm>
+                    <a:prstGeom prst="rect">
+                      <a:avLst/>
+                    </a:prstGeom>
+                    <a:noFill/>
+                    <a:ln>
+                      <a:noFill/>
+                    </a:ln>
+                  </pic:spPr>
+                </pic:pic>
+              </a:graphicData>
+            </a:graphic>
+            <wp14:sizeRelH relativeFrom="page">
+              <wp14:pctWidth>0</wp14:pctWidth>
+            </wp14:sizeRelH>
+            <wp14:sizeRelV relativeFrom="page">
+              <wp14:pctHeight>0</wp14:pctHeight>
+            </wp14:sizeRelV>
+          </wp:anchor>
+        </w:drawing>
+      </w:r>
+      <w:proofErr w:type="spellStart"/>
+      <w:r>
+        <w:rPr>
+          <w:rFonts w:hint="eastAsia"/>
+          <w:color w:val="7F7F7F" w:themeColor="text1" w:themeTint="80"/>
+          <w:sz w:val="16"/>
+          <w:szCs w:val="18"/>
+        </w:rPr>
+        <w:t>G</w:t>
+      </w:r>
+      <w:r>
+        <w:rPr>
+          <w:color w:val="7F7F7F" w:themeColor="text1" w:themeTint="80"/>
+          <w:sz w:val="16"/>
+          <w:szCs w:val="18"/>
+        </w:rPr>
+        <w:t>A_Consumable_Base</w:t>
+      </w:r>
+      <w:proofErr w:type="spellEnd"/>
+      <w:r>
+        <w:rPr>
+          <w:color w:val="7F7F7F" w:themeColor="text1" w:themeTint="80"/>
+          <w:sz w:val="16"/>
+          <w:szCs w:val="18"/>
+        </w:rPr>
+        <w:t xml:space="preserve"> </w:t>
+      </w:r>
+      <w:proofErr w:type="gramStart"/>
+      <w:r>
+        <w:rPr>
+          <w:color w:val="7F7F7F" w:themeColor="text1" w:themeTint="80"/>
+          <w:sz w:val="16"/>
+          <w:szCs w:val="18"/>
+        </w:rPr>
+        <w:t xml:space="preserve">( </w:t>
+      </w:r>
+      <w:r>
+        <w:rPr>
+          <w:rFonts w:hint="eastAsia"/>
+          <w:color w:val="7F7F7F" w:themeColor="text1" w:themeTint="80"/>
+          <w:sz w:val="16"/>
+          <w:szCs w:val="18"/>
+        </w:rPr>
+        <w:t>몽타주</w:t>
+      </w:r>
+      <w:proofErr w:type="gramEnd"/>
+      <w:r>
+        <w:rPr>
+          <w:rFonts w:hint="eastAsia"/>
+          <w:color w:val="7F7F7F" w:themeColor="text1" w:themeTint="80"/>
+          <w:sz w:val="16"/>
+          <w:szCs w:val="18"/>
+        </w:rPr>
+        <w:t xml:space="preserve"> 플레이 없는 G</w:t>
+      </w:r>
+      <w:r>
+        <w:rPr>
+          <w:color w:val="7F7F7F" w:themeColor="text1" w:themeTint="80"/>
+          <w:sz w:val="16"/>
+          <w:szCs w:val="18"/>
+        </w:rPr>
+        <w:t>A</w:t>
+      </w:r>
+      <w:r>
+        <w:rPr>
+          <w:rFonts w:hint="eastAsia"/>
+          <w:color w:val="7F7F7F" w:themeColor="text1" w:themeTint="80"/>
+          <w:sz w:val="16"/>
+          <w:szCs w:val="18"/>
+        </w:rPr>
+        <w:t xml:space="preserve">의 사용 예시 </w:t>
+      </w:r>
+      <w:r>
+        <w:rPr>
+          <w:color w:val="7F7F7F" w:themeColor="text1" w:themeTint="80"/>
+          <w:sz w:val="16"/>
+          <w:szCs w:val="18"/>
+        </w:rPr>
+        <w:t>)</w:t>
+      </w:r>
+    </w:p>
+    <w:p>
+      <w:pPr>
+        <w:jc w:val="center"/>
+        <w:rPr>
+          <w:color w:val="7F7F7F" w:themeColor="text1" w:themeTint="80"/>
+          <w:sz w:val="16"/>
+          <w:szCs w:val="18"/>
+        </w:rPr>
+      </w:pPr>
+    </w:p>
+    <w:p>
+      <w:pPr>
+        <w:jc w:val="center"/>
+        <w:rPr>
+          <w:color w:val="7F7F7F" w:themeColor="text1" w:themeTint="80"/>
+          <w:sz w:val="24"/>
+          <w:szCs w:val="28"/>
+        </w:rPr>
+      </w:pPr>
+      <w:r>
+        <w:rPr>
+          <w:rFonts w:hint="eastAsia"/>
+          <w:noProof/>
+          <w:color w:val="7F7F7F" w:themeColor="text1" w:themeTint="80"/>
+          <w:sz w:val="24"/>
+          <w:szCs w:val="28"/>
+        </w:rPr>
+        <w:lastRenderedPageBreak/>
+        <w:drawing>
+          <wp:inline distT="0" distB="0" distL="0" distR="0" wp14:anchorId="61A0B037" wp14:editId="703E430C">
+            <wp:extent cx="5731510" cy="1728470"/>
+            <wp:effectExtent l="0" t="0" r="2540" b="5080"/>
+            <wp:docPr id="4" name="그림 4"/>
+            <wp:cNvGraphicFramePr>
+              <a:graphicFrameLocks xmlns:a="http://schemas.openxmlformats.org/drawingml/2006/main" noChangeAspect="1"/>
+            </wp:cNvGraphicFramePr>
+            <a:graphic xmlns:a="http://schemas.openxmlformats.org/drawingml/2006/main">
+              <a:graphicData uri="http://schemas.openxmlformats.org/drawingml/2006/picture">
+                <pic:pic xmlns:pic="http://schemas.openxmlformats.org/drawingml/2006/picture">
+                  <pic:nvPicPr>
+                    <pic:cNvPr id="0" name="Picture 2"/>
+                    <pic:cNvPicPr>
+                      <a:picLocks noChangeAspect="1" noChangeArrowheads="1"/>
+                    </pic:cNvPicPr>
+                  </pic:nvPicPr>
+                  <pic:blipFill>
+                    <a:blip r:embed="rId11">
+                      <a:extLst>
+                        <a:ext uri="{28A0092B-C50C-407E-A947-70E740481C1C}">
+                          <a14:useLocalDpi xmlns:a14="http://schemas.microsoft.com/office/drawing/2010/main" val="0"/>
+                        </a:ext>
+                      </a:extLst>
+                    </a:blip>
+                    <a:srcRect/>
+                    <a:stretch>
+                      <a:fillRect/>
+                    </a:stretch>
+                  </pic:blipFill>
+                  <pic:spPr bwMode="auto">
+                    <a:xfrm>
+                      <a:off x="0" y="0"/>
+                      <a:ext cx="5731510" cy="1728470"/>
+                    </a:xfrm>
+                    <a:prstGeom prst="rect">
+                      <a:avLst/>
+                    </a:prstGeom>
+                    <a:noFill/>
+                    <a:ln>
+                      <a:noFill/>
+                    </a:ln>
+                  </pic:spPr>
+                </pic:pic>
+              </a:graphicData>
+            </a:graphic>
+          </wp:inline>
+        </w:drawing>
+      </w:r>
+      <w:r>
+        <w:rPr>
+          <w:color w:val="7F7F7F" w:themeColor="text1" w:themeTint="80"/>
+          <w:sz w:val="24"/>
+          <w:szCs w:val="28"/>
+        </w:rPr>
+        <w:br/>
+      </w:r>
+      <w:r>
+        <w:rPr>
+          <w:rFonts w:hint="eastAsia"/>
+          <w:color w:val="7F7F7F" w:themeColor="text1" w:themeTint="80"/>
+          <w:sz w:val="16"/>
+          <w:szCs w:val="18"/>
+        </w:rPr>
+        <w:t>A</w:t>
+      </w:r>
+      <w:r>
+        <w:rPr>
+          <w:color w:val="7F7F7F" w:themeColor="text1" w:themeTint="80"/>
+          <w:sz w:val="16"/>
+          <w:szCs w:val="18"/>
+        </w:rPr>
+        <w:t xml:space="preserve">RPG </w:t>
+      </w:r>
+      <w:r>
+        <w:rPr>
+          <w:rFonts w:hint="eastAsia"/>
+          <w:color w:val="7F7F7F" w:themeColor="text1" w:themeTint="80"/>
+          <w:sz w:val="16"/>
+          <w:szCs w:val="18"/>
+        </w:rPr>
+        <w:t xml:space="preserve">예제의 </w:t>
+      </w:r>
+      <w:r>
+        <w:rPr>
+          <w:rFonts w:hint="eastAsia"/>
+          <w:color w:val="7F7F7F" w:themeColor="text1" w:themeTint="80"/>
+          <w:sz w:val="16"/>
+          <w:szCs w:val="18"/>
+        </w:rPr>
+        <w:t xml:space="preserve">몽타주 플레이 </w:t>
+      </w:r>
+      <w:r>
+        <w:rPr>
+          <w:rFonts w:hint="eastAsia"/>
+          <w:color w:val="7F7F7F" w:themeColor="text1" w:themeTint="80"/>
+          <w:sz w:val="16"/>
+          <w:szCs w:val="18"/>
+        </w:rPr>
+        <w:t>태스크를 사용한</w:t>
+      </w:r>
+      <w:r>
+        <w:rPr>
+          <w:rFonts w:hint="eastAsia"/>
+          <w:color w:val="7F7F7F" w:themeColor="text1" w:themeTint="80"/>
+          <w:sz w:val="16"/>
+          <w:szCs w:val="18"/>
+        </w:rPr>
+        <w:t xml:space="preserve"> G</w:t>
+      </w:r>
+      <w:r>
+        <w:rPr>
+          <w:color w:val="7F7F7F" w:themeColor="text1" w:themeTint="80"/>
+          <w:sz w:val="16"/>
+          <w:szCs w:val="18"/>
+        </w:rPr>
+        <w:t>A</w:t>
+      </w:r>
+      <w:r>
+        <w:rPr>
+          <w:rFonts w:hint="eastAsia"/>
+          <w:color w:val="7F7F7F" w:themeColor="text1" w:themeTint="80"/>
+          <w:sz w:val="16"/>
+          <w:szCs w:val="18"/>
+        </w:rPr>
+        <w:t>의 사용 예시</w:t>
+      </w:r>
     </w:p>
     <w:sectPr>
       <w:pgSz w:w="11906" w:h="16838"/>
@@ -4514,6 +4870,56 @@
     </w:sectPr>
   </w:body>
 </w:document>
+</file>
+
+<file path=word/endnotes.xml><?xml version="1.0" encoding="utf-8"?>
+<w:endnotes xmlns:wpc="http://schemas.microsoft.com/office/word/2010/wordprocessingCanvas" xmlns:cx="http://schemas.microsoft.com/office/drawing/2014/chartex" xmlns:cx1="http://schemas.microsoft.com/office/drawing/2015/9/8/chartex" xmlns:cx2="http://schemas.microsoft.com/office/drawing/2015/10/21/chartex" xmlns:cx3="http://schemas.microsoft.com/office/drawing/2016/5/9/chartex" xmlns:cx4="http://schemas.microsoft.com/office/drawing/2016/5/10/chartex" xmlns:cx5="http://schemas.microsoft.com/office/drawing/2016/5/11/chartex" xmlns:cx6="http://schemas.microsoft.com/office/drawing/2016/5/12/chartex" xmlns:cx7="http://schemas.microsoft.com/office/drawing/2016/5/13/chartex" xmlns:cx8="http://schemas.microsoft.com/office/drawing/2016/5/14/chartex" xmlns:mc="http://schemas.openxmlformats.org/markup-compatibility/2006" xmlns:aink="http://schemas.microsoft.com/office/drawing/2016/ink" xmlns:am3d="http://schemas.microsoft.com/office/drawing/2017/model3d" xmlns:o="urn:schemas-microsoft-com:office:office" xmlns:r="http://schemas.openxmlformats.org/officeDocument/2006/relationships" xmlns:m="http://schemas.openxmlformats.org/officeDocument/2006/math" xmlns:v="urn:schemas-microsoft-com:vml" xmlns:wp14="http://schemas.microsoft.com/office/word/2010/wordprocessingDrawing" xmlns:wp="http://schemas.openxmlformats.org/drawingml/2006/wordprocessingDrawing" xmlns:w10="urn:schemas-microsoft-com:office:word" xmlns:w="http://schemas.openxmlformats.org/wordprocessingml/2006/main" xmlns:w14="http://schemas.microsoft.com/office/word/2010/wordml" xmlns:w15="http://schemas.microsoft.com/office/word/2012/wordml" xmlns:w16cex="http://schemas.microsoft.com/office/word/2018/wordml/cex" xmlns:w16cid="http://schemas.microsoft.com/office/word/2016/wordml/cid" xmlns:w16="http://schemas.microsoft.com/office/word/2018/wordml" xmlns:w16se="http://schemas.microsoft.com/office/word/2015/wordml/symex" xmlns:wpg="http://schemas.microsoft.com/office/word/2010/wordprocessingGroup" xmlns:wpi="http://schemas.microsoft.com/office/word/2010/wordprocessingInk" xmlns:wne="http://schemas.microsoft.com/office/word/2006/wordml" xmlns:wps="http://schemas.microsoft.com/office/word/2010/wordprocessingShape" mc:Ignorable="w14 w15 w16se w16cid w16 w16cex wp14">
+  <w:endnote w:type="separator" w:id="-1">
+    <w:p>
+      <w:pPr>
+        <w:spacing w:after="0" w:line="240" w:lineRule="auto"/>
+      </w:pPr>
+      <w:r>
+        <w:separator/>
+      </w:r>
+    </w:p>
+  </w:endnote>
+  <w:endnote w:type="continuationSeparator" w:id="0">
+    <w:p>
+      <w:pPr>
+        <w:spacing w:after="0" w:line="240" w:lineRule="auto"/>
+      </w:pPr>
+      <w:r>
+        <w:continuationSeparator/>
+      </w:r>
+    </w:p>
+  </w:endnote>
+</w:endnotes>
+</file>
+
+<file path=word/footnotes.xml><?xml version="1.0" encoding="utf-8"?>
+<w:footnotes xmlns:wpc="http://schemas.microsoft.com/office/word/2010/wordprocessingCanvas" xmlns:cx="http://schemas.microsoft.com/office/drawing/2014/chartex" xmlns:cx1="http://schemas.microsoft.com/office/drawing/2015/9/8/chartex" xmlns:cx2="http://schemas.microsoft.com/office/drawing/2015/10/21/chartex" xmlns:cx3="http://schemas.microsoft.com/office/drawing/2016/5/9/chartex" xmlns:cx4="http://schemas.microsoft.com/office/drawing/2016/5/10/chartex" xmlns:cx5="http://schemas.microsoft.com/office/drawing/2016/5/11/chartex" xmlns:cx6="http://schemas.microsoft.com/office/drawing/2016/5/12/chartex" xmlns:cx7="http://schemas.microsoft.com/office/drawing/2016/5/13/chartex" xmlns:cx8="http://schemas.microsoft.com/office/drawing/2016/5/14/chartex" xmlns:mc="http://schemas.openxmlformats.org/markup-compatibility/2006" xmlns:aink="http://schemas.microsoft.com/office/drawing/2016/ink" xmlns:am3d="http://schemas.microsoft.com/office/drawing/2017/model3d" xmlns:o="urn:schemas-microsoft-com:office:office" xmlns:r="http://schemas.openxmlformats.org/officeDocument/2006/relationships" xmlns:m="http://schemas.openxmlformats.org/officeDocument/2006/math" xmlns:v="urn:schemas-microsoft-com:vml" xmlns:wp14="http://schemas.microsoft.com/office/word/2010/wordprocessingDrawing" xmlns:wp="http://schemas.openxmlformats.org/drawingml/2006/wordprocessingDrawing" xmlns:w10="urn:schemas-microsoft-com:office:word" xmlns:w="http://schemas.openxmlformats.org/wordprocessingml/2006/main" xmlns:w14="http://schemas.microsoft.com/office/word/2010/wordml" xmlns:w15="http://schemas.microsoft.com/office/word/2012/wordml" xmlns:w16cex="http://schemas.microsoft.com/office/word/2018/wordml/cex" xmlns:w16cid="http://schemas.microsoft.com/office/word/2016/wordml/cid" xmlns:w16="http://schemas.microsoft.com/office/word/2018/wordml" xmlns:w16se="http://schemas.microsoft.com/office/word/2015/wordml/symex" xmlns:wpg="http://schemas.microsoft.com/office/word/2010/wordprocessingGroup" xmlns:wpi="http://schemas.microsoft.com/office/word/2010/wordprocessingInk" xmlns:wne="http://schemas.microsoft.com/office/word/2006/wordml" xmlns:wps="http://schemas.microsoft.com/office/word/2010/wordprocessingShape" mc:Ignorable="w14 w15 w16se w16cid w16 w16cex wp14">
+  <w:footnote w:type="separator" w:id="-1">
+    <w:p>
+      <w:pPr>
+        <w:spacing w:after="0" w:line="240" w:lineRule="auto"/>
+      </w:pPr>
+      <w:r>
+        <w:separator/>
+      </w:r>
+    </w:p>
+  </w:footnote>
+  <w:footnote w:type="continuationSeparator" w:id="0">
+    <w:p>
+      <w:pPr>
+        <w:spacing w:after="0" w:line="240" w:lineRule="auto"/>
+      </w:pPr>
+      <w:r>
+        <w:continuationSeparator/>
+      </w:r>
+    </w:p>
+  </w:footnote>
+</w:footnotes>
 </file>
 
 <file path=word/numbering.xml><?xml version="1.0" encoding="utf-8"?>
@@ -5035,7 +5441,7 @@
   <w:style w:type="paragraph" w:default="1" w:styleId="a">
     <w:name w:val="Normal"/>
     <w:qFormat/>
-    <w:rsid w:val="003C6A6E"/>
+    <w:rsid w:val="00A11BFB"/>
     <w:pPr>
       <w:widowControl w:val="0"/>
       <w:wordWrap w:val="0"/>
@@ -5102,6 +5508,50 @@
       <w:color w:val="605E5C"/>
       <w:shd w:val="clear" w:color="auto" w:fill="E1DFDD"/>
     </w:rPr>
+  </w:style>
+  <w:style w:type="paragraph" w:styleId="a6">
+    <w:name w:val="header"/>
+    <w:basedOn w:val="a"/>
+    <w:link w:val="Char"/>
+    <w:uiPriority w:val="99"/>
+    <w:unhideWhenUsed/>
+    <w:rsid w:val="00A11BFB"/>
+    <w:pPr>
+      <w:tabs>
+        <w:tab w:val="center" w:pos="4513"/>
+        <w:tab w:val="right" w:pos="9026"/>
+      </w:tabs>
+      <w:snapToGrid w:val="0"/>
+    </w:pPr>
+  </w:style>
+  <w:style w:type="character" w:customStyle="1" w:styleId="Char">
+    <w:name w:val="머리글 Char"/>
+    <w:basedOn w:val="a0"/>
+    <w:link w:val="a6"/>
+    <w:uiPriority w:val="99"/>
+    <w:rsid w:val="00A11BFB"/>
+  </w:style>
+  <w:style w:type="paragraph" w:styleId="a7">
+    <w:name w:val="footer"/>
+    <w:basedOn w:val="a"/>
+    <w:link w:val="Char0"/>
+    <w:uiPriority w:val="99"/>
+    <w:unhideWhenUsed/>
+    <w:rsid w:val="00A11BFB"/>
+    <w:pPr>
+      <w:tabs>
+        <w:tab w:val="center" w:pos="4513"/>
+        <w:tab w:val="right" w:pos="9026"/>
+      </w:tabs>
+      <w:snapToGrid w:val="0"/>
+    </w:pPr>
+  </w:style>
+  <w:style w:type="character" w:customStyle="1" w:styleId="Char0">
+    <w:name w:val="바닥글 Char"/>
+    <w:basedOn w:val="a0"/>
+    <w:link w:val="a7"/>
+    <w:uiPriority w:val="99"/>
+    <w:rsid w:val="00A11BFB"/>
   </w:style>
 </w:styles>
 </file>

--- a/Docs/GameplayAbility.docx
+++ b/Docs/GameplayAbility.docx
@@ -3838,7 +3838,6 @@
       <w:pPr>
         <w:jc w:val="left"/>
         <w:rPr>
-          <w:rFonts w:hint="eastAsia"/>
           <w:color w:val="F2F2F2" w:themeColor="background1" w:themeShade="F2"/>
         </w:rPr>
       </w:pPr>
@@ -4479,7 +4478,6 @@
       <w:pPr>
         <w:jc w:val="center"/>
         <w:rPr>
-          <w:rFonts w:hint="eastAsia"/>
           <w:color w:val="7F7F7F" w:themeColor="text1" w:themeTint="80"/>
           <w:sz w:val="16"/>
           <w:szCs w:val="18"/>
@@ -4721,8 +4719,8 @@
         <w:jc w:val="center"/>
         <w:rPr>
           <w:color w:val="7F7F7F" w:themeColor="text1" w:themeTint="80"/>
-          <w:sz w:val="24"/>
-          <w:szCs w:val="28"/>
+          <w:sz w:val="16"/>
+          <w:szCs w:val="18"/>
         </w:rPr>
       </w:pPr>
       <w:r>
@@ -4735,9 +4733,9 @@
         </w:rPr>
         <w:lastRenderedPageBreak/>
         <w:drawing>
-          <wp:inline distT="0" distB="0" distL="0" distR="0" wp14:anchorId="61A0B037" wp14:editId="703E430C">
-            <wp:extent cx="5731510" cy="1728470"/>
-            <wp:effectExtent l="0" t="0" r="2540" b="5080"/>
+          <wp:inline distT="0" distB="0" distL="0" distR="0" wp14:anchorId="61A0B037" wp14:editId="37B89B19">
+            <wp:extent cx="5278104" cy="1591734"/>
+            <wp:effectExtent l="0" t="0" r="0" b="8890"/>
             <wp:docPr id="4" name="그림 4"/>
             <wp:cNvGraphicFramePr>
               <a:graphicFrameLocks xmlns:a="http://schemas.openxmlformats.org/drawingml/2006/main" noChangeAspect="1"/>
@@ -4767,7 +4765,7 @@
                   <pic:spPr bwMode="auto">
                     <a:xfrm>
                       <a:off x="0" y="0"/>
-                      <a:ext cx="5731510" cy="1728470"/>
+                      <a:ext cx="5303790" cy="1599480"/>
                     </a:xfrm>
                     <a:prstGeom prst="rect">
                       <a:avLst/>
@@ -4860,6 +4858,1684 @@
           <w:szCs w:val="18"/>
         </w:rPr>
         <w:t>의 사용 예시</w:t>
+      </w:r>
+    </w:p>
+    <w:p>
+      <w:pPr>
+        <w:jc w:val="center"/>
+        <w:rPr>
+          <w:color w:val="7F7F7F" w:themeColor="text1" w:themeTint="80"/>
+          <w:sz w:val="16"/>
+          <w:szCs w:val="18"/>
+        </w:rPr>
+      </w:pPr>
+    </w:p>
+    <w:p>
+      <w:pPr>
+        <w:jc w:val="left"/>
+        <w:rPr>
+          <w:strike/>
+          <w:color w:val="F2F2F2" w:themeColor="background1" w:themeShade="F2"/>
+          <w:u w:val="single"/>
+        </w:rPr>
+      </w:pPr>
+      <w:r>
+        <w:rPr>
+          <w:strike/>
+          <w:color w:val="F2F2F2" w:themeColor="background1" w:themeShade="F2"/>
+          <w:u w:val="single"/>
+        </w:rPr>
+        <w:t>--------------------------------------------------------------------------------------------------------------</w:t>
+      </w:r>
+    </w:p>
+    <w:p>
+      <w:pPr>
+        <w:jc w:val="center"/>
+        <w:rPr>
+          <w:color w:val="7F7F7F" w:themeColor="text1" w:themeTint="80"/>
+          <w:sz w:val="16"/>
+          <w:szCs w:val="16"/>
+        </w:rPr>
+      </w:pPr>
+    </w:p>
+    <w:p>
+      <w:pPr>
+        <w:rPr>
+          <w:b/>
+          <w:bCs/>
+          <w:sz w:val="40"/>
+          <w:szCs w:val="40"/>
+        </w:rPr>
+      </w:pPr>
+      <w:proofErr w:type="spellStart"/>
+      <w:r>
+        <w:rPr>
+          <w:b/>
+          <w:bCs/>
+          <w:sz w:val="40"/>
+          <w:szCs w:val="40"/>
+        </w:rPr>
+        <w:t>PlayMontageAndWaitForEvent</w:t>
+      </w:r>
+      <w:proofErr w:type="spellEnd"/>
+      <w:r>
+        <w:rPr>
+          <w:b/>
+          <w:bCs/>
+          <w:sz w:val="40"/>
+          <w:szCs w:val="40"/>
+        </w:rPr>
+        <w:t xml:space="preserve"> </w:t>
+      </w:r>
+      <w:r>
+        <w:rPr>
+          <w:rFonts w:hint="eastAsia"/>
+          <w:b/>
+          <w:bCs/>
+          <w:sz w:val="40"/>
+          <w:szCs w:val="40"/>
+        </w:rPr>
+        <w:t>작동 방식</w:t>
+      </w:r>
+    </w:p>
+    <w:p>
+      <w:pPr>
+        <w:jc w:val="left"/>
+        <w:rPr>
+          <w:color w:val="F2F2F2" w:themeColor="background1" w:themeShade="F2"/>
+        </w:rPr>
+      </w:pPr>
+      <w:r>
+        <w:rPr>
+          <w:rFonts w:hint="eastAsia"/>
+          <w:color w:val="F2F2F2" w:themeColor="background1" w:themeShade="F2"/>
+        </w:rPr>
+        <w:t xml:space="preserve">이 함수는 </w:t>
+      </w:r>
+      <w:proofErr w:type="spellStart"/>
+      <w:r>
+        <w:rPr>
+          <w:color w:val="F2F2F2" w:themeColor="background1" w:themeShade="F2"/>
+        </w:rPr>
+        <w:t>UGPAbilityTask_PlayMontage</w:t>
+      </w:r>
+      <w:proofErr w:type="spellEnd"/>
+      <w:r>
+        <w:rPr>
+          <w:color w:val="F2F2F2" w:themeColor="background1" w:themeShade="F2"/>
+        </w:rPr>
+        <w:t xml:space="preserve"> </w:t>
+      </w:r>
+      <w:r>
+        <w:rPr>
+          <w:rFonts w:hint="eastAsia"/>
+          <w:color w:val="F2F2F2" w:themeColor="background1" w:themeShade="F2"/>
+        </w:rPr>
+        <w:t xml:space="preserve">클래스 내의 함수 </w:t>
+      </w:r>
+      <w:proofErr w:type="spellStart"/>
+      <w:r>
+        <w:rPr>
+          <w:color w:val="F2F2F2" w:themeColor="background1" w:themeShade="F2"/>
+        </w:rPr>
+        <w:t>A</w:t>
+      </w:r>
+      <w:r>
+        <w:rPr>
+          <w:color w:val="F2F2F2" w:themeColor="background1" w:themeShade="F2"/>
+        </w:rPr>
+        <w:t>bilityTask</w:t>
+      </w:r>
+      <w:proofErr w:type="spellEnd"/>
+      <w:r>
+        <w:rPr>
+          <w:color w:val="F2F2F2" w:themeColor="background1" w:themeShade="F2"/>
+        </w:rPr>
+        <w:t xml:space="preserve"> </w:t>
+      </w:r>
+      <w:r>
+        <w:rPr>
+          <w:color w:val="F2F2F2" w:themeColor="background1" w:themeShade="F2"/>
+        </w:rPr>
+        <w:t>(</w:t>
+      </w:r>
+      <w:r>
+        <w:rPr>
+          <w:rFonts w:hint="eastAsia"/>
+          <w:color w:val="F2F2F2" w:themeColor="background1" w:themeShade="F2"/>
+        </w:rPr>
+        <w:t>부모)</w:t>
+      </w:r>
+      <w:r>
+        <w:rPr>
+          <w:color w:val="F2F2F2" w:themeColor="background1" w:themeShade="F2"/>
+        </w:rPr>
+        <w:t xml:space="preserve"> </w:t>
+      </w:r>
+      <w:r>
+        <w:rPr>
+          <w:rFonts w:hint="eastAsia"/>
+          <w:color w:val="F2F2F2" w:themeColor="background1" w:themeShade="F2"/>
+        </w:rPr>
+        <w:t>클래스는</w:t>
+      </w:r>
+      <w:r>
+        <w:rPr>
+          <w:color w:val="F2F2F2" w:themeColor="background1" w:themeShade="F2"/>
+        </w:rPr>
+        <w:t xml:space="preserve"> </w:t>
+      </w:r>
+      <w:proofErr w:type="spellStart"/>
+      <w:r>
+        <w:rPr>
+          <w:rFonts w:hint="eastAsia"/>
+          <w:color w:val="F2F2F2" w:themeColor="background1" w:themeShade="F2"/>
+        </w:rPr>
+        <w:t>G</w:t>
+      </w:r>
+      <w:r>
+        <w:rPr>
+          <w:color w:val="F2F2F2" w:themeColor="background1" w:themeShade="F2"/>
+        </w:rPr>
+        <w:t>ameplayAbility</w:t>
+      </w:r>
+      <w:proofErr w:type="spellEnd"/>
+      <w:r>
+        <w:rPr>
+          <w:rFonts w:hint="eastAsia"/>
+          <w:color w:val="F2F2F2" w:themeColor="background1" w:themeShade="F2"/>
+        </w:rPr>
+        <w:t xml:space="preserve">에 종속적이며 </w:t>
+      </w:r>
+      <w:proofErr w:type="spellStart"/>
+      <w:r>
+        <w:rPr>
+          <w:rFonts w:hint="eastAsia"/>
+          <w:color w:val="F2F2F2" w:themeColor="background1" w:themeShade="F2"/>
+        </w:rPr>
+        <w:t>어빌리티가</w:t>
+      </w:r>
+      <w:proofErr w:type="spellEnd"/>
+      <w:r>
+        <w:rPr>
+          <w:rFonts w:hint="eastAsia"/>
+          <w:color w:val="F2F2F2" w:themeColor="background1" w:themeShade="F2"/>
+        </w:rPr>
+        <w:t xml:space="preserve"> 끝날 때 태스크도 같이 </w:t>
+      </w:r>
+      <w:proofErr w:type="gramStart"/>
+      <w:r>
+        <w:rPr>
+          <w:rFonts w:hint="eastAsia"/>
+          <w:color w:val="F2F2F2" w:themeColor="background1" w:themeShade="F2"/>
+        </w:rPr>
+        <w:t>소멸 된다는</w:t>
+      </w:r>
+      <w:proofErr w:type="gramEnd"/>
+      <w:r>
+        <w:rPr>
+          <w:rFonts w:hint="eastAsia"/>
+          <w:color w:val="F2F2F2" w:themeColor="background1" w:themeShade="F2"/>
+        </w:rPr>
+        <w:t xml:space="preserve"> 것이 </w:t>
+      </w:r>
+      <w:proofErr w:type="spellStart"/>
+      <w:r>
+        <w:rPr>
+          <w:rFonts w:hint="eastAsia"/>
+          <w:color w:val="F2F2F2" w:themeColor="background1" w:themeShade="F2"/>
+        </w:rPr>
+        <w:t>보장되어있다</w:t>
+      </w:r>
+      <w:proofErr w:type="spellEnd"/>
+      <w:r>
+        <w:rPr>
+          <w:rFonts w:hint="eastAsia"/>
+          <w:color w:val="F2F2F2" w:themeColor="background1" w:themeShade="F2"/>
+        </w:rPr>
+        <w:t>.</w:t>
+      </w:r>
+    </w:p>
+    <w:p>
+      <w:pPr>
+        <w:jc w:val="left"/>
+        <w:rPr>
+          <w:color w:val="F2F2F2" w:themeColor="background1" w:themeShade="F2"/>
+        </w:rPr>
+      </w:pPr>
+      <w:r>
+        <w:rPr>
+          <w:rFonts w:hint="eastAsia"/>
+          <w:color w:val="F2F2F2" w:themeColor="background1" w:themeShade="F2"/>
+        </w:rPr>
+        <w:t xml:space="preserve">이 함수는 </w:t>
+      </w:r>
+      <w:bookmarkStart w:id="2" w:name="_Hlk68344482"/>
+      <w:proofErr w:type="spellStart"/>
+      <w:r>
+        <w:rPr>
+          <w:color w:val="F2F2F2" w:themeColor="background1" w:themeShade="F2"/>
+        </w:rPr>
+        <w:t>UGPAbilityTask_PlayMontage</w:t>
+      </w:r>
+      <w:bookmarkEnd w:id="2"/>
+      <w:proofErr w:type="spellEnd"/>
+      <w:r>
+        <w:rPr>
+          <w:color w:val="F2F2F2" w:themeColor="background1" w:themeShade="F2"/>
+        </w:rPr>
+        <w:t xml:space="preserve"> </w:t>
+      </w:r>
+      <w:r>
+        <w:rPr>
+          <w:rFonts w:hint="eastAsia"/>
+          <w:color w:val="F2F2F2" w:themeColor="background1" w:themeShade="F2"/>
+        </w:rPr>
+        <w:t xml:space="preserve">내의 </w:t>
+      </w:r>
+      <w:proofErr w:type="spellStart"/>
+      <w:r>
+        <w:rPr>
+          <w:rFonts w:hint="eastAsia"/>
+          <w:color w:val="F2F2F2" w:themeColor="background1" w:themeShade="F2"/>
+        </w:rPr>
+        <w:t>스태틱</w:t>
+      </w:r>
+      <w:proofErr w:type="spellEnd"/>
+      <w:r>
+        <w:rPr>
+          <w:rFonts w:hint="eastAsia"/>
+          <w:color w:val="F2F2F2" w:themeColor="background1" w:themeShade="F2"/>
+        </w:rPr>
+        <w:t xml:space="preserve"> 함수로</w:t>
+      </w:r>
+      <w:r>
+        <w:rPr>
+          <w:rFonts w:hint="eastAsia"/>
+          <w:color w:val="F2F2F2" w:themeColor="background1" w:themeShade="F2"/>
+        </w:rPr>
+        <w:t xml:space="preserve"> 함수 안에서</w:t>
+      </w:r>
+      <w:r>
+        <w:rPr>
+          <w:rFonts w:hint="eastAsia"/>
+          <w:color w:val="F2F2F2" w:themeColor="background1" w:themeShade="F2"/>
+        </w:rPr>
+        <w:t xml:space="preserve"> </w:t>
+      </w:r>
+      <w:proofErr w:type="spellStart"/>
+      <w:r>
+        <w:rPr>
+          <w:color w:val="F2F2F2" w:themeColor="background1" w:themeShade="F2"/>
+        </w:rPr>
+        <w:t>NewAbilityTask</w:t>
+      </w:r>
+      <w:proofErr w:type="spellEnd"/>
+      <w:r>
+        <w:rPr>
+          <w:color w:val="F2F2F2" w:themeColor="background1" w:themeShade="F2"/>
+        </w:rPr>
+        <w:t xml:space="preserve"> </w:t>
+      </w:r>
+      <w:r>
+        <w:rPr>
+          <w:rFonts w:hint="eastAsia"/>
+          <w:color w:val="F2F2F2" w:themeColor="background1" w:themeShade="F2"/>
+        </w:rPr>
+        <w:t xml:space="preserve">함수를 통해 </w:t>
+      </w:r>
+      <w:proofErr w:type="spellStart"/>
+      <w:r>
+        <w:rPr>
+          <w:color w:val="F2F2F2" w:themeColor="background1" w:themeShade="F2"/>
+          <w:u w:val="single"/>
+        </w:rPr>
+        <w:t>UGPAbilityTask_PlayMontage</w:t>
+      </w:r>
+      <w:proofErr w:type="spellEnd"/>
+      <w:r>
+        <w:rPr>
+          <w:rFonts w:hint="eastAsia"/>
+          <w:color w:val="F2F2F2" w:themeColor="background1" w:themeShade="F2"/>
+          <w:u w:val="single"/>
+        </w:rPr>
+        <w:t>를 인스턴스화 하여 주어진 몽타주를</w:t>
+      </w:r>
+      <w:r>
+        <w:rPr>
+          <w:rFonts w:hint="eastAsia"/>
+          <w:color w:val="F2F2F2" w:themeColor="background1" w:themeShade="F2"/>
+          <w:u w:val="single"/>
+        </w:rPr>
+        <w:t xml:space="preserve"> 재생</w:t>
+      </w:r>
+      <w:r>
+        <w:rPr>
+          <w:rFonts w:hint="eastAsia"/>
+          <w:color w:val="F2F2F2" w:themeColor="background1" w:themeShade="F2"/>
+        </w:rPr>
+        <w:t>하고,</w:t>
+      </w:r>
+      <w:r>
+        <w:rPr>
+          <w:color w:val="F2F2F2" w:themeColor="background1" w:themeShade="F2"/>
+        </w:rPr>
+        <w:t xml:space="preserve"> </w:t>
+      </w:r>
+      <w:r>
+        <w:rPr>
+          <w:rFonts w:hint="eastAsia"/>
+          <w:color w:val="F2F2F2" w:themeColor="background1" w:themeShade="F2"/>
+        </w:rPr>
+        <w:t xml:space="preserve">재생된 </w:t>
+      </w:r>
+      <w:r>
+        <w:rPr>
+          <w:rFonts w:hint="eastAsia"/>
+          <w:color w:val="F2F2F2" w:themeColor="background1" w:themeShade="F2"/>
+        </w:rPr>
+        <w:t xml:space="preserve">몽타주 내의 </w:t>
+      </w:r>
+      <w:r>
+        <w:rPr>
+          <w:rFonts w:hint="eastAsia"/>
+          <w:color w:val="F2F2F2" w:themeColor="background1" w:themeShade="F2"/>
+          <w:u w:val="single"/>
+        </w:rPr>
+        <w:t xml:space="preserve">애니메이션 </w:t>
+      </w:r>
+      <w:proofErr w:type="spellStart"/>
+      <w:r>
+        <w:rPr>
+          <w:rFonts w:hint="eastAsia"/>
+          <w:color w:val="F2F2F2" w:themeColor="background1" w:themeShade="F2"/>
+          <w:u w:val="single"/>
+        </w:rPr>
+        <w:t>스테이트</w:t>
+      </w:r>
+      <w:proofErr w:type="spellEnd"/>
+      <w:r>
+        <w:rPr>
+          <w:rFonts w:hint="eastAsia"/>
+          <w:color w:val="F2F2F2" w:themeColor="background1" w:themeShade="F2"/>
+          <w:u w:val="single"/>
+        </w:rPr>
+        <w:t xml:space="preserve"> 노티파이</w:t>
+      </w:r>
+      <w:r>
+        <w:rPr>
+          <w:rFonts w:hint="eastAsia"/>
+          <w:color w:val="F2F2F2" w:themeColor="background1" w:themeShade="F2"/>
+          <w:u w:val="single"/>
+        </w:rPr>
+        <w:t xml:space="preserve"> (</w:t>
+      </w:r>
+      <w:r>
+        <w:rPr>
+          <w:color w:val="F2F2F2" w:themeColor="background1" w:themeShade="F2"/>
+          <w:u w:val="single"/>
+        </w:rPr>
+        <w:t>ASN)</w:t>
+      </w:r>
+      <w:r>
+        <w:rPr>
+          <w:color w:val="F2F2F2" w:themeColor="background1" w:themeShade="F2"/>
+        </w:rPr>
+        <w:t xml:space="preserve"> </w:t>
+      </w:r>
+      <w:r>
+        <w:rPr>
+          <w:rFonts w:hint="eastAsia"/>
+          <w:color w:val="F2F2F2" w:themeColor="background1" w:themeShade="F2"/>
+        </w:rPr>
+        <w:t>가 보내는 이벤트를</w:t>
+      </w:r>
+      <w:r>
+        <w:rPr>
+          <w:color w:val="F2F2F2" w:themeColor="background1" w:themeShade="F2"/>
+        </w:rPr>
+        <w:t xml:space="preserve"> </w:t>
+      </w:r>
+      <w:r>
+        <w:rPr>
+          <w:rFonts w:hint="eastAsia"/>
+          <w:color w:val="F2F2F2" w:themeColor="background1" w:themeShade="F2"/>
+        </w:rPr>
+        <w:t>받</w:t>
+      </w:r>
+      <w:r>
+        <w:rPr>
+          <w:rFonts w:hint="eastAsia"/>
+          <w:color w:val="F2F2F2" w:themeColor="background1" w:themeShade="F2"/>
+        </w:rPr>
+        <w:t>고,</w:t>
+      </w:r>
+      <w:r>
+        <w:rPr>
+          <w:color w:val="F2F2F2" w:themeColor="background1" w:themeShade="F2"/>
+        </w:rPr>
+        <w:t xml:space="preserve"> </w:t>
+      </w:r>
+      <w:r>
+        <w:rPr>
+          <w:rFonts w:hint="eastAsia"/>
+          <w:color w:val="F2F2F2" w:themeColor="background1" w:themeShade="F2"/>
+          <w:u w:val="single"/>
+        </w:rPr>
+        <w:t xml:space="preserve">받은 시점에서의 몽타주 상황에 </w:t>
+      </w:r>
+      <w:proofErr w:type="gramStart"/>
+      <w:r>
+        <w:rPr>
+          <w:rFonts w:hint="eastAsia"/>
+          <w:color w:val="F2F2F2" w:themeColor="background1" w:themeShade="F2"/>
+          <w:u w:val="single"/>
+        </w:rPr>
+        <w:t>따른</w:t>
+      </w:r>
+      <w:r>
+        <w:rPr>
+          <w:rFonts w:hint="eastAsia"/>
+          <w:color w:val="F2F2F2" w:themeColor="background1" w:themeShade="F2"/>
+        </w:rPr>
+        <w:t xml:space="preserve"> </w:t>
+      </w:r>
+      <w:r>
+        <w:rPr>
+          <w:rFonts w:hint="eastAsia"/>
+          <w:color w:val="F2F2F2" w:themeColor="background1" w:themeShade="F2"/>
+        </w:rPr>
+        <w:t xml:space="preserve"> </w:t>
+      </w:r>
+      <w:proofErr w:type="spellStart"/>
+      <w:r>
+        <w:rPr>
+          <w:rFonts w:hint="eastAsia"/>
+          <w:color w:val="F2F2F2" w:themeColor="background1" w:themeShade="F2"/>
+          <w:u w:val="single"/>
+        </w:rPr>
+        <w:t>델리게이트를</w:t>
+      </w:r>
+      <w:proofErr w:type="spellEnd"/>
+      <w:proofErr w:type="gramEnd"/>
+      <w:r>
+        <w:rPr>
+          <w:rFonts w:hint="eastAsia"/>
+          <w:color w:val="F2F2F2" w:themeColor="background1" w:themeShade="F2"/>
+          <w:u w:val="single"/>
+        </w:rPr>
+        <w:t xml:space="preserve"> 실행</w:t>
+      </w:r>
+      <w:r>
+        <w:rPr>
+          <w:rFonts w:hint="eastAsia"/>
+          <w:color w:val="F2F2F2" w:themeColor="background1" w:themeShade="F2"/>
+        </w:rPr>
+        <w:t>하는 함수이다.</w:t>
+      </w:r>
+      <w:r>
+        <w:rPr>
+          <w:color w:val="F2F2F2" w:themeColor="background1" w:themeShade="F2"/>
+        </w:rPr>
+        <w:t xml:space="preserve"> </w:t>
+      </w:r>
+      <w:r>
+        <w:rPr>
+          <w:rFonts w:hint="eastAsia"/>
+          <w:color w:val="F2F2F2" w:themeColor="background1" w:themeShade="F2"/>
+        </w:rPr>
+        <w:t>이벤트가 올 때까지 몽타주 진행 상황과는 비 동기적으로 다른 작업을 할 수 있다.</w:t>
+      </w:r>
+    </w:p>
+    <w:p>
+      <w:pPr>
+        <w:jc w:val="center"/>
+        <w:rPr>
+          <w:rFonts w:hint="eastAsia"/>
+          <w:color w:val="7F7F7F" w:themeColor="text1" w:themeTint="80"/>
+          <w:sz w:val="16"/>
+          <w:szCs w:val="16"/>
+        </w:rPr>
+      </w:pPr>
+      <w:r>
+        <w:rPr>
+          <w:noProof/>
+          <w:color w:val="F2F2F2" w:themeColor="background1" w:themeShade="F2"/>
+        </w:rPr>
+        <w:drawing>
+          <wp:inline distT="0" distB="0" distL="0" distR="0" wp14:anchorId="7FCA141A" wp14:editId="4403D253">
+            <wp:extent cx="3923315" cy="2048934"/>
+            <wp:effectExtent l="0" t="0" r="1270" b="8890"/>
+            <wp:docPr id="6" name="그림 6"/>
+            <wp:cNvGraphicFramePr>
+              <a:graphicFrameLocks xmlns:a="http://schemas.openxmlformats.org/drawingml/2006/main" noChangeAspect="1"/>
+            </wp:cNvGraphicFramePr>
+            <a:graphic xmlns:a="http://schemas.openxmlformats.org/drawingml/2006/main">
+              <a:graphicData uri="http://schemas.openxmlformats.org/drawingml/2006/picture">
+                <pic:pic xmlns:pic="http://schemas.openxmlformats.org/drawingml/2006/picture">
+                  <pic:nvPicPr>
+                    <pic:cNvPr id="0" name="Picture 2"/>
+                    <pic:cNvPicPr>
+                      <a:picLocks noChangeAspect="1" noChangeArrowheads="1"/>
+                    </pic:cNvPicPr>
+                  </pic:nvPicPr>
+                  <pic:blipFill>
+                    <a:blip r:embed="rId12" cstate="print">
+                      <a:extLst>
+                        <a:ext uri="{28A0092B-C50C-407E-A947-70E740481C1C}">
+                          <a14:useLocalDpi xmlns:a14="http://schemas.microsoft.com/office/drawing/2010/main" val="0"/>
+                        </a:ext>
+                      </a:extLst>
+                    </a:blip>
+                    <a:srcRect/>
+                    <a:stretch>
+                      <a:fillRect/>
+                    </a:stretch>
+                  </pic:blipFill>
+                  <pic:spPr bwMode="auto">
+                    <a:xfrm>
+                      <a:off x="0" y="0"/>
+                      <a:ext cx="3953349" cy="2064619"/>
+                    </a:xfrm>
+                    <a:prstGeom prst="rect">
+                      <a:avLst/>
+                    </a:prstGeom>
+                    <a:noFill/>
+                    <a:ln>
+                      <a:noFill/>
+                    </a:ln>
+                  </pic:spPr>
+                </pic:pic>
+              </a:graphicData>
+            </a:graphic>
+          </wp:inline>
+        </w:drawing>
+      </w:r>
+      <w:r>
+        <w:rPr>
+          <w:noProof/>
+          <w:color w:val="F2F2F2" w:themeColor="background1" w:themeShade="F2"/>
+        </w:rPr>
+        <w:drawing>
+          <wp:inline distT="0" distB="0" distL="0" distR="0" wp14:anchorId="77397953" wp14:editId="40BA41B2">
+            <wp:extent cx="3979333" cy="812379"/>
+            <wp:effectExtent l="0" t="0" r="2540" b="6985"/>
+            <wp:docPr id="5" name="그림 5"/>
+            <wp:cNvGraphicFramePr>
+              <a:graphicFrameLocks xmlns:a="http://schemas.openxmlformats.org/drawingml/2006/main" noChangeAspect="1"/>
+            </wp:cNvGraphicFramePr>
+            <a:graphic xmlns:a="http://schemas.openxmlformats.org/drawingml/2006/main">
+              <a:graphicData uri="http://schemas.openxmlformats.org/drawingml/2006/picture">
+                <pic:pic xmlns:pic="http://schemas.openxmlformats.org/drawingml/2006/picture">
+                  <pic:nvPicPr>
+                    <pic:cNvPr id="0" name="Picture 1"/>
+                    <pic:cNvPicPr>
+                      <a:picLocks noChangeAspect="1" noChangeArrowheads="1"/>
+                    </pic:cNvPicPr>
+                  </pic:nvPicPr>
+                  <pic:blipFill>
+                    <a:blip r:embed="rId13" cstate="print">
+                      <a:extLst>
+                        <a:ext uri="{28A0092B-C50C-407E-A947-70E740481C1C}">
+                          <a14:useLocalDpi xmlns:a14="http://schemas.microsoft.com/office/drawing/2010/main" val="0"/>
+                        </a:ext>
+                      </a:extLst>
+                    </a:blip>
+                    <a:srcRect/>
+                    <a:stretch>
+                      <a:fillRect/>
+                    </a:stretch>
+                  </pic:blipFill>
+                  <pic:spPr bwMode="auto">
+                    <a:xfrm>
+                      <a:off x="0" y="0"/>
+                      <a:ext cx="4091942" cy="835368"/>
+                    </a:xfrm>
+                    <a:prstGeom prst="rect">
+                      <a:avLst/>
+                    </a:prstGeom>
+                    <a:noFill/>
+                    <a:ln>
+                      <a:noFill/>
+                    </a:ln>
+                  </pic:spPr>
+                </pic:pic>
+              </a:graphicData>
+            </a:graphic>
+          </wp:inline>
+        </w:drawing>
+      </w:r>
+      <w:r>
+        <w:rPr>
+          <w:color w:val="7F7F7F" w:themeColor="text1" w:themeTint="80"/>
+          <w:sz w:val="16"/>
+          <w:szCs w:val="16"/>
+        </w:rPr>
+        <w:br/>
+      </w:r>
+      <w:proofErr w:type="spellStart"/>
+      <w:r>
+        <w:rPr>
+          <w:color w:val="7F7F7F" w:themeColor="text1" w:themeTint="80"/>
+          <w:sz w:val="16"/>
+          <w:szCs w:val="16"/>
+        </w:rPr>
+        <w:t>ANS_FireWeapon</w:t>
+      </w:r>
+      <w:proofErr w:type="spellEnd"/>
+      <w:r>
+        <w:rPr>
+          <w:rFonts w:hint="eastAsia"/>
+          <w:color w:val="7F7F7F" w:themeColor="text1" w:themeTint="80"/>
+          <w:sz w:val="16"/>
+          <w:szCs w:val="16"/>
+        </w:rPr>
+        <w:t xml:space="preserve">과 해당 </w:t>
+      </w:r>
+      <w:r>
+        <w:rPr>
+          <w:color w:val="7F7F7F" w:themeColor="text1" w:themeTint="80"/>
+          <w:sz w:val="16"/>
+          <w:szCs w:val="16"/>
+        </w:rPr>
+        <w:t>ANS</w:t>
+      </w:r>
+      <w:r>
+        <w:rPr>
+          <w:rFonts w:hint="eastAsia"/>
+          <w:color w:val="7F7F7F" w:themeColor="text1" w:themeTint="80"/>
+          <w:sz w:val="16"/>
+          <w:szCs w:val="16"/>
+        </w:rPr>
+        <w:t>를 쓰는 몽타주의 예시</w:t>
+      </w:r>
+    </w:p>
+    <w:p>
+      <w:pPr>
+        <w:jc w:val="left"/>
+        <w:rPr>
+          <w:rFonts w:hint="eastAsia"/>
+          <w:color w:val="F2F2F2" w:themeColor="background1" w:themeShade="F2"/>
+          <w:szCs w:val="20"/>
+        </w:rPr>
+      </w:pPr>
+    </w:p>
+    <w:p>
+      <w:pPr>
+        <w:jc w:val="left"/>
+        <w:rPr>
+          <w:strike/>
+          <w:color w:val="F2F2F2" w:themeColor="background1" w:themeShade="F2"/>
+          <w:u w:val="single"/>
+        </w:rPr>
+      </w:pPr>
+      <w:r>
+        <w:rPr>
+          <w:strike/>
+          <w:color w:val="F2F2F2" w:themeColor="background1" w:themeShade="F2"/>
+          <w:u w:val="single"/>
+        </w:rPr>
+        <w:t>--------------------------------------------------------------------------------------------------------------</w:t>
+      </w:r>
+    </w:p>
+    <w:p>
+      <w:pPr>
+        <w:jc w:val="left"/>
+        <w:rPr>
+          <w:color w:val="F2F2F2" w:themeColor="background1" w:themeShade="F2"/>
+          <w:szCs w:val="20"/>
+        </w:rPr>
+      </w:pPr>
+    </w:p>
+    <w:p>
+      <w:pPr>
+        <w:rPr>
+          <w:rFonts w:hint="eastAsia"/>
+          <w:b/>
+          <w:bCs/>
+          <w:sz w:val="40"/>
+          <w:szCs w:val="40"/>
+        </w:rPr>
+      </w:pPr>
+      <w:r>
+        <w:rPr>
+          <w:rFonts w:hint="eastAsia"/>
+          <w:b/>
+          <w:bCs/>
+          <w:sz w:val="40"/>
+          <w:szCs w:val="40"/>
+        </w:rPr>
+        <w:t>P</w:t>
+      </w:r>
+      <w:r>
+        <w:rPr>
+          <w:b/>
+          <w:bCs/>
+          <w:sz w:val="40"/>
+          <w:szCs w:val="40"/>
+        </w:rPr>
+        <w:t xml:space="preserve">rojectile </w:t>
+      </w:r>
+      <w:r>
+        <w:rPr>
+          <w:rFonts w:hint="eastAsia"/>
+          <w:b/>
+          <w:bCs/>
+          <w:sz w:val="40"/>
+          <w:szCs w:val="40"/>
+        </w:rPr>
+        <w:t>관련</w:t>
+      </w:r>
+      <w:r>
+        <w:rPr>
+          <w:rFonts w:hint="eastAsia"/>
+          <w:b/>
+          <w:bCs/>
+          <w:sz w:val="40"/>
+          <w:szCs w:val="40"/>
+        </w:rPr>
+        <w:t xml:space="preserve"> </w:t>
+      </w:r>
+      <w:r>
+        <w:rPr>
+          <w:b/>
+          <w:bCs/>
+          <w:sz w:val="40"/>
+          <w:szCs w:val="40"/>
+        </w:rPr>
+        <w:t xml:space="preserve">- </w:t>
+      </w:r>
+      <w:r>
+        <w:rPr>
+          <w:b/>
+          <w:bCs/>
+          <w:sz w:val="40"/>
+          <w:szCs w:val="40"/>
+        </w:rPr>
+        <w:t>Class [</w:t>
+      </w:r>
+      <w:proofErr w:type="spellStart"/>
+      <w:r>
+        <w:rPr>
+          <w:rFonts w:hint="eastAsia"/>
+          <w:b/>
+          <w:bCs/>
+          <w:sz w:val="40"/>
+          <w:szCs w:val="40"/>
+        </w:rPr>
+        <w:t>A</w:t>
+      </w:r>
+      <w:r>
+        <w:rPr>
+          <w:b/>
+          <w:bCs/>
+          <w:sz w:val="40"/>
+          <w:szCs w:val="40"/>
+        </w:rPr>
+        <w:t>GPProjectileBase</w:t>
+      </w:r>
+      <w:proofErr w:type="spellEnd"/>
+      <w:r>
+        <w:rPr>
+          <w:b/>
+          <w:bCs/>
+          <w:sz w:val="40"/>
+          <w:szCs w:val="40"/>
+        </w:rPr>
+        <w:t xml:space="preserve">] </w:t>
+      </w:r>
+    </w:p>
+    <w:p>
+      <w:pPr>
+        <w:jc w:val="left"/>
+        <w:rPr>
+          <w:color w:val="F2F2F2" w:themeColor="background1" w:themeShade="F2"/>
+          <w:szCs w:val="20"/>
+        </w:rPr>
+      </w:pPr>
+      <w:proofErr w:type="spellStart"/>
+      <w:r>
+        <w:rPr>
+          <w:rFonts w:hint="eastAsia"/>
+          <w:color w:val="F2F2F2" w:themeColor="background1" w:themeShade="F2"/>
+          <w:szCs w:val="20"/>
+        </w:rPr>
+        <w:t>프로젝타일의</w:t>
+      </w:r>
+      <w:proofErr w:type="spellEnd"/>
+      <w:r>
+        <w:rPr>
+          <w:rFonts w:hint="eastAsia"/>
+          <w:color w:val="F2F2F2" w:themeColor="background1" w:themeShade="F2"/>
+          <w:szCs w:val="20"/>
+        </w:rPr>
+        <w:t xml:space="preserve"> 경우 </w:t>
+      </w:r>
+      <w:proofErr w:type="spellStart"/>
+      <w:r>
+        <w:rPr>
+          <w:color w:val="F2F2F2" w:themeColor="background1" w:themeShade="F2"/>
+          <w:szCs w:val="20"/>
+        </w:rPr>
+        <w:t>GameplayAbility</w:t>
+      </w:r>
+      <w:proofErr w:type="spellEnd"/>
+      <w:r>
+        <w:rPr>
+          <w:color w:val="F2F2F2" w:themeColor="background1" w:themeShade="F2"/>
+          <w:szCs w:val="20"/>
+        </w:rPr>
+        <w:t xml:space="preserve"> </w:t>
+      </w:r>
+      <w:r>
+        <w:rPr>
+          <w:rFonts w:hint="eastAsia"/>
+          <w:color w:val="F2F2F2" w:themeColor="background1" w:themeShade="F2"/>
+          <w:szCs w:val="20"/>
+        </w:rPr>
+        <w:t xml:space="preserve">가 제공하는 함수들의 직접적인 사용이 어려워 별개의 방식으로 대상에게 이펙트를 가하는데 이는 </w:t>
+      </w:r>
+      <w:proofErr w:type="spellStart"/>
+      <w:r>
+        <w:rPr>
+          <w:color w:val="00B0F0"/>
+          <w:szCs w:val="20"/>
+        </w:rPr>
+        <w:t>GPBPFuncLibrary</w:t>
+      </w:r>
+      <w:proofErr w:type="spellEnd"/>
+      <w:r>
+        <w:rPr>
+          <w:rFonts w:hint="eastAsia"/>
+          <w:color w:val="F2F2F2" w:themeColor="background1" w:themeShade="F2"/>
+          <w:szCs w:val="20"/>
+        </w:rPr>
+        <w:t xml:space="preserve">에 </w:t>
+      </w:r>
+      <w:proofErr w:type="spellStart"/>
+      <w:r>
+        <w:rPr>
+          <w:rFonts w:hint="eastAsia"/>
+          <w:color w:val="F2F2F2" w:themeColor="background1" w:themeShade="F2"/>
+          <w:szCs w:val="20"/>
+        </w:rPr>
+        <w:t>정의되어있는</w:t>
+      </w:r>
+      <w:proofErr w:type="spellEnd"/>
+      <w:r>
+        <w:rPr>
+          <w:rFonts w:hint="eastAsia"/>
+          <w:color w:val="F2F2F2" w:themeColor="background1" w:themeShade="F2"/>
+          <w:szCs w:val="20"/>
+        </w:rPr>
+        <w:t xml:space="preserve"> 몇 개의 함수들을 사용한다.</w:t>
+      </w:r>
+    </w:p>
+    <w:p>
+      <w:pPr>
+        <w:jc w:val="left"/>
+        <w:rPr>
+          <w:color w:val="F2F2F2" w:themeColor="background1" w:themeShade="F2"/>
+          <w:szCs w:val="20"/>
+        </w:rPr>
+      </w:pPr>
+      <w:proofErr w:type="spellStart"/>
+      <w:r>
+        <w:rPr>
+          <w:rFonts w:hint="eastAsia"/>
+          <w:color w:val="F2F2F2" w:themeColor="background1" w:themeShade="F2"/>
+          <w:szCs w:val="20"/>
+        </w:rPr>
+        <w:t>프로젝타일이</w:t>
+      </w:r>
+      <w:proofErr w:type="spellEnd"/>
+      <w:r>
+        <w:rPr>
+          <w:rFonts w:hint="eastAsia"/>
+          <w:color w:val="F2F2F2" w:themeColor="background1" w:themeShade="F2"/>
+          <w:szCs w:val="20"/>
+        </w:rPr>
+        <w:t xml:space="preserve"> 직접적으로 </w:t>
+      </w:r>
+      <w:proofErr w:type="spellStart"/>
+      <w:r>
+        <w:rPr>
+          <w:color w:val="F2F2F2" w:themeColor="background1" w:themeShade="F2"/>
+          <w:szCs w:val="20"/>
+        </w:rPr>
+        <w:t>GameplayAbility</w:t>
+      </w:r>
+      <w:proofErr w:type="spellEnd"/>
+      <w:r>
+        <w:rPr>
+          <w:rFonts w:hint="eastAsia"/>
+          <w:color w:val="F2F2F2" w:themeColor="background1" w:themeShade="F2"/>
+          <w:szCs w:val="20"/>
+        </w:rPr>
+        <w:t xml:space="preserve">를 갖게 하는 방법도 생각해 볼 수 있겠지만 오버헤드가 커질 가능성이 있으므로 앞서 </w:t>
+      </w:r>
+      <w:proofErr w:type="spellStart"/>
+      <w:r>
+        <w:rPr>
+          <w:rFonts w:hint="eastAsia"/>
+          <w:color w:val="F2F2F2" w:themeColor="background1" w:themeShade="F2"/>
+          <w:szCs w:val="20"/>
+        </w:rPr>
+        <w:t>말해둔</w:t>
+      </w:r>
+      <w:proofErr w:type="spellEnd"/>
+      <w:r>
+        <w:rPr>
+          <w:rFonts w:hint="eastAsia"/>
+          <w:color w:val="F2F2F2" w:themeColor="background1" w:themeShade="F2"/>
+          <w:szCs w:val="20"/>
+        </w:rPr>
+        <w:t xml:space="preserve"> </w:t>
+      </w:r>
+      <w:proofErr w:type="spellStart"/>
+      <w:r>
+        <w:rPr>
+          <w:color w:val="00B0F0"/>
+          <w:szCs w:val="20"/>
+          <w:u w:val="single"/>
+        </w:rPr>
+        <w:t>Game</w:t>
+      </w:r>
+      <w:r>
+        <w:rPr>
+          <w:rFonts w:hint="eastAsia"/>
+          <w:color w:val="00B0F0"/>
+          <w:szCs w:val="20"/>
+          <w:u w:val="single"/>
+        </w:rPr>
+        <w:t>p</w:t>
+      </w:r>
+      <w:r>
+        <w:rPr>
+          <w:color w:val="00B0F0"/>
+          <w:szCs w:val="20"/>
+          <w:u w:val="single"/>
+        </w:rPr>
+        <w:t>layEffectContainerSpec</w:t>
+      </w:r>
+      <w:proofErr w:type="spellEnd"/>
+      <w:r>
+        <w:rPr>
+          <w:rFonts w:hint="eastAsia"/>
+          <w:color w:val="F2F2F2" w:themeColor="background1" w:themeShade="F2"/>
+          <w:szCs w:val="20"/>
+        </w:rPr>
+        <w:t xml:space="preserve">이라는 미리 계산 방식을 </w:t>
+      </w:r>
+      <w:proofErr w:type="spellStart"/>
+      <w:r>
+        <w:rPr>
+          <w:rFonts w:hint="eastAsia"/>
+          <w:color w:val="F2F2F2" w:themeColor="background1" w:themeShade="F2"/>
+          <w:szCs w:val="20"/>
+          <w:u w:val="single"/>
+        </w:rPr>
+        <w:t>구해둔</w:t>
+      </w:r>
+      <w:proofErr w:type="spellEnd"/>
+      <w:r>
+        <w:rPr>
+          <w:rFonts w:hint="eastAsia"/>
+          <w:color w:val="F2F2F2" w:themeColor="background1" w:themeShade="F2"/>
+          <w:szCs w:val="20"/>
+          <w:u w:val="single"/>
+        </w:rPr>
+        <w:t xml:space="preserve"> 외부 전달용 이펙트 </w:t>
+      </w:r>
+      <w:proofErr w:type="spellStart"/>
+      <w:r>
+        <w:rPr>
+          <w:rFonts w:hint="eastAsia"/>
+          <w:color w:val="F2F2F2" w:themeColor="background1" w:themeShade="F2"/>
+          <w:szCs w:val="20"/>
+          <w:u w:val="single"/>
+        </w:rPr>
+        <w:t>스트럭쳐를</w:t>
+      </w:r>
+      <w:proofErr w:type="spellEnd"/>
+      <w:r>
+        <w:rPr>
+          <w:rFonts w:hint="eastAsia"/>
+          <w:color w:val="F2F2F2" w:themeColor="background1" w:themeShade="F2"/>
+          <w:szCs w:val="20"/>
+          <w:u w:val="single"/>
+        </w:rPr>
+        <w:t xml:space="preserve"> </w:t>
+      </w:r>
+      <w:proofErr w:type="spellStart"/>
+      <w:r>
+        <w:rPr>
+          <w:rFonts w:hint="eastAsia"/>
+          <w:color w:val="F2F2F2" w:themeColor="background1" w:themeShade="F2"/>
+          <w:szCs w:val="20"/>
+          <w:u w:val="single"/>
+        </w:rPr>
+        <w:t>프로젝타일</w:t>
+      </w:r>
+      <w:proofErr w:type="spellEnd"/>
+      <w:r>
+        <w:rPr>
+          <w:rFonts w:hint="eastAsia"/>
+          <w:color w:val="F2F2F2" w:themeColor="background1" w:themeShade="F2"/>
+          <w:szCs w:val="20"/>
+          <w:u w:val="single"/>
+        </w:rPr>
+        <w:t xml:space="preserve"> 액터에게 전달</w:t>
+      </w:r>
+      <w:r>
+        <w:rPr>
+          <w:rFonts w:hint="eastAsia"/>
+          <w:color w:val="F2F2F2" w:themeColor="background1" w:themeShade="F2"/>
+          <w:szCs w:val="20"/>
+        </w:rPr>
+        <w:t xml:space="preserve"> 함으로써 </w:t>
+      </w:r>
+      <w:proofErr w:type="spellStart"/>
+      <w:r>
+        <w:rPr>
+          <w:rFonts w:hint="eastAsia"/>
+          <w:color w:val="F2F2F2" w:themeColor="background1" w:themeShade="F2"/>
+          <w:szCs w:val="20"/>
+        </w:rPr>
+        <w:t>프로젝타일이</w:t>
+      </w:r>
+      <w:proofErr w:type="spellEnd"/>
+      <w:r>
+        <w:rPr>
+          <w:rFonts w:hint="eastAsia"/>
+          <w:color w:val="F2F2F2" w:themeColor="background1" w:themeShade="F2"/>
+          <w:szCs w:val="20"/>
+        </w:rPr>
+        <w:t xml:space="preserve"> 대상에게 가할 이펙트를 저장하게 하고</w:t>
+      </w:r>
+      <w:r>
+        <w:rPr>
+          <w:color w:val="F2F2F2" w:themeColor="background1" w:themeShade="F2"/>
+          <w:szCs w:val="20"/>
+        </w:rPr>
+        <w:t xml:space="preserve"> </w:t>
+      </w:r>
+      <w:r>
+        <w:rPr>
+          <w:rFonts w:hint="eastAsia"/>
+          <w:color w:val="F2F2F2" w:themeColor="background1" w:themeShade="F2"/>
+          <w:szCs w:val="20"/>
+          <w:u w:val="single"/>
+        </w:rPr>
+        <w:t xml:space="preserve">자식 </w:t>
+      </w:r>
+      <w:proofErr w:type="spellStart"/>
+      <w:r>
+        <w:rPr>
+          <w:rFonts w:hint="eastAsia"/>
+          <w:color w:val="F2F2F2" w:themeColor="background1" w:themeShade="F2"/>
+          <w:szCs w:val="20"/>
+          <w:u w:val="single"/>
+        </w:rPr>
+        <w:t>블루프린트에서</w:t>
+      </w:r>
+      <w:proofErr w:type="spellEnd"/>
+      <w:r>
+        <w:rPr>
+          <w:rFonts w:hint="eastAsia"/>
+          <w:color w:val="F2F2F2" w:themeColor="background1" w:themeShade="F2"/>
+          <w:szCs w:val="20"/>
+          <w:u w:val="single"/>
+        </w:rPr>
+        <w:t xml:space="preserve"> 각자 이펙트를 가할 대상을 구하도록 함</w:t>
+      </w:r>
+      <w:r>
+        <w:rPr>
+          <w:color w:val="F2F2F2" w:themeColor="background1" w:themeShade="F2"/>
+          <w:szCs w:val="20"/>
+        </w:rPr>
+        <w:t xml:space="preserve"> </w:t>
+      </w:r>
+      <w:proofErr w:type="gramStart"/>
+      <w:r>
+        <w:rPr>
+          <w:color w:val="F2F2F2" w:themeColor="background1" w:themeShade="F2"/>
+          <w:szCs w:val="20"/>
+        </w:rPr>
+        <w:t xml:space="preserve">( </w:t>
+      </w:r>
+      <w:r>
+        <w:rPr>
+          <w:rFonts w:hint="eastAsia"/>
+          <w:color w:val="F2F2F2" w:themeColor="background1" w:themeShade="F2"/>
+          <w:szCs w:val="20"/>
+        </w:rPr>
+        <w:t>단일</w:t>
+      </w:r>
+      <w:proofErr w:type="gramEnd"/>
+      <w:r>
+        <w:rPr>
+          <w:rFonts w:hint="eastAsia"/>
+          <w:color w:val="F2F2F2" w:themeColor="background1" w:themeShade="F2"/>
+          <w:szCs w:val="20"/>
+        </w:rPr>
+        <w:t xml:space="preserve"> 대상</w:t>
+      </w:r>
+      <w:r>
+        <w:rPr>
+          <w:color w:val="F2F2F2" w:themeColor="background1" w:themeShade="F2"/>
+          <w:szCs w:val="20"/>
+        </w:rPr>
+        <w:t xml:space="preserve">, Radial, </w:t>
+      </w:r>
+      <w:r>
+        <w:rPr>
+          <w:rFonts w:hint="eastAsia"/>
+          <w:color w:val="F2F2F2" w:themeColor="background1" w:themeShade="F2"/>
+          <w:szCs w:val="20"/>
+        </w:rPr>
+        <w:t xml:space="preserve">기타 등등 </w:t>
+      </w:r>
+      <w:r>
+        <w:rPr>
+          <w:color w:val="F2F2F2" w:themeColor="background1" w:themeShade="F2"/>
+          <w:szCs w:val="20"/>
+        </w:rPr>
+        <w:t>)</w:t>
+      </w:r>
+    </w:p>
+    <w:p>
+      <w:pPr>
+        <w:jc w:val="left"/>
+        <w:rPr>
+          <w:color w:val="F2F2F2" w:themeColor="background1" w:themeShade="F2"/>
+          <w:szCs w:val="20"/>
+        </w:rPr>
+      </w:pPr>
+      <w:proofErr w:type="spellStart"/>
+      <w:r>
+        <w:rPr>
+          <w:color w:val="00B0F0"/>
+          <w:szCs w:val="20"/>
+        </w:rPr>
+        <w:t>GPBPFuncLibrary</w:t>
+      </w:r>
+      <w:proofErr w:type="spellEnd"/>
+      <w:r>
+        <w:rPr>
+          <w:rFonts w:hint="eastAsia"/>
+          <w:color w:val="F2F2F2" w:themeColor="background1" w:themeShade="F2"/>
+          <w:szCs w:val="20"/>
+        </w:rPr>
+        <w:t xml:space="preserve">에 </w:t>
+      </w:r>
+      <w:proofErr w:type="spellStart"/>
+      <w:r>
+        <w:rPr>
+          <w:rFonts w:hint="eastAsia"/>
+          <w:color w:val="F2F2F2" w:themeColor="background1" w:themeShade="F2"/>
+          <w:szCs w:val="20"/>
+        </w:rPr>
+        <w:t>정의되어있는</w:t>
+      </w:r>
+      <w:proofErr w:type="spellEnd"/>
+      <w:r>
+        <w:rPr>
+          <w:rFonts w:hint="eastAsia"/>
+          <w:color w:val="F2F2F2" w:themeColor="background1" w:themeShade="F2"/>
+          <w:szCs w:val="20"/>
+        </w:rPr>
+        <w:t xml:space="preserve"> 함수 중 </w:t>
+      </w:r>
+      <w:proofErr w:type="spellStart"/>
+      <w:r>
+        <w:rPr>
+          <w:color w:val="FFC000"/>
+          <w:szCs w:val="20"/>
+        </w:rPr>
+        <w:t>AddTargetsToEffectContainerSpec</w:t>
+      </w:r>
+      <w:proofErr w:type="spellEnd"/>
+      <w:r>
+        <w:rPr>
+          <w:rFonts w:hint="eastAsia"/>
+          <w:color w:val="F2F2F2" w:themeColor="background1" w:themeShade="F2"/>
+          <w:szCs w:val="20"/>
+        </w:rPr>
+        <w:t xml:space="preserve">과 </w:t>
+      </w:r>
+      <w:bookmarkStart w:id="3" w:name="_Hlk68346607"/>
+      <w:proofErr w:type="spellStart"/>
+      <w:r>
+        <w:rPr>
+          <w:color w:val="FFC000"/>
+          <w:szCs w:val="20"/>
+        </w:rPr>
+        <w:t>ApplyExternalEffectContainerSpec</w:t>
+      </w:r>
+      <w:bookmarkEnd w:id="3"/>
+      <w:proofErr w:type="spellEnd"/>
+      <w:r>
+        <w:rPr>
+          <w:rFonts w:hint="eastAsia"/>
+          <w:color w:val="F2F2F2" w:themeColor="background1" w:themeShade="F2"/>
+          <w:szCs w:val="20"/>
+        </w:rPr>
+        <w:t>를 사용하게 된다.</w:t>
+      </w:r>
+    </w:p>
+    <w:p>
+      <w:pPr>
+        <w:jc w:val="left"/>
+        <w:rPr>
+          <w:rFonts w:hint="eastAsia"/>
+          <w:color w:val="F2F2F2" w:themeColor="background1" w:themeShade="F2"/>
+          <w:szCs w:val="20"/>
+        </w:rPr>
+      </w:pPr>
+      <w:proofErr w:type="spellStart"/>
+      <w:proofErr w:type="gramStart"/>
+      <w:r>
+        <w:rPr>
+          <w:b/>
+          <w:bCs/>
+          <w:color w:val="FFC000"/>
+          <w:szCs w:val="20"/>
+        </w:rPr>
+        <w:t>AddTargetsToEffectContainerSpec</w:t>
+      </w:r>
+      <w:proofErr w:type="spellEnd"/>
+      <w:r>
+        <w:rPr>
+          <w:color w:val="FFC000"/>
+          <w:szCs w:val="20"/>
+        </w:rPr>
+        <w:t xml:space="preserve"> </w:t>
+      </w:r>
+      <w:r>
+        <w:rPr>
+          <w:color w:val="F2F2F2" w:themeColor="background1" w:themeShade="F2"/>
+          <w:szCs w:val="20"/>
+        </w:rPr>
+        <w:t>:</w:t>
+      </w:r>
+      <w:proofErr w:type="gramEnd"/>
+      <w:r>
+        <w:rPr>
+          <w:rFonts w:hint="eastAsia"/>
+          <w:color w:val="F2F2F2" w:themeColor="background1" w:themeShade="F2"/>
+          <w:szCs w:val="20"/>
+        </w:rPr>
+        <w:t xml:space="preserve"> </w:t>
+      </w:r>
+      <w:proofErr w:type="spellStart"/>
+      <w:r>
+        <w:rPr>
+          <w:color w:val="F2F2F2" w:themeColor="background1" w:themeShade="F2"/>
+          <w:szCs w:val="20"/>
+          <w:u w:val="single"/>
+        </w:rPr>
+        <w:t>Game</w:t>
+      </w:r>
+      <w:r>
+        <w:rPr>
+          <w:rFonts w:hint="eastAsia"/>
+          <w:color w:val="F2F2F2" w:themeColor="background1" w:themeShade="F2"/>
+          <w:szCs w:val="20"/>
+          <w:u w:val="single"/>
+        </w:rPr>
+        <w:t>p</w:t>
+      </w:r>
+      <w:r>
+        <w:rPr>
+          <w:color w:val="F2F2F2" w:themeColor="background1" w:themeShade="F2"/>
+          <w:szCs w:val="20"/>
+          <w:u w:val="single"/>
+        </w:rPr>
+        <w:t>layEffectContainerSpec</w:t>
+      </w:r>
+      <w:proofErr w:type="spellEnd"/>
+      <w:r>
+        <w:rPr>
+          <w:color w:val="F2F2F2" w:themeColor="background1" w:themeShade="F2"/>
+          <w:szCs w:val="20"/>
+        </w:rPr>
+        <w:t xml:space="preserve"> </w:t>
+      </w:r>
+      <w:r>
+        <w:rPr>
+          <w:rFonts w:hint="eastAsia"/>
+          <w:color w:val="F2F2F2" w:themeColor="background1" w:themeShade="F2"/>
+          <w:szCs w:val="20"/>
+        </w:rPr>
+        <w:t xml:space="preserve">안의 </w:t>
+      </w:r>
+      <w:r>
+        <w:rPr>
+          <w:rFonts w:hint="eastAsia"/>
+          <w:color w:val="F2F2F2" w:themeColor="background1" w:themeShade="F2"/>
+          <w:szCs w:val="20"/>
+          <w:u w:val="single"/>
+        </w:rPr>
+        <w:t>타겟 데이터에</w:t>
+      </w:r>
+      <w:r>
+        <w:rPr>
+          <w:color w:val="F2F2F2" w:themeColor="background1" w:themeShade="F2"/>
+          <w:szCs w:val="20"/>
+          <w:u w:val="single"/>
+        </w:rPr>
+        <w:t xml:space="preserve"> </w:t>
+      </w:r>
+      <w:r>
+        <w:rPr>
+          <w:rFonts w:hint="eastAsia"/>
+          <w:color w:val="F2F2F2" w:themeColor="background1" w:themeShade="F2"/>
+          <w:szCs w:val="20"/>
+          <w:u w:val="single"/>
+        </w:rPr>
+        <w:t>직접적으로 A</w:t>
+      </w:r>
+      <w:r>
+        <w:rPr>
+          <w:color w:val="F2F2F2" w:themeColor="background1" w:themeShade="F2"/>
+          <w:szCs w:val="20"/>
+          <w:u w:val="single"/>
+        </w:rPr>
+        <w:t>ctor</w:t>
+      </w:r>
+      <w:r>
+        <w:rPr>
+          <w:rFonts w:hint="eastAsia"/>
+          <w:color w:val="F2F2F2" w:themeColor="background1" w:themeShade="F2"/>
+          <w:szCs w:val="20"/>
+          <w:u w:val="single"/>
+        </w:rPr>
+        <w:t>를 넣는</w:t>
+      </w:r>
+      <w:r>
+        <w:rPr>
+          <w:rFonts w:hint="eastAsia"/>
+          <w:color w:val="F2F2F2" w:themeColor="background1" w:themeShade="F2"/>
+          <w:szCs w:val="20"/>
+        </w:rPr>
+        <w:t xml:space="preserve"> 함수</w:t>
+      </w:r>
+      <w:r>
+        <w:rPr>
+          <w:color w:val="F2F2F2" w:themeColor="background1" w:themeShade="F2"/>
+          <w:szCs w:val="20"/>
+        </w:rPr>
+        <w:br/>
+      </w:r>
+      <w:proofErr w:type="spellStart"/>
+      <w:r>
+        <w:rPr>
+          <w:b/>
+          <w:bCs/>
+          <w:color w:val="FFC000"/>
+          <w:szCs w:val="20"/>
+        </w:rPr>
+        <w:t>ApplyExternalEffectContainerSpec</w:t>
+      </w:r>
+      <w:proofErr w:type="spellEnd"/>
+      <w:r>
+        <w:rPr>
+          <w:b/>
+          <w:bCs/>
+          <w:color w:val="FFC000"/>
+          <w:szCs w:val="20"/>
+        </w:rPr>
+        <w:t xml:space="preserve"> </w:t>
+      </w:r>
+      <w:r>
+        <w:rPr>
+          <w:color w:val="F2F2F2" w:themeColor="background1" w:themeShade="F2"/>
+          <w:szCs w:val="20"/>
+        </w:rPr>
+        <w:t>:</w:t>
+      </w:r>
+      <w:r>
+        <w:rPr>
+          <w:color w:val="F2F2F2" w:themeColor="background1" w:themeShade="F2"/>
+          <w:szCs w:val="20"/>
+        </w:rPr>
+        <w:t xml:space="preserve"> </w:t>
+      </w:r>
+      <w:proofErr w:type="spellStart"/>
+      <w:r>
+        <w:rPr>
+          <w:color w:val="F2F2F2" w:themeColor="background1" w:themeShade="F2"/>
+          <w:szCs w:val="20"/>
+          <w:u w:val="single"/>
+        </w:rPr>
+        <w:t>Game</w:t>
+      </w:r>
+      <w:r>
+        <w:rPr>
+          <w:rFonts w:hint="eastAsia"/>
+          <w:color w:val="F2F2F2" w:themeColor="background1" w:themeShade="F2"/>
+          <w:szCs w:val="20"/>
+          <w:u w:val="single"/>
+        </w:rPr>
+        <w:t>p</w:t>
+      </w:r>
+      <w:r>
+        <w:rPr>
+          <w:color w:val="F2F2F2" w:themeColor="background1" w:themeShade="F2"/>
+          <w:szCs w:val="20"/>
+          <w:u w:val="single"/>
+        </w:rPr>
+        <w:t>layEffectContainerSpec</w:t>
+      </w:r>
+      <w:proofErr w:type="spellEnd"/>
+      <w:r>
+        <w:rPr>
+          <w:color w:val="F2F2F2" w:themeColor="background1" w:themeShade="F2"/>
+          <w:szCs w:val="20"/>
+        </w:rPr>
+        <w:t xml:space="preserve"> </w:t>
+      </w:r>
+      <w:r>
+        <w:rPr>
+          <w:rFonts w:hint="eastAsia"/>
+          <w:color w:val="F2F2F2" w:themeColor="background1" w:themeShade="F2"/>
+          <w:szCs w:val="20"/>
+        </w:rPr>
+        <w:t xml:space="preserve">안의 </w:t>
+      </w:r>
+      <w:proofErr w:type="spellStart"/>
+      <w:r>
+        <w:rPr>
+          <w:rFonts w:hint="eastAsia"/>
+          <w:color w:val="F2F2F2" w:themeColor="background1" w:themeShade="F2"/>
+          <w:szCs w:val="20"/>
+        </w:rPr>
+        <w:t>타겟들에게</w:t>
+      </w:r>
+      <w:proofErr w:type="spellEnd"/>
+      <w:r>
+        <w:rPr>
+          <w:rFonts w:hint="eastAsia"/>
+          <w:color w:val="F2F2F2" w:themeColor="background1" w:themeShade="F2"/>
+          <w:szCs w:val="20"/>
+        </w:rPr>
+        <w:t xml:space="preserve"> 같이 </w:t>
+      </w:r>
+      <w:r>
+        <w:rPr>
+          <w:rFonts w:hint="eastAsia"/>
+          <w:color w:val="F2F2F2" w:themeColor="background1" w:themeShade="F2"/>
+          <w:szCs w:val="20"/>
+          <w:u w:val="single"/>
+        </w:rPr>
+        <w:t>저장된 이펙트 컨테이너를 적용</w:t>
+      </w:r>
+      <w:r>
+        <w:rPr>
+          <w:rFonts w:hint="eastAsia"/>
+          <w:color w:val="F2F2F2" w:themeColor="background1" w:themeShade="F2"/>
+          <w:szCs w:val="20"/>
+        </w:rPr>
+        <w:t>시키는 함수</w:t>
+      </w:r>
+    </w:p>
+    <w:p>
+      <w:pPr>
+        <w:jc w:val="center"/>
+        <w:rPr>
+          <w:rFonts w:hint="eastAsia"/>
+          <w:color w:val="F2F2F2" w:themeColor="background1" w:themeShade="F2"/>
+          <w:szCs w:val="20"/>
+        </w:rPr>
+      </w:pPr>
+      <w:r>
+        <w:rPr>
+          <w:rFonts w:hint="eastAsia"/>
+          <w:noProof/>
+          <w:color w:val="F2F2F2" w:themeColor="background1" w:themeShade="F2"/>
+          <w:szCs w:val="20"/>
+        </w:rPr>
+        <w:drawing>
+          <wp:inline distT="0" distB="0" distL="0" distR="0" wp14:anchorId="41316099" wp14:editId="05747DA8">
+            <wp:extent cx="5731510" cy="1320800"/>
+            <wp:effectExtent l="0" t="0" r="2540" b="0"/>
+            <wp:docPr id="7" name="그림 7"/>
+            <wp:cNvGraphicFramePr>
+              <a:graphicFrameLocks xmlns:a="http://schemas.openxmlformats.org/drawingml/2006/main" noChangeAspect="1"/>
+            </wp:cNvGraphicFramePr>
+            <a:graphic xmlns:a="http://schemas.openxmlformats.org/drawingml/2006/main">
+              <a:graphicData uri="http://schemas.openxmlformats.org/drawingml/2006/picture">
+                <pic:pic xmlns:pic="http://schemas.openxmlformats.org/drawingml/2006/picture">
+                  <pic:nvPicPr>
+                    <pic:cNvPr id="0" name="Picture 3"/>
+                    <pic:cNvPicPr>
+                      <a:picLocks noChangeAspect="1" noChangeArrowheads="1"/>
+                    </pic:cNvPicPr>
+                  </pic:nvPicPr>
+                  <pic:blipFill>
+                    <a:blip r:embed="rId14">
+                      <a:extLst>
+                        <a:ext uri="{28A0092B-C50C-407E-A947-70E740481C1C}">
+                          <a14:useLocalDpi xmlns:a14="http://schemas.microsoft.com/office/drawing/2010/main" val="0"/>
+                        </a:ext>
+                      </a:extLst>
+                    </a:blip>
+                    <a:srcRect/>
+                    <a:stretch>
+                      <a:fillRect/>
+                    </a:stretch>
+                  </pic:blipFill>
+                  <pic:spPr bwMode="auto">
+                    <a:xfrm>
+                      <a:off x="0" y="0"/>
+                      <a:ext cx="5731510" cy="1320800"/>
+                    </a:xfrm>
+                    <a:prstGeom prst="rect">
+                      <a:avLst/>
+                    </a:prstGeom>
+                    <a:noFill/>
+                    <a:ln>
+                      <a:noFill/>
+                    </a:ln>
+                  </pic:spPr>
+                </pic:pic>
+              </a:graphicData>
+            </a:graphic>
+          </wp:inline>
+        </w:drawing>
+      </w:r>
+      <w:r>
+        <w:rPr>
+          <w:color w:val="7F7F7F" w:themeColor="text1" w:themeTint="80"/>
+          <w:sz w:val="16"/>
+          <w:szCs w:val="16"/>
+        </w:rPr>
+        <w:br/>
+      </w:r>
+      <w:proofErr w:type="spellStart"/>
+      <w:r>
+        <w:rPr>
+          <w:color w:val="7F7F7F" w:themeColor="text1" w:themeTint="80"/>
+          <w:sz w:val="16"/>
+          <w:szCs w:val="16"/>
+        </w:rPr>
+        <w:t>BP_RadialProjBase</w:t>
+      </w:r>
+      <w:proofErr w:type="spellEnd"/>
+      <w:r>
+        <w:rPr>
+          <w:rFonts w:hint="eastAsia"/>
+          <w:color w:val="7F7F7F" w:themeColor="text1" w:themeTint="80"/>
+          <w:sz w:val="16"/>
+          <w:szCs w:val="16"/>
+        </w:rPr>
+        <w:t xml:space="preserve">의 </w:t>
+      </w:r>
+      <w:r>
+        <w:rPr>
+          <w:color w:val="7F7F7F" w:themeColor="text1" w:themeTint="80"/>
+          <w:sz w:val="16"/>
+          <w:szCs w:val="16"/>
+        </w:rPr>
+        <w:t xml:space="preserve">Hit – </w:t>
+      </w:r>
+      <w:proofErr w:type="spellStart"/>
+      <w:r>
+        <w:rPr>
+          <w:rFonts w:hint="eastAsia"/>
+          <w:color w:val="7F7F7F" w:themeColor="text1" w:themeTint="80"/>
+          <w:sz w:val="16"/>
+          <w:szCs w:val="16"/>
+        </w:rPr>
+        <w:t>스피어</w:t>
+      </w:r>
+      <w:proofErr w:type="spellEnd"/>
+      <w:r>
+        <w:rPr>
+          <w:rFonts w:hint="eastAsia"/>
+          <w:color w:val="7F7F7F" w:themeColor="text1" w:themeTint="80"/>
+          <w:sz w:val="16"/>
+          <w:szCs w:val="16"/>
+        </w:rPr>
+        <w:t xml:space="preserve"> </w:t>
+      </w:r>
+      <w:proofErr w:type="spellStart"/>
+      <w:r>
+        <w:rPr>
+          <w:rFonts w:hint="eastAsia"/>
+          <w:color w:val="7F7F7F" w:themeColor="text1" w:themeTint="80"/>
+          <w:sz w:val="16"/>
+          <w:szCs w:val="16"/>
+        </w:rPr>
+        <w:t>트레이스를</w:t>
+      </w:r>
+      <w:proofErr w:type="spellEnd"/>
+      <w:r>
+        <w:rPr>
+          <w:rFonts w:hint="eastAsia"/>
+          <w:color w:val="7F7F7F" w:themeColor="text1" w:themeTint="80"/>
+          <w:sz w:val="16"/>
+          <w:szCs w:val="16"/>
+        </w:rPr>
+        <w:t xml:space="preserve"> 해서 범위 내의 </w:t>
+      </w:r>
+      <w:r>
+        <w:rPr>
+          <w:color w:val="7F7F7F" w:themeColor="text1" w:themeTint="80"/>
+          <w:sz w:val="16"/>
+          <w:szCs w:val="16"/>
+        </w:rPr>
+        <w:t xml:space="preserve">Pawn </w:t>
+      </w:r>
+      <w:r>
+        <w:rPr>
+          <w:rFonts w:hint="eastAsia"/>
+          <w:color w:val="7F7F7F" w:themeColor="text1" w:themeTint="80"/>
+          <w:sz w:val="16"/>
+          <w:szCs w:val="16"/>
+        </w:rPr>
+        <w:t>에게 이펙트를 가하는 부분</w:t>
       </w:r>
     </w:p>
     <w:sectPr>
@@ -5441,7 +7117,7 @@
   <w:style w:type="paragraph" w:default="1" w:styleId="a">
     <w:name w:val="Normal"/>
     <w:qFormat/>
-    <w:rsid w:val="00A11BFB"/>
+    <w:rsid w:val="009D28AA"/>
     <w:pPr>
       <w:widowControl w:val="0"/>
       <w:wordWrap w:val="0"/>

--- a/Docs/GameplayAbility.docx
+++ b/Docs/GameplayAbility.docx
@@ -1,6 +1,6 @@
 
 <file path=word/document.xml><?xml version="1.0" encoding="utf-8"?>
-<w:document xmlns:wpc="http://schemas.microsoft.com/office/word/2010/wordprocessingCanvas" xmlns:cx="http://schemas.microsoft.com/office/drawing/2014/chartex" xmlns:cx1="http://schemas.microsoft.com/office/drawing/2015/9/8/chartex" xmlns:cx2="http://schemas.microsoft.com/office/drawing/2015/10/21/chartex" xmlns:cx3="http://schemas.microsoft.com/office/drawing/2016/5/9/chartex" xmlns:cx4="http://schemas.microsoft.com/office/drawing/2016/5/10/chartex" xmlns:cx5="http://schemas.microsoft.com/office/drawing/2016/5/11/chartex" xmlns:cx6="http://schemas.microsoft.com/office/drawing/2016/5/12/chartex" xmlns:cx7="http://schemas.microsoft.com/office/drawing/2016/5/13/chartex" xmlns:cx8="http://schemas.microsoft.com/office/drawing/2016/5/14/chartex" xmlns:mc="http://schemas.openxmlformats.org/markup-compatibility/2006" xmlns:aink="http://schemas.microsoft.com/office/drawing/2016/ink" xmlns:am3d="http://schemas.microsoft.com/office/drawing/2017/model3d" xmlns:o="urn:schemas-microsoft-com:office:office" xmlns:r="http://schemas.openxmlformats.org/officeDocument/2006/relationships" xmlns:m="http://schemas.openxmlformats.org/officeDocument/2006/math" xmlns:v="urn:schemas-microsoft-com:vml" xmlns:wp14="http://schemas.microsoft.com/office/word/2010/wordprocessingDrawing" xmlns:wp="http://schemas.openxmlformats.org/drawingml/2006/wordprocessingDrawing" xmlns:w10="urn:schemas-microsoft-com:office:word" xmlns:w="http://schemas.openxmlformats.org/wordprocessingml/2006/main" xmlns:w14="http://schemas.microsoft.com/office/word/2010/wordml" xmlns:w15="http://schemas.microsoft.com/office/word/2012/wordml" xmlns:w16cex="http://schemas.microsoft.com/office/word/2018/wordml/cex" xmlns:w16cid="http://schemas.microsoft.com/office/word/2016/wordml/cid" xmlns:w16="http://schemas.microsoft.com/office/word/2018/wordml" xmlns:w16se="http://schemas.microsoft.com/office/word/2015/wordml/symex" xmlns:wpg="http://schemas.microsoft.com/office/word/2010/wordprocessingGroup" xmlns:wpi="http://schemas.microsoft.com/office/word/2010/wordprocessingInk" xmlns:wne="http://schemas.microsoft.com/office/word/2006/wordml" xmlns:wps="http://schemas.microsoft.com/office/word/2010/wordprocessingShape" mc:Ignorable="w14 w15 w16se w16cid w16 w16cex wp14">
+<w:document xmlns:wpc="http://schemas.microsoft.com/office/word/2010/wordprocessingCanvas" xmlns:cx="http://schemas.microsoft.com/office/drawing/2014/chartex" xmlns:cx1="http://schemas.microsoft.com/office/drawing/2015/9/8/chartex" xmlns:cx2="http://schemas.microsoft.com/office/drawing/2015/10/21/chartex" xmlns:cx3="http://schemas.microsoft.com/office/drawing/2016/5/9/chartex" xmlns:cx4="http://schemas.microsoft.com/office/drawing/2016/5/10/chartex" xmlns:cx5="http://schemas.microsoft.com/office/drawing/2016/5/11/chartex" xmlns:cx6="http://schemas.microsoft.com/office/drawing/2016/5/12/chartex" xmlns:cx7="http://schemas.microsoft.com/office/drawing/2016/5/13/chartex" xmlns:cx8="http://schemas.microsoft.com/office/drawing/2016/5/14/chartex" xmlns:mc="http://schemas.openxmlformats.org/markup-compatibility/2006" xmlns:aink="http://schemas.microsoft.com/office/drawing/2016/ink" xmlns:am3d="http://schemas.microsoft.com/office/drawing/2017/model3d" xmlns:o="urn:schemas-microsoft-com:office:office" xmlns:r="http://schemas.openxmlformats.org/officeDocument/2006/relationships" xmlns:m="http://schemas.openxmlformats.org/officeDocument/2006/math" xmlns:v="urn:schemas-microsoft-com:vml" xmlns:wp14="http://schemas.microsoft.com/office/word/2010/wordprocessingDrawing" xmlns:wp="http://schemas.openxmlformats.org/drawingml/2006/wordprocessingDrawing" xmlns:w10="urn:schemas-microsoft-com:office:word" xmlns:w="http://schemas.openxmlformats.org/wordprocessingml/2006/main" xmlns:w14="http://schemas.microsoft.com/office/word/2010/wordml" xmlns:w15="http://schemas.microsoft.com/office/word/2012/wordml" xmlns:w16cex="http://schemas.microsoft.com/office/word/2018/wordml/cex" xmlns:w16cid="http://schemas.microsoft.com/office/word/2016/wordml/cid" xmlns:w16="http://schemas.microsoft.com/office/word/2018/wordml" xmlns:w16sdtdh="http://schemas.microsoft.com/office/word/2020/wordml/sdtdatahash" xmlns:w16se="http://schemas.microsoft.com/office/word/2015/wordml/symex" xmlns:wpg="http://schemas.microsoft.com/office/word/2010/wordprocessingGroup" xmlns:wpi="http://schemas.microsoft.com/office/word/2010/wordprocessingInk" xmlns:wne="http://schemas.microsoft.com/office/word/2006/wordml" xmlns:wps="http://schemas.microsoft.com/office/word/2010/wordprocessingShape" mc:Ignorable="w14 w15 w16se w16cid w16 w16cex w16sdtdh wp14">
   <w:background w:color="000000" w:themeColor="text1"/>
   <w:body>
     <w:p>
@@ -4978,26 +4978,14 @@
         <w:rPr>
           <w:color w:val="F2F2F2" w:themeColor="background1" w:themeShade="F2"/>
         </w:rPr>
-        <w:t>A</w:t>
-      </w:r>
-      <w:r>
-        <w:rPr>
-          <w:color w:val="F2F2F2" w:themeColor="background1" w:themeShade="F2"/>
-        </w:rPr>
-        <w:t>bilityTask</w:t>
-      </w:r>
-      <w:proofErr w:type="spellEnd"/>
-      <w:r>
-        <w:rPr>
-          <w:color w:val="F2F2F2" w:themeColor="background1" w:themeShade="F2"/>
-        </w:rPr>
-        <w:t xml:space="preserve"> </w:t>
-      </w:r>
-      <w:r>
-        <w:rPr>
-          <w:color w:val="F2F2F2" w:themeColor="background1" w:themeShade="F2"/>
-        </w:rPr>
-        <w:t>(</w:t>
+        <w:t>AbilityTask</w:t>
+      </w:r>
+      <w:proofErr w:type="spellEnd"/>
+      <w:r>
+        <w:rPr>
+          <w:color w:val="F2F2F2" w:themeColor="background1" w:themeShade="F2"/>
+        </w:rPr>
+        <w:t xml:space="preserve"> (</w:t>
       </w:r>
       <w:r>
         <w:rPr>
@@ -5391,7 +5379,6 @@
       <w:pPr>
         <w:jc w:val="center"/>
         <w:rPr>
-          <w:rFonts w:hint="eastAsia"/>
           <w:color w:val="7F7F7F" w:themeColor="text1" w:themeTint="80"/>
           <w:sz w:val="16"/>
           <w:szCs w:val="16"/>
@@ -5554,7 +5541,6 @@
       <w:pPr>
         <w:jc w:val="left"/>
         <w:rPr>
-          <w:rFonts w:hint="eastAsia"/>
           <w:color w:val="F2F2F2" w:themeColor="background1" w:themeShade="F2"/>
           <w:szCs w:val="20"/>
         </w:rPr>
@@ -5590,7 +5576,6 @@
     <w:p>
       <w:pPr>
         <w:rPr>
-          <w:rFonts w:hint="eastAsia"/>
           <w:b/>
           <w:bCs/>
           <w:sz w:val="40"/>
@@ -6128,7 +6113,6 @@
       <w:pPr>
         <w:jc w:val="left"/>
         <w:rPr>
-          <w:rFonts w:hint="eastAsia"/>
           <w:color w:val="F2F2F2" w:themeColor="background1" w:themeShade="F2"/>
           <w:szCs w:val="20"/>
         </w:rPr>
@@ -6384,9 +6368,9 @@
       <w:pPr>
         <w:jc w:val="center"/>
         <w:rPr>
-          <w:rFonts w:hint="eastAsia"/>
-          <w:color w:val="F2F2F2" w:themeColor="background1" w:themeShade="F2"/>
-          <w:szCs w:val="20"/>
+          <w:color w:val="7F7F7F" w:themeColor="text1" w:themeTint="80"/>
+          <w:sz w:val="16"/>
+          <w:szCs w:val="16"/>
         </w:rPr>
       </w:pPr>
       <w:r>
@@ -6538,6 +6522,415 @@
         <w:t>에게 이펙트를 가하는 부분</w:t>
       </w:r>
     </w:p>
+    <w:p>
+      <w:pPr>
+        <w:jc w:val="center"/>
+        <w:rPr>
+          <w:color w:val="7F7F7F" w:themeColor="text1" w:themeTint="80"/>
+          <w:sz w:val="16"/>
+          <w:szCs w:val="16"/>
+        </w:rPr>
+      </w:pPr>
+    </w:p>
+    <w:p>
+      <w:pPr>
+        <w:jc w:val="center"/>
+        <w:rPr>
+          <w:color w:val="7F7F7F" w:themeColor="text1" w:themeTint="80"/>
+          <w:szCs w:val="20"/>
+        </w:rPr>
+      </w:pPr>
+    </w:p>
+    <w:p>
+      <w:pPr>
+        <w:jc w:val="left"/>
+        <w:rPr>
+          <w:rFonts w:hint="eastAsia"/>
+          <w:strike/>
+          <w:color w:val="F2F2F2" w:themeColor="background1" w:themeShade="F2"/>
+          <w:u w:val="single"/>
+        </w:rPr>
+      </w:pPr>
+    </w:p>
+    <w:p>
+      <w:pPr>
+        <w:jc w:val="left"/>
+        <w:rPr>
+          <w:strike/>
+          <w:color w:val="F2F2F2" w:themeColor="background1" w:themeShade="F2"/>
+          <w:u w:val="single"/>
+        </w:rPr>
+      </w:pPr>
+      <w:r>
+        <w:rPr>
+          <w:strike/>
+          <w:color w:val="F2F2F2" w:themeColor="background1" w:themeShade="F2"/>
+          <w:u w:val="single"/>
+        </w:rPr>
+        <w:t>--------------------------------------------------------------------------------------------------------------</w:t>
+      </w:r>
+    </w:p>
+    <w:p>
+      <w:pPr>
+        <w:jc w:val="center"/>
+        <w:rPr>
+          <w:color w:val="F2F2F2" w:themeColor="background1" w:themeShade="F2"/>
+          <w:szCs w:val="20"/>
+        </w:rPr>
+      </w:pPr>
+    </w:p>
+    <w:p>
+      <w:pPr>
+        <w:rPr>
+          <w:b/>
+          <w:bCs/>
+          <w:sz w:val="40"/>
+          <w:szCs w:val="40"/>
+        </w:rPr>
+      </w:pPr>
+      <w:r>
+        <w:rPr>
+          <w:rFonts w:hint="eastAsia"/>
+          <w:b/>
+          <w:bCs/>
+          <w:sz w:val="40"/>
+          <w:szCs w:val="40"/>
+        </w:rPr>
+        <w:lastRenderedPageBreak/>
+        <w:t>P</w:t>
+      </w:r>
+      <w:r>
+        <w:rPr>
+          <w:b/>
+          <w:bCs/>
+          <w:sz w:val="40"/>
+          <w:szCs w:val="40"/>
+        </w:rPr>
+        <w:t xml:space="preserve">rojectile </w:t>
+      </w:r>
+      <w:r>
+        <w:rPr>
+          <w:rFonts w:hint="eastAsia"/>
+          <w:b/>
+          <w:bCs/>
+          <w:sz w:val="40"/>
+          <w:szCs w:val="40"/>
+        </w:rPr>
+        <w:t xml:space="preserve">관련 </w:t>
+      </w:r>
+      <w:r>
+        <w:rPr>
+          <w:b/>
+          <w:bCs/>
+          <w:sz w:val="40"/>
+          <w:szCs w:val="40"/>
+        </w:rPr>
+        <w:t>–</w:t>
+      </w:r>
+      <w:r>
+        <w:rPr>
+          <w:b/>
+          <w:bCs/>
+          <w:sz w:val="40"/>
+          <w:szCs w:val="40"/>
+        </w:rPr>
+        <w:t xml:space="preserve"> </w:t>
+      </w:r>
+      <w:r>
+        <w:rPr>
+          <w:b/>
+          <w:bCs/>
+          <w:sz w:val="40"/>
+          <w:szCs w:val="40"/>
+        </w:rPr>
+        <w:t>[</w:t>
+      </w:r>
+      <w:proofErr w:type="spellStart"/>
+      <w:r>
+        <w:rPr>
+          <w:b/>
+          <w:bCs/>
+          <w:sz w:val="40"/>
+          <w:szCs w:val="40"/>
+        </w:rPr>
+        <w:t>MagAbilityInterface</w:t>
+      </w:r>
+      <w:proofErr w:type="spellEnd"/>
+      <w:r>
+        <w:rPr>
+          <w:b/>
+          <w:bCs/>
+          <w:sz w:val="40"/>
+          <w:szCs w:val="40"/>
+        </w:rPr>
+        <w:t xml:space="preserve">] </w:t>
+      </w:r>
+    </w:p>
+    <w:p>
+      <w:pPr>
+        <w:jc w:val="left"/>
+        <w:rPr>
+          <w:color w:val="F2F2F2" w:themeColor="background1" w:themeShade="F2"/>
+          <w:szCs w:val="20"/>
+        </w:rPr>
+      </w:pPr>
+      <w:proofErr w:type="spellStart"/>
+      <w:r>
+        <w:rPr>
+          <w:rFonts w:hint="eastAsia"/>
+          <w:color w:val="F2F2F2" w:themeColor="background1" w:themeShade="F2"/>
+          <w:szCs w:val="20"/>
+        </w:rPr>
+        <w:t>어빌리티</w:t>
+      </w:r>
+      <w:proofErr w:type="spellEnd"/>
+      <w:r>
+        <w:rPr>
+          <w:rFonts w:hint="eastAsia"/>
+          <w:color w:val="F2F2F2" w:themeColor="background1" w:themeShade="F2"/>
+          <w:szCs w:val="20"/>
+        </w:rPr>
+        <w:t xml:space="preserve"> 상속구조의 한계상 하나의 부모 </w:t>
+      </w:r>
+      <w:proofErr w:type="spellStart"/>
+      <w:r>
+        <w:rPr>
+          <w:rFonts w:hint="eastAsia"/>
+          <w:color w:val="F2F2F2" w:themeColor="background1" w:themeShade="F2"/>
+          <w:szCs w:val="20"/>
+        </w:rPr>
+        <w:t>어빌리티가</w:t>
+      </w:r>
+      <w:proofErr w:type="spellEnd"/>
+      <w:r>
+        <w:rPr>
+          <w:rFonts w:hint="eastAsia"/>
+          <w:color w:val="F2F2F2" w:themeColor="background1" w:themeShade="F2"/>
+          <w:szCs w:val="20"/>
+        </w:rPr>
+        <w:t xml:space="preserve"> M</w:t>
+      </w:r>
+      <w:r>
+        <w:rPr>
+          <w:color w:val="F2F2F2" w:themeColor="background1" w:themeShade="F2"/>
+          <w:szCs w:val="20"/>
+        </w:rPr>
+        <w:t>ag</w:t>
+      </w:r>
+      <w:r>
+        <w:rPr>
+          <w:rFonts w:hint="eastAsia"/>
+          <w:color w:val="F2F2F2" w:themeColor="background1" w:themeShade="F2"/>
+          <w:szCs w:val="20"/>
+        </w:rPr>
+        <w:t xml:space="preserve">를 관리하기 </w:t>
+      </w:r>
+      <w:proofErr w:type="spellStart"/>
+      <w:r>
+        <w:rPr>
+          <w:rFonts w:hint="eastAsia"/>
+          <w:color w:val="F2F2F2" w:themeColor="background1" w:themeShade="F2"/>
+          <w:szCs w:val="20"/>
+        </w:rPr>
+        <w:t>보단</w:t>
+      </w:r>
+      <w:proofErr w:type="spellEnd"/>
+      <w:r>
+        <w:rPr>
+          <w:rFonts w:hint="eastAsia"/>
+          <w:color w:val="F2F2F2" w:themeColor="background1" w:themeShade="F2"/>
+          <w:szCs w:val="20"/>
+        </w:rPr>
+        <w:t xml:space="preserve"> 인터페이스 화 </w:t>
+      </w:r>
+      <w:proofErr w:type="spellStart"/>
+      <w:r>
+        <w:rPr>
+          <w:rFonts w:hint="eastAsia"/>
+          <w:color w:val="F2F2F2" w:themeColor="background1" w:themeShade="F2"/>
+          <w:szCs w:val="20"/>
+        </w:rPr>
+        <w:t>하는것이</w:t>
+      </w:r>
+      <w:proofErr w:type="spellEnd"/>
+      <w:r>
+        <w:rPr>
+          <w:color w:val="F2F2F2" w:themeColor="background1" w:themeShade="F2"/>
+          <w:szCs w:val="20"/>
+        </w:rPr>
+        <w:t xml:space="preserve"> </w:t>
+      </w:r>
+      <w:r>
+        <w:rPr>
+          <w:rFonts w:hint="eastAsia"/>
+          <w:color w:val="F2F2F2" w:themeColor="background1" w:themeShade="F2"/>
+          <w:szCs w:val="20"/>
+        </w:rPr>
+        <w:t xml:space="preserve">나을 것이라는 </w:t>
+      </w:r>
+      <w:proofErr w:type="spellStart"/>
+      <w:r>
+        <w:rPr>
+          <w:rFonts w:hint="eastAsia"/>
+          <w:color w:val="F2F2F2" w:themeColor="background1" w:themeShade="F2"/>
+          <w:szCs w:val="20"/>
+        </w:rPr>
+        <w:t>판단하에</w:t>
+      </w:r>
+      <w:proofErr w:type="spellEnd"/>
+      <w:r>
+        <w:rPr>
+          <w:rFonts w:hint="eastAsia"/>
+          <w:color w:val="F2F2F2" w:themeColor="background1" w:themeShade="F2"/>
+          <w:szCs w:val="20"/>
+        </w:rPr>
+        <w:t xml:space="preserve"> 인터페이스화.</w:t>
+      </w:r>
+    </w:p>
+    <w:p>
+      <w:pPr>
+        <w:jc w:val="left"/>
+        <w:rPr>
+          <w:color w:val="F2F2F2" w:themeColor="background1" w:themeShade="F2"/>
+          <w:szCs w:val="20"/>
+        </w:rPr>
+      </w:pPr>
+    </w:p>
+    <w:p>
+      <w:pPr>
+        <w:jc w:val="left"/>
+        <w:rPr>
+          <w:color w:val="F2F2F2" w:themeColor="background1" w:themeShade="F2"/>
+          <w:szCs w:val="20"/>
+        </w:rPr>
+      </w:pPr>
+      <w:r>
+        <w:rPr>
+          <w:rFonts w:hint="eastAsia"/>
+          <w:color w:val="F2F2F2" w:themeColor="background1" w:themeShade="F2"/>
+          <w:szCs w:val="20"/>
+        </w:rPr>
+        <w:t xml:space="preserve">탄창 자체를 </w:t>
+      </w:r>
+      <w:r>
+        <w:rPr>
+          <w:color w:val="F2F2F2" w:themeColor="background1" w:themeShade="F2"/>
+          <w:szCs w:val="20"/>
+        </w:rPr>
+        <w:t xml:space="preserve">Attribute </w:t>
+      </w:r>
+      <w:r>
+        <w:rPr>
+          <w:rFonts w:hint="eastAsia"/>
+          <w:color w:val="F2F2F2" w:themeColor="background1" w:themeShade="F2"/>
+          <w:szCs w:val="20"/>
+        </w:rPr>
+        <w:t xml:space="preserve">화 시켜서 </w:t>
+      </w:r>
+      <w:proofErr w:type="gramStart"/>
+      <w:r>
+        <w:rPr>
+          <w:color w:val="F2F2F2" w:themeColor="background1" w:themeShade="F2"/>
+          <w:szCs w:val="20"/>
+        </w:rPr>
+        <w:t xml:space="preserve">GA </w:t>
+      </w:r>
+      <w:r>
+        <w:rPr>
+          <w:rFonts w:hint="eastAsia"/>
+          <w:color w:val="F2F2F2" w:themeColor="background1" w:themeShade="F2"/>
+          <w:szCs w:val="20"/>
+        </w:rPr>
+        <w:t>에서</w:t>
+      </w:r>
+      <w:proofErr w:type="gramEnd"/>
+      <w:r>
+        <w:rPr>
+          <w:rFonts w:hint="eastAsia"/>
+          <w:color w:val="F2F2F2" w:themeColor="background1" w:themeShade="F2"/>
+          <w:szCs w:val="20"/>
+        </w:rPr>
+        <w:t xml:space="preserve"> </w:t>
+      </w:r>
+      <w:r>
+        <w:rPr>
+          <w:color w:val="F2F2F2" w:themeColor="background1" w:themeShade="F2"/>
+          <w:szCs w:val="20"/>
+        </w:rPr>
+        <w:t>Cost GE</w:t>
+      </w:r>
+      <w:r>
+        <w:rPr>
+          <w:rFonts w:hint="eastAsia"/>
+          <w:color w:val="F2F2F2" w:themeColor="background1" w:themeShade="F2"/>
+          <w:szCs w:val="20"/>
+        </w:rPr>
+        <w:t xml:space="preserve">로 감소시키기 편하게 </w:t>
+      </w:r>
+      <w:proofErr w:type="spellStart"/>
+      <w:r>
+        <w:rPr>
+          <w:rFonts w:hint="eastAsia"/>
+          <w:color w:val="F2F2F2" w:themeColor="background1" w:themeShade="F2"/>
+          <w:szCs w:val="20"/>
+        </w:rPr>
+        <w:t>만듬</w:t>
+      </w:r>
+      <w:proofErr w:type="spellEnd"/>
+      <w:r>
+        <w:rPr>
+          <w:rFonts w:hint="eastAsia"/>
+          <w:color w:val="F2F2F2" w:themeColor="background1" w:themeShade="F2"/>
+          <w:szCs w:val="20"/>
+        </w:rPr>
+        <w:t>.</w:t>
+      </w:r>
+    </w:p>
+    <w:p>
+      <w:pPr>
+        <w:jc w:val="left"/>
+        <w:rPr>
+          <w:color w:val="F2F2F2" w:themeColor="background1" w:themeShade="F2"/>
+          <w:szCs w:val="20"/>
+        </w:rPr>
+      </w:pPr>
+    </w:p>
+    <w:p>
+      <w:pPr>
+        <w:jc w:val="left"/>
+        <w:rPr>
+          <w:color w:val="F2F2F2" w:themeColor="background1" w:themeShade="F2"/>
+          <w:szCs w:val="20"/>
+        </w:rPr>
+      </w:pPr>
+      <w:r>
+        <w:rPr>
+          <w:rFonts w:hint="eastAsia"/>
+          <w:color w:val="F2F2F2" w:themeColor="background1" w:themeShade="F2"/>
+          <w:szCs w:val="20"/>
+        </w:rPr>
+        <w:t>플레이어 캐릭터만 장전에 인벤토리 데이터를 사용하므로 이부분만 따로 구현함.</w:t>
+      </w:r>
+    </w:p>
+    <w:p>
+      <w:pPr>
+        <w:jc w:val="left"/>
+        <w:rPr>
+          <w:color w:val="F2F2F2" w:themeColor="background1" w:themeShade="F2"/>
+          <w:szCs w:val="20"/>
+        </w:rPr>
+      </w:pPr>
+    </w:p>
+    <w:p>
+      <w:pPr>
+        <w:jc w:val="left"/>
+        <w:rPr>
+          <w:rFonts w:hint="eastAsia"/>
+          <w:color w:val="F2F2F2" w:themeColor="background1" w:themeShade="F2"/>
+          <w:szCs w:val="20"/>
+        </w:rPr>
+      </w:pPr>
+    </w:p>
     <w:sectPr>
       <w:pgSz w:w="11906" w:h="16838"/>
       <w:pgMar w:top="1701" w:right="1440" w:bottom="1440" w:left="1440" w:header="851" w:footer="992" w:gutter="0"/>
@@ -6549,7 +6942,7 @@
 </file>
 
 <file path=word/endnotes.xml><?xml version="1.0" encoding="utf-8"?>
-<w:endnotes xmlns:wpc="http://schemas.microsoft.com/office/word/2010/wordprocessingCanvas" xmlns:cx="http://schemas.microsoft.com/office/drawing/2014/chartex" xmlns:cx1="http://schemas.microsoft.com/office/drawing/2015/9/8/chartex" xmlns:cx2="http://schemas.microsoft.com/office/drawing/2015/10/21/chartex" xmlns:cx3="http://schemas.microsoft.com/office/drawing/2016/5/9/chartex" xmlns:cx4="http://schemas.microsoft.com/office/drawing/2016/5/10/chartex" xmlns:cx5="http://schemas.microsoft.com/office/drawing/2016/5/11/chartex" xmlns:cx6="http://schemas.microsoft.com/office/drawing/2016/5/12/chartex" xmlns:cx7="http://schemas.microsoft.com/office/drawing/2016/5/13/chartex" xmlns:cx8="http://schemas.microsoft.com/office/drawing/2016/5/14/chartex" xmlns:mc="http://schemas.openxmlformats.org/markup-compatibility/2006" xmlns:aink="http://schemas.microsoft.com/office/drawing/2016/ink" xmlns:am3d="http://schemas.microsoft.com/office/drawing/2017/model3d" xmlns:o="urn:schemas-microsoft-com:office:office" xmlns:r="http://schemas.openxmlformats.org/officeDocument/2006/relationships" xmlns:m="http://schemas.openxmlformats.org/officeDocument/2006/math" xmlns:v="urn:schemas-microsoft-com:vml" xmlns:wp14="http://schemas.microsoft.com/office/word/2010/wordprocessingDrawing" xmlns:wp="http://schemas.openxmlformats.org/drawingml/2006/wordprocessingDrawing" xmlns:w10="urn:schemas-microsoft-com:office:word" xmlns:w="http://schemas.openxmlformats.org/wordprocessingml/2006/main" xmlns:w14="http://schemas.microsoft.com/office/word/2010/wordml" xmlns:w15="http://schemas.microsoft.com/office/word/2012/wordml" xmlns:w16cex="http://schemas.microsoft.com/office/word/2018/wordml/cex" xmlns:w16cid="http://schemas.microsoft.com/office/word/2016/wordml/cid" xmlns:w16="http://schemas.microsoft.com/office/word/2018/wordml" xmlns:w16se="http://schemas.microsoft.com/office/word/2015/wordml/symex" xmlns:wpg="http://schemas.microsoft.com/office/word/2010/wordprocessingGroup" xmlns:wpi="http://schemas.microsoft.com/office/word/2010/wordprocessingInk" xmlns:wne="http://schemas.microsoft.com/office/word/2006/wordml" xmlns:wps="http://schemas.microsoft.com/office/word/2010/wordprocessingShape" mc:Ignorable="w14 w15 w16se w16cid w16 w16cex wp14">
+<w:endnotes xmlns:wpc="http://schemas.microsoft.com/office/word/2010/wordprocessingCanvas" xmlns:cx="http://schemas.microsoft.com/office/drawing/2014/chartex" xmlns:cx1="http://schemas.microsoft.com/office/drawing/2015/9/8/chartex" xmlns:cx2="http://schemas.microsoft.com/office/drawing/2015/10/21/chartex" xmlns:cx3="http://schemas.microsoft.com/office/drawing/2016/5/9/chartex" xmlns:cx4="http://schemas.microsoft.com/office/drawing/2016/5/10/chartex" xmlns:cx5="http://schemas.microsoft.com/office/drawing/2016/5/11/chartex" xmlns:cx6="http://schemas.microsoft.com/office/drawing/2016/5/12/chartex" xmlns:cx7="http://schemas.microsoft.com/office/drawing/2016/5/13/chartex" xmlns:cx8="http://schemas.microsoft.com/office/drawing/2016/5/14/chartex" xmlns:mc="http://schemas.openxmlformats.org/markup-compatibility/2006" xmlns:aink="http://schemas.microsoft.com/office/drawing/2016/ink" xmlns:am3d="http://schemas.microsoft.com/office/drawing/2017/model3d" xmlns:o="urn:schemas-microsoft-com:office:office" xmlns:r="http://schemas.openxmlformats.org/officeDocument/2006/relationships" xmlns:m="http://schemas.openxmlformats.org/officeDocument/2006/math" xmlns:v="urn:schemas-microsoft-com:vml" xmlns:wp14="http://schemas.microsoft.com/office/word/2010/wordprocessingDrawing" xmlns:wp="http://schemas.openxmlformats.org/drawingml/2006/wordprocessingDrawing" xmlns:w10="urn:schemas-microsoft-com:office:word" xmlns:w="http://schemas.openxmlformats.org/wordprocessingml/2006/main" xmlns:w14="http://schemas.microsoft.com/office/word/2010/wordml" xmlns:w15="http://schemas.microsoft.com/office/word/2012/wordml" xmlns:w16cex="http://schemas.microsoft.com/office/word/2018/wordml/cex" xmlns:w16cid="http://schemas.microsoft.com/office/word/2016/wordml/cid" xmlns:w16="http://schemas.microsoft.com/office/word/2018/wordml" xmlns:w16sdtdh="http://schemas.microsoft.com/office/word/2020/wordml/sdtdatahash" xmlns:w16se="http://schemas.microsoft.com/office/word/2015/wordml/symex" xmlns:wpg="http://schemas.microsoft.com/office/word/2010/wordprocessingGroup" xmlns:wpi="http://schemas.microsoft.com/office/word/2010/wordprocessingInk" xmlns:wne="http://schemas.microsoft.com/office/word/2006/wordml" xmlns:wps="http://schemas.microsoft.com/office/word/2010/wordprocessingShape" mc:Ignorable="w14 w15 w16se w16cid w16 w16cex w16sdtdh wp14">
   <w:endnote w:type="separator" w:id="-1">
     <w:p>
       <w:pPr>
@@ -6574,7 +6967,7 @@
 </file>
 
 <file path=word/footnotes.xml><?xml version="1.0" encoding="utf-8"?>
-<w:footnotes xmlns:wpc="http://schemas.microsoft.com/office/word/2010/wordprocessingCanvas" xmlns:cx="http://schemas.microsoft.com/office/drawing/2014/chartex" xmlns:cx1="http://schemas.microsoft.com/office/drawing/2015/9/8/chartex" xmlns:cx2="http://schemas.microsoft.com/office/drawing/2015/10/21/chartex" xmlns:cx3="http://schemas.microsoft.com/office/drawing/2016/5/9/chartex" xmlns:cx4="http://schemas.microsoft.com/office/drawing/2016/5/10/chartex" xmlns:cx5="http://schemas.microsoft.com/office/drawing/2016/5/11/chartex" xmlns:cx6="http://schemas.microsoft.com/office/drawing/2016/5/12/chartex" xmlns:cx7="http://schemas.microsoft.com/office/drawing/2016/5/13/chartex" xmlns:cx8="http://schemas.microsoft.com/office/drawing/2016/5/14/chartex" xmlns:mc="http://schemas.openxmlformats.org/markup-compatibility/2006" xmlns:aink="http://schemas.microsoft.com/office/drawing/2016/ink" xmlns:am3d="http://schemas.microsoft.com/office/drawing/2017/model3d" xmlns:o="urn:schemas-microsoft-com:office:office" xmlns:r="http://schemas.openxmlformats.org/officeDocument/2006/relationships" xmlns:m="http://schemas.openxmlformats.org/officeDocument/2006/math" xmlns:v="urn:schemas-microsoft-com:vml" xmlns:wp14="http://schemas.microsoft.com/office/word/2010/wordprocessingDrawing" xmlns:wp="http://schemas.openxmlformats.org/drawingml/2006/wordprocessingDrawing" xmlns:w10="urn:schemas-microsoft-com:office:word" xmlns:w="http://schemas.openxmlformats.org/wordprocessingml/2006/main" xmlns:w14="http://schemas.microsoft.com/office/word/2010/wordml" xmlns:w15="http://schemas.microsoft.com/office/word/2012/wordml" xmlns:w16cex="http://schemas.microsoft.com/office/word/2018/wordml/cex" xmlns:w16cid="http://schemas.microsoft.com/office/word/2016/wordml/cid" xmlns:w16="http://schemas.microsoft.com/office/word/2018/wordml" xmlns:w16se="http://schemas.microsoft.com/office/word/2015/wordml/symex" xmlns:wpg="http://schemas.microsoft.com/office/word/2010/wordprocessingGroup" xmlns:wpi="http://schemas.microsoft.com/office/word/2010/wordprocessingInk" xmlns:wne="http://schemas.microsoft.com/office/word/2006/wordml" xmlns:wps="http://schemas.microsoft.com/office/word/2010/wordprocessingShape" mc:Ignorable="w14 w15 w16se w16cid w16 w16cex wp14">
+<w:footnotes xmlns:wpc="http://schemas.microsoft.com/office/word/2010/wordprocessingCanvas" xmlns:cx="http://schemas.microsoft.com/office/drawing/2014/chartex" xmlns:cx1="http://schemas.microsoft.com/office/drawing/2015/9/8/chartex" xmlns:cx2="http://schemas.microsoft.com/office/drawing/2015/10/21/chartex" xmlns:cx3="http://schemas.microsoft.com/office/drawing/2016/5/9/chartex" xmlns:cx4="http://schemas.microsoft.com/office/drawing/2016/5/10/chartex" xmlns:cx5="http://schemas.microsoft.com/office/drawing/2016/5/11/chartex" xmlns:cx6="http://schemas.microsoft.com/office/drawing/2016/5/12/chartex" xmlns:cx7="http://schemas.microsoft.com/office/drawing/2016/5/13/chartex" xmlns:cx8="http://schemas.microsoft.com/office/drawing/2016/5/14/chartex" xmlns:mc="http://schemas.openxmlformats.org/markup-compatibility/2006" xmlns:aink="http://schemas.microsoft.com/office/drawing/2016/ink" xmlns:am3d="http://schemas.microsoft.com/office/drawing/2017/model3d" xmlns:o="urn:schemas-microsoft-com:office:office" xmlns:r="http://schemas.openxmlformats.org/officeDocument/2006/relationships" xmlns:m="http://schemas.openxmlformats.org/officeDocument/2006/math" xmlns:v="urn:schemas-microsoft-com:vml" xmlns:wp14="http://schemas.microsoft.com/office/word/2010/wordprocessingDrawing" xmlns:wp="http://schemas.openxmlformats.org/drawingml/2006/wordprocessingDrawing" xmlns:w10="urn:schemas-microsoft-com:office:word" xmlns:w="http://schemas.openxmlformats.org/wordprocessingml/2006/main" xmlns:w14="http://schemas.microsoft.com/office/word/2010/wordml" xmlns:w15="http://schemas.microsoft.com/office/word/2012/wordml" xmlns:w16cex="http://schemas.microsoft.com/office/word/2018/wordml/cex" xmlns:w16cid="http://schemas.microsoft.com/office/word/2016/wordml/cid" xmlns:w16="http://schemas.microsoft.com/office/word/2018/wordml" xmlns:w16sdtdh="http://schemas.microsoft.com/office/word/2020/wordml/sdtdatahash" xmlns:w16se="http://schemas.microsoft.com/office/word/2015/wordml/symex" xmlns:wpg="http://schemas.microsoft.com/office/word/2010/wordprocessingGroup" xmlns:wpi="http://schemas.microsoft.com/office/word/2010/wordprocessingInk" xmlns:wne="http://schemas.microsoft.com/office/word/2006/wordml" xmlns:wps="http://schemas.microsoft.com/office/word/2010/wordprocessingShape" mc:Ignorable="w14 w15 w16se w16cid w16 w16cex w16sdtdh wp14">
   <w:footnote w:type="separator" w:id="-1">
     <w:p>
       <w:pPr>
@@ -6599,7 +6992,7 @@
 </file>
 
 <file path=word/numbering.xml><?xml version="1.0" encoding="utf-8"?>
-<w:numbering xmlns:wpc="http://schemas.microsoft.com/office/word/2010/wordprocessingCanvas" xmlns:cx="http://schemas.microsoft.com/office/drawing/2014/chartex" xmlns:cx1="http://schemas.microsoft.com/office/drawing/2015/9/8/chartex" xmlns:cx2="http://schemas.microsoft.com/office/drawing/2015/10/21/chartex" xmlns:cx3="http://schemas.microsoft.com/office/drawing/2016/5/9/chartex" xmlns:cx4="http://schemas.microsoft.com/office/drawing/2016/5/10/chartex" xmlns:cx5="http://schemas.microsoft.com/office/drawing/2016/5/11/chartex" xmlns:cx6="http://schemas.microsoft.com/office/drawing/2016/5/12/chartex" xmlns:cx7="http://schemas.microsoft.com/office/drawing/2016/5/13/chartex" xmlns:cx8="http://schemas.microsoft.com/office/drawing/2016/5/14/chartex" xmlns:mc="http://schemas.openxmlformats.org/markup-compatibility/2006" xmlns:aink="http://schemas.microsoft.com/office/drawing/2016/ink" xmlns:am3d="http://schemas.microsoft.com/office/drawing/2017/model3d" xmlns:o="urn:schemas-microsoft-com:office:office" xmlns:r="http://schemas.openxmlformats.org/officeDocument/2006/relationships" xmlns:m="http://schemas.openxmlformats.org/officeDocument/2006/math" xmlns:v="urn:schemas-microsoft-com:vml" xmlns:wp14="http://schemas.microsoft.com/office/word/2010/wordprocessingDrawing" xmlns:wp="http://schemas.openxmlformats.org/drawingml/2006/wordprocessingDrawing" xmlns:w10="urn:schemas-microsoft-com:office:word" xmlns:w="http://schemas.openxmlformats.org/wordprocessingml/2006/main" xmlns:w14="http://schemas.microsoft.com/office/word/2010/wordml" xmlns:w15="http://schemas.microsoft.com/office/word/2012/wordml" xmlns:w16cex="http://schemas.microsoft.com/office/word/2018/wordml/cex" xmlns:w16cid="http://schemas.microsoft.com/office/word/2016/wordml/cid" xmlns:w16="http://schemas.microsoft.com/office/word/2018/wordml" xmlns:w16se="http://schemas.microsoft.com/office/word/2015/wordml/symex" xmlns:wpg="http://schemas.microsoft.com/office/word/2010/wordprocessingGroup" xmlns:wpi="http://schemas.microsoft.com/office/word/2010/wordprocessingInk" xmlns:wne="http://schemas.microsoft.com/office/word/2006/wordml" xmlns:wps="http://schemas.microsoft.com/office/word/2010/wordprocessingShape" mc:Ignorable="w14 w15 w16se w16cid w16 w16cex wp14">
+<w:numbering xmlns:wpc="http://schemas.microsoft.com/office/word/2010/wordprocessingCanvas" xmlns:cx="http://schemas.microsoft.com/office/drawing/2014/chartex" xmlns:cx1="http://schemas.microsoft.com/office/drawing/2015/9/8/chartex" xmlns:cx2="http://schemas.microsoft.com/office/drawing/2015/10/21/chartex" xmlns:cx3="http://schemas.microsoft.com/office/drawing/2016/5/9/chartex" xmlns:cx4="http://schemas.microsoft.com/office/drawing/2016/5/10/chartex" xmlns:cx5="http://schemas.microsoft.com/office/drawing/2016/5/11/chartex" xmlns:cx6="http://schemas.microsoft.com/office/drawing/2016/5/12/chartex" xmlns:cx7="http://schemas.microsoft.com/office/drawing/2016/5/13/chartex" xmlns:cx8="http://schemas.microsoft.com/office/drawing/2016/5/14/chartex" xmlns:mc="http://schemas.openxmlformats.org/markup-compatibility/2006" xmlns:aink="http://schemas.microsoft.com/office/drawing/2016/ink" xmlns:am3d="http://schemas.microsoft.com/office/drawing/2017/model3d" xmlns:o="urn:schemas-microsoft-com:office:office" xmlns:r="http://schemas.openxmlformats.org/officeDocument/2006/relationships" xmlns:m="http://schemas.openxmlformats.org/officeDocument/2006/math" xmlns:v="urn:schemas-microsoft-com:vml" xmlns:wp14="http://schemas.microsoft.com/office/word/2010/wordprocessingDrawing" xmlns:wp="http://schemas.openxmlformats.org/drawingml/2006/wordprocessingDrawing" xmlns:w10="urn:schemas-microsoft-com:office:word" xmlns:w="http://schemas.openxmlformats.org/wordprocessingml/2006/main" xmlns:w14="http://schemas.microsoft.com/office/word/2010/wordml" xmlns:w15="http://schemas.microsoft.com/office/word/2012/wordml" xmlns:w16cex="http://schemas.microsoft.com/office/word/2018/wordml/cex" xmlns:w16cid="http://schemas.microsoft.com/office/word/2016/wordml/cid" xmlns:w16="http://schemas.microsoft.com/office/word/2018/wordml" xmlns:w16sdtdh="http://schemas.microsoft.com/office/word/2020/wordml/sdtdatahash" xmlns:w16se="http://schemas.microsoft.com/office/word/2015/wordml/symex" xmlns:wpg="http://schemas.microsoft.com/office/word/2010/wordprocessingGroup" xmlns:wpi="http://schemas.microsoft.com/office/word/2010/wordprocessingInk" xmlns:wne="http://schemas.microsoft.com/office/word/2006/wordml" xmlns:wps="http://schemas.microsoft.com/office/word/2010/wordprocessingShape" mc:Ignorable="w14 w15 w16se w16cid w16 w16cex w16sdtdh wp14">
   <w:abstractNum w:abstractNumId="0" w15:restartNumberingAfterBreak="0">
     <w:nsid w:val="3ED660A4"/>
     <w:multiLevelType w:val="hybridMultilevel"/>
@@ -6719,7 +7112,7 @@
 </file>
 
 <file path=word/styles.xml><?xml version="1.0" encoding="utf-8"?>
-<w:styles xmlns:mc="http://schemas.openxmlformats.org/markup-compatibility/2006" xmlns:r="http://schemas.openxmlformats.org/officeDocument/2006/relationships" xmlns:w="http://schemas.openxmlformats.org/wordprocessingml/2006/main" xmlns:w14="http://schemas.microsoft.com/office/word/2010/wordml" xmlns:w15="http://schemas.microsoft.com/office/word/2012/wordml" xmlns:w16cex="http://schemas.microsoft.com/office/word/2018/wordml/cex" xmlns:w16cid="http://schemas.microsoft.com/office/word/2016/wordml/cid" xmlns:w16="http://schemas.microsoft.com/office/word/2018/wordml" xmlns:w16se="http://schemas.microsoft.com/office/word/2015/wordml/symex" mc:Ignorable="w14 w15 w16se w16cid w16 w16cex">
+<w:styles xmlns:mc="http://schemas.openxmlformats.org/markup-compatibility/2006" xmlns:r="http://schemas.openxmlformats.org/officeDocument/2006/relationships" xmlns:w="http://schemas.openxmlformats.org/wordprocessingml/2006/main" xmlns:w14="http://schemas.microsoft.com/office/word/2010/wordml" xmlns:w15="http://schemas.microsoft.com/office/word/2012/wordml" xmlns:w16cex="http://schemas.microsoft.com/office/word/2018/wordml/cex" xmlns:w16cid="http://schemas.microsoft.com/office/word/2016/wordml/cid" xmlns:w16="http://schemas.microsoft.com/office/word/2018/wordml" xmlns:w16sdtdh="http://schemas.microsoft.com/office/word/2020/wordml/sdtdatahash" xmlns:w16se="http://schemas.microsoft.com/office/word/2015/wordml/symex" mc:Ignorable="w14 w15 w16se w16cid w16 w16cex w16sdtdh">
   <w:docDefaults>
     <w:rPrDefault>
       <w:rPr>
@@ -7117,7 +7510,7 @@
   <w:style w:type="paragraph" w:default="1" w:styleId="a">
     <w:name w:val="Normal"/>
     <w:qFormat/>
-    <w:rsid w:val="009D28AA"/>
+    <w:rsid w:val="0050194B"/>
     <w:pPr>
       <w:widowControl w:val="0"/>
       <w:wordWrap w:val="0"/>

--- a/Docs/GameplayAbility.docx
+++ b/Docs/GameplayAbility.docx
@@ -6545,7 +6545,6 @@
       <w:pPr>
         <w:jc w:val="left"/>
         <w:rPr>
-          <w:rFonts w:hint="eastAsia"/>
           <w:strike/>
           <w:color w:val="F2F2F2" w:themeColor="background1" w:themeShade="F2"/>
           <w:u w:val="single"/>
@@ -6597,7 +6596,7 @@
           <w:szCs w:val="40"/>
         </w:rPr>
         <w:lastRenderedPageBreak/>
-        <w:t>P</w:t>
+        <w:t>탄창</w:t>
       </w:r>
       <w:r>
         <w:rPr>
@@ -6606,7 +6605,7 @@
           <w:sz w:val="40"/>
           <w:szCs w:val="40"/>
         </w:rPr>
-        <w:t xml:space="preserve">rojectile </w:t>
+        <w:t xml:space="preserve"> </w:t>
       </w:r>
       <w:r>
         <w:rPr>
@@ -6625,7 +6624,7 @@
           <w:sz w:val="40"/>
           <w:szCs w:val="40"/>
         </w:rPr>
-        <w:t>–</w:t>
+        <w:t xml:space="preserve">– </w:t>
       </w:r>
       <w:r>
         <w:rPr>
@@ -6634,8 +6633,9 @@
           <w:sz w:val="40"/>
           <w:szCs w:val="40"/>
         </w:rPr>
-        <w:t xml:space="preserve"> </w:t>
-      </w:r>
+        <w:t>[</w:t>
+      </w:r>
+      <w:proofErr w:type="spellStart"/>
       <w:r>
         <w:rPr>
           <w:b/>
@@ -6643,9 +6643,9 @@
           <w:sz w:val="40"/>
           <w:szCs w:val="40"/>
         </w:rPr>
-        <w:t>[</w:t>
-      </w:r>
-      <w:proofErr w:type="spellStart"/>
+        <w:t>MagAbilityInterface</w:t>
+      </w:r>
+      <w:proofErr w:type="spellEnd"/>
       <w:r>
         <w:rPr>
           <w:b/>
@@ -6653,17 +6653,361 @@
           <w:sz w:val="40"/>
           <w:szCs w:val="40"/>
         </w:rPr>
-        <w:t>MagAbilityInterface</w:t>
-      </w:r>
-      <w:proofErr w:type="spellEnd"/>
-      <w:r>
-        <w:rPr>
+        <w:t xml:space="preserve">] </w:t>
+      </w:r>
+    </w:p>
+    <w:p>
+      <w:pPr>
+        <w:jc w:val="left"/>
+        <w:rPr>
+          <w:color w:val="F2F2F2" w:themeColor="background1" w:themeShade="F2"/>
+          <w:szCs w:val="20"/>
+        </w:rPr>
+      </w:pPr>
+      <w:proofErr w:type="spellStart"/>
+      <w:r>
+        <w:rPr>
+          <w:rFonts w:hint="eastAsia"/>
+          <w:color w:val="F2F2F2" w:themeColor="background1" w:themeShade="F2"/>
+          <w:szCs w:val="20"/>
+        </w:rPr>
+        <w:t>어빌리티</w:t>
+      </w:r>
+      <w:proofErr w:type="spellEnd"/>
+      <w:r>
+        <w:rPr>
+          <w:rFonts w:hint="eastAsia"/>
+          <w:color w:val="F2F2F2" w:themeColor="background1" w:themeShade="F2"/>
+          <w:szCs w:val="20"/>
+        </w:rPr>
+        <w:t xml:space="preserve"> 상속구조의 한계상 하나의 부모 </w:t>
+      </w:r>
+      <w:proofErr w:type="spellStart"/>
+      <w:r>
+        <w:rPr>
+          <w:rFonts w:hint="eastAsia"/>
+          <w:color w:val="F2F2F2" w:themeColor="background1" w:themeShade="F2"/>
+          <w:szCs w:val="20"/>
+        </w:rPr>
+        <w:t>어빌리티가</w:t>
+      </w:r>
+      <w:proofErr w:type="spellEnd"/>
+      <w:r>
+        <w:rPr>
+          <w:rFonts w:hint="eastAsia"/>
+          <w:color w:val="F2F2F2" w:themeColor="background1" w:themeShade="F2"/>
+          <w:szCs w:val="20"/>
+        </w:rPr>
+        <w:t xml:space="preserve"> M</w:t>
+      </w:r>
+      <w:r>
+        <w:rPr>
+          <w:color w:val="F2F2F2" w:themeColor="background1" w:themeShade="F2"/>
+          <w:szCs w:val="20"/>
+        </w:rPr>
+        <w:t>ag</w:t>
+      </w:r>
+      <w:r>
+        <w:rPr>
+          <w:rFonts w:hint="eastAsia"/>
+          <w:color w:val="F2F2F2" w:themeColor="background1" w:themeShade="F2"/>
+          <w:szCs w:val="20"/>
+        </w:rPr>
+        <w:t xml:space="preserve">를 관리하기 </w:t>
+      </w:r>
+      <w:proofErr w:type="spellStart"/>
+      <w:r>
+        <w:rPr>
+          <w:rFonts w:hint="eastAsia"/>
+          <w:color w:val="F2F2F2" w:themeColor="background1" w:themeShade="F2"/>
+          <w:szCs w:val="20"/>
+        </w:rPr>
+        <w:t>보단</w:t>
+      </w:r>
+      <w:proofErr w:type="spellEnd"/>
+      <w:r>
+        <w:rPr>
+          <w:rFonts w:hint="eastAsia"/>
+          <w:color w:val="F2F2F2" w:themeColor="background1" w:themeShade="F2"/>
+          <w:szCs w:val="20"/>
+        </w:rPr>
+        <w:t xml:space="preserve"> 인터페이스 화 </w:t>
+      </w:r>
+      <w:proofErr w:type="spellStart"/>
+      <w:r>
+        <w:rPr>
+          <w:rFonts w:hint="eastAsia"/>
+          <w:color w:val="F2F2F2" w:themeColor="background1" w:themeShade="F2"/>
+          <w:szCs w:val="20"/>
+        </w:rPr>
+        <w:t>하는것이</w:t>
+      </w:r>
+      <w:proofErr w:type="spellEnd"/>
+      <w:r>
+        <w:rPr>
+          <w:color w:val="F2F2F2" w:themeColor="background1" w:themeShade="F2"/>
+          <w:szCs w:val="20"/>
+        </w:rPr>
+        <w:t xml:space="preserve"> </w:t>
+      </w:r>
+      <w:r>
+        <w:rPr>
+          <w:rFonts w:hint="eastAsia"/>
+          <w:color w:val="F2F2F2" w:themeColor="background1" w:themeShade="F2"/>
+          <w:szCs w:val="20"/>
+        </w:rPr>
+        <w:t xml:space="preserve">나을 것이라는 </w:t>
+      </w:r>
+      <w:proofErr w:type="spellStart"/>
+      <w:r>
+        <w:rPr>
+          <w:rFonts w:hint="eastAsia"/>
+          <w:color w:val="F2F2F2" w:themeColor="background1" w:themeShade="F2"/>
+          <w:szCs w:val="20"/>
+        </w:rPr>
+        <w:t>판단하에</w:t>
+      </w:r>
+      <w:proofErr w:type="spellEnd"/>
+      <w:r>
+        <w:rPr>
+          <w:rFonts w:hint="eastAsia"/>
+          <w:color w:val="F2F2F2" w:themeColor="background1" w:themeShade="F2"/>
+          <w:szCs w:val="20"/>
+        </w:rPr>
+        <w:t xml:space="preserve"> 인터페이스화.</w:t>
+      </w:r>
+    </w:p>
+    <w:p>
+      <w:pPr>
+        <w:jc w:val="left"/>
+        <w:rPr>
+          <w:color w:val="F2F2F2" w:themeColor="background1" w:themeShade="F2"/>
+          <w:szCs w:val="20"/>
+        </w:rPr>
+      </w:pPr>
+    </w:p>
+    <w:p>
+      <w:pPr>
+        <w:jc w:val="left"/>
+        <w:rPr>
+          <w:color w:val="F2F2F2" w:themeColor="background1" w:themeShade="F2"/>
+          <w:szCs w:val="20"/>
+        </w:rPr>
+      </w:pPr>
+      <w:r>
+        <w:rPr>
+          <w:rFonts w:hint="eastAsia"/>
+          <w:color w:val="F2F2F2" w:themeColor="background1" w:themeShade="F2"/>
+          <w:szCs w:val="20"/>
+        </w:rPr>
+        <w:t xml:space="preserve">탄창 자체를 </w:t>
+      </w:r>
+      <w:r>
+        <w:rPr>
+          <w:color w:val="F2F2F2" w:themeColor="background1" w:themeShade="F2"/>
+          <w:szCs w:val="20"/>
+        </w:rPr>
+        <w:t xml:space="preserve">Attribute </w:t>
+      </w:r>
+      <w:r>
+        <w:rPr>
+          <w:rFonts w:hint="eastAsia"/>
+          <w:color w:val="F2F2F2" w:themeColor="background1" w:themeShade="F2"/>
+          <w:szCs w:val="20"/>
+        </w:rPr>
+        <w:t xml:space="preserve">화 시켜서 </w:t>
+      </w:r>
+      <w:proofErr w:type="gramStart"/>
+      <w:r>
+        <w:rPr>
+          <w:color w:val="F2F2F2" w:themeColor="background1" w:themeShade="F2"/>
+          <w:szCs w:val="20"/>
+        </w:rPr>
+        <w:t xml:space="preserve">GA </w:t>
+      </w:r>
+      <w:r>
+        <w:rPr>
+          <w:rFonts w:hint="eastAsia"/>
+          <w:color w:val="F2F2F2" w:themeColor="background1" w:themeShade="F2"/>
+          <w:szCs w:val="20"/>
+        </w:rPr>
+        <w:t>에서</w:t>
+      </w:r>
+      <w:proofErr w:type="gramEnd"/>
+      <w:r>
+        <w:rPr>
+          <w:rFonts w:hint="eastAsia"/>
+          <w:color w:val="F2F2F2" w:themeColor="background1" w:themeShade="F2"/>
+          <w:szCs w:val="20"/>
+        </w:rPr>
+        <w:t xml:space="preserve"> </w:t>
+      </w:r>
+      <w:r>
+        <w:rPr>
+          <w:color w:val="F2F2F2" w:themeColor="background1" w:themeShade="F2"/>
+          <w:szCs w:val="20"/>
+        </w:rPr>
+        <w:t>Cost GE</w:t>
+      </w:r>
+      <w:r>
+        <w:rPr>
+          <w:rFonts w:hint="eastAsia"/>
+          <w:color w:val="F2F2F2" w:themeColor="background1" w:themeShade="F2"/>
+          <w:szCs w:val="20"/>
+        </w:rPr>
+        <w:t xml:space="preserve">로 감소시키기 편하게 </w:t>
+      </w:r>
+      <w:proofErr w:type="spellStart"/>
+      <w:r>
+        <w:rPr>
+          <w:rFonts w:hint="eastAsia"/>
+          <w:color w:val="F2F2F2" w:themeColor="background1" w:themeShade="F2"/>
+          <w:szCs w:val="20"/>
+        </w:rPr>
+        <w:t>만듬</w:t>
+      </w:r>
+      <w:proofErr w:type="spellEnd"/>
+      <w:r>
+        <w:rPr>
+          <w:rFonts w:hint="eastAsia"/>
+          <w:color w:val="F2F2F2" w:themeColor="background1" w:themeShade="F2"/>
+          <w:szCs w:val="20"/>
+        </w:rPr>
+        <w:t>.</w:t>
+      </w:r>
+    </w:p>
+    <w:p>
+      <w:pPr>
+        <w:jc w:val="left"/>
+        <w:rPr>
+          <w:color w:val="F2F2F2" w:themeColor="background1" w:themeShade="F2"/>
+          <w:szCs w:val="20"/>
+        </w:rPr>
+      </w:pPr>
+    </w:p>
+    <w:p>
+      <w:pPr>
+        <w:jc w:val="left"/>
+        <w:rPr>
+          <w:color w:val="F2F2F2" w:themeColor="background1" w:themeShade="F2"/>
+          <w:szCs w:val="20"/>
+        </w:rPr>
+      </w:pPr>
+      <w:r>
+        <w:rPr>
+          <w:rFonts w:hint="eastAsia"/>
+          <w:color w:val="F2F2F2" w:themeColor="background1" w:themeShade="F2"/>
+          <w:szCs w:val="20"/>
+        </w:rPr>
+        <w:t>플레이어 캐릭터만 장전에 인벤토리 데이터를 사용하므로 이</w:t>
+      </w:r>
+      <w:r>
+        <w:rPr>
+          <w:rFonts w:hint="eastAsia"/>
+          <w:color w:val="F2F2F2" w:themeColor="background1" w:themeShade="F2"/>
+          <w:szCs w:val="20"/>
+        </w:rPr>
+        <w:t xml:space="preserve"> </w:t>
+      </w:r>
+      <w:r>
+        <w:rPr>
+          <w:rFonts w:hint="eastAsia"/>
+          <w:color w:val="F2F2F2" w:themeColor="background1" w:themeShade="F2"/>
+          <w:szCs w:val="20"/>
+        </w:rPr>
+        <w:t>부분만 따로 구현함.</w:t>
+      </w:r>
+    </w:p>
+    <w:p>
+      <w:pPr>
+        <w:jc w:val="left"/>
+        <w:rPr>
+          <w:strike/>
+          <w:color w:val="F2F2F2" w:themeColor="background1" w:themeShade="F2"/>
+          <w:u w:val="single"/>
+        </w:rPr>
+      </w:pPr>
+    </w:p>
+    <w:p>
+      <w:pPr>
+        <w:jc w:val="left"/>
+        <w:rPr>
+          <w:strike/>
+          <w:color w:val="F2F2F2" w:themeColor="background1" w:themeShade="F2"/>
+          <w:u w:val="single"/>
+        </w:rPr>
+      </w:pPr>
+      <w:r>
+        <w:rPr>
+          <w:strike/>
+          <w:color w:val="F2F2F2" w:themeColor="background1" w:themeShade="F2"/>
+          <w:u w:val="single"/>
+        </w:rPr>
+        <w:t>--------------------------------------------------------------------------------------------------------------</w:t>
+      </w:r>
+    </w:p>
+    <w:p>
+      <w:pPr>
+        <w:jc w:val="left"/>
+        <w:rPr>
+          <w:color w:val="F2F2F2" w:themeColor="background1" w:themeShade="F2"/>
+          <w:szCs w:val="20"/>
+        </w:rPr>
+      </w:pPr>
+    </w:p>
+    <w:p>
+      <w:pPr>
+        <w:rPr>
+          <w:rFonts w:hint="eastAsia"/>
           <w:b/>
           <w:bCs/>
           <w:sz w:val="40"/>
           <w:szCs w:val="40"/>
         </w:rPr>
-        <w:t xml:space="preserve">] </w:t>
+      </w:pPr>
+      <w:proofErr w:type="spellStart"/>
+      <w:r>
+        <w:rPr>
+          <w:rFonts w:hint="eastAsia"/>
+          <w:b/>
+          <w:bCs/>
+          <w:sz w:val="40"/>
+          <w:szCs w:val="40"/>
+        </w:rPr>
+        <w:t>토글형</w:t>
+      </w:r>
+      <w:proofErr w:type="spellEnd"/>
+      <w:r>
+        <w:rPr>
+          <w:rFonts w:hint="eastAsia"/>
+          <w:b/>
+          <w:bCs/>
+          <w:sz w:val="40"/>
+          <w:szCs w:val="40"/>
+        </w:rPr>
+        <w:t xml:space="preserve"> </w:t>
+      </w:r>
+      <w:proofErr w:type="spellStart"/>
+      <w:r>
+        <w:rPr>
+          <w:rFonts w:hint="eastAsia"/>
+          <w:b/>
+          <w:bCs/>
+          <w:sz w:val="40"/>
+          <w:szCs w:val="40"/>
+        </w:rPr>
+        <w:t>어빌리티</w:t>
+      </w:r>
+      <w:proofErr w:type="spellEnd"/>
+      <w:r>
+        <w:rPr>
+          <w:rFonts w:hint="eastAsia"/>
+          <w:b/>
+          <w:bCs/>
+          <w:sz w:val="40"/>
+          <w:szCs w:val="40"/>
+        </w:rPr>
+        <w:t xml:space="preserve"> </w:t>
       </w:r>
     </w:p>
     <w:p>
@@ -6690,7 +7034,155 @@
           <w:color w:val="F2F2F2" w:themeColor="background1" w:themeShade="F2"/>
           <w:szCs w:val="20"/>
         </w:rPr>
-        <w:t xml:space="preserve"> 상속구조의 한계상 하나의 부모 </w:t>
+        <w:t xml:space="preserve"> </w:t>
+      </w:r>
+      <w:r>
+        <w:rPr>
+          <w:rFonts w:hint="eastAsia"/>
+          <w:color w:val="F2F2F2" w:themeColor="background1" w:themeShade="F2"/>
+          <w:szCs w:val="20"/>
+        </w:rPr>
+        <w:t>내부적으로 몽타주를 연속 재생함</w:t>
+      </w:r>
+      <w:r>
+        <w:rPr>
+          <w:color w:val="F2F2F2" w:themeColor="background1" w:themeShade="F2"/>
+          <w:szCs w:val="20"/>
+        </w:rPr>
+        <w:t xml:space="preserve">, </w:t>
+      </w:r>
+      <w:proofErr w:type="spellStart"/>
+      <w:r>
+        <w:rPr>
+          <w:rFonts w:hint="eastAsia"/>
+          <w:color w:val="F2F2F2" w:themeColor="background1" w:themeShade="F2"/>
+          <w:szCs w:val="20"/>
+        </w:rPr>
+        <w:t>쿨다운으로</w:t>
+      </w:r>
+      <w:proofErr w:type="spellEnd"/>
+      <w:r>
+        <w:rPr>
+          <w:rFonts w:hint="eastAsia"/>
+          <w:color w:val="F2F2F2" w:themeColor="background1" w:themeShade="F2"/>
+          <w:szCs w:val="20"/>
+        </w:rPr>
+        <w:t xml:space="preserve"> 넣은</w:t>
+      </w:r>
+      <w:r>
+        <w:rPr>
+          <w:color w:val="F2F2F2" w:themeColor="background1" w:themeShade="F2"/>
+          <w:szCs w:val="20"/>
+        </w:rPr>
+        <w:t xml:space="preserve"> </w:t>
+      </w:r>
+      <w:r>
+        <w:rPr>
+          <w:rFonts w:hint="eastAsia"/>
+          <w:color w:val="F2F2F2" w:themeColor="background1" w:themeShade="F2"/>
+          <w:szCs w:val="20"/>
+        </w:rPr>
+        <w:t xml:space="preserve">시간이 </w:t>
+      </w:r>
+      <w:proofErr w:type="spellStart"/>
+      <w:r>
+        <w:rPr>
+          <w:rFonts w:hint="eastAsia"/>
+          <w:color w:val="F2F2F2" w:themeColor="background1" w:themeShade="F2"/>
+          <w:szCs w:val="20"/>
+        </w:rPr>
+        <w:t>틱으로</w:t>
+      </w:r>
+      <w:proofErr w:type="spellEnd"/>
+      <w:r>
+        <w:rPr>
+          <w:rFonts w:hint="eastAsia"/>
+          <w:color w:val="F2F2F2" w:themeColor="background1" w:themeShade="F2"/>
+          <w:szCs w:val="20"/>
+        </w:rPr>
+        <w:t xml:space="preserve"> 적용</w:t>
+      </w:r>
+      <w:r>
+        <w:rPr>
+          <w:color w:val="F2F2F2" w:themeColor="background1" w:themeShade="F2"/>
+          <w:szCs w:val="20"/>
+        </w:rPr>
+        <w:t xml:space="preserve"> </w:t>
+      </w:r>
+      <w:proofErr w:type="gramStart"/>
+      <w:r>
+        <w:rPr>
+          <w:color w:val="F2F2F2" w:themeColor="background1" w:themeShade="F2"/>
+          <w:szCs w:val="20"/>
+        </w:rPr>
+        <w:t xml:space="preserve">( </w:t>
+      </w:r>
+      <w:r>
+        <w:rPr>
+          <w:rFonts w:hint="eastAsia"/>
+          <w:color w:val="F2F2F2" w:themeColor="background1" w:themeShade="F2"/>
+          <w:szCs w:val="20"/>
+        </w:rPr>
+        <w:t>껐다</w:t>
+      </w:r>
+      <w:proofErr w:type="gramEnd"/>
+      <w:r>
+        <w:rPr>
+          <w:rFonts w:hint="eastAsia"/>
+          <w:color w:val="F2F2F2" w:themeColor="background1" w:themeShade="F2"/>
+          <w:szCs w:val="20"/>
+        </w:rPr>
+        <w:t xml:space="preserve"> 키는 것에 딜레이를 주려면 따로 변수화 할 수도 있겠음 </w:t>
+      </w:r>
+      <w:r>
+        <w:rPr>
+          <w:color w:val="F2F2F2" w:themeColor="background1" w:themeShade="F2"/>
+          <w:szCs w:val="20"/>
+        </w:rPr>
+        <w:t xml:space="preserve">{ </w:t>
+      </w:r>
+      <w:proofErr w:type="spellStart"/>
+      <w:r>
+        <w:rPr>
+          <w:rFonts w:hint="eastAsia"/>
+          <w:color w:val="F2F2F2" w:themeColor="background1" w:themeShade="F2"/>
+          <w:szCs w:val="20"/>
+        </w:rPr>
+        <w:t>리팩터</w:t>
+      </w:r>
+      <w:proofErr w:type="spellEnd"/>
+      <w:r>
+        <w:rPr>
+          <w:rFonts w:hint="eastAsia"/>
+          <w:color w:val="F2F2F2" w:themeColor="background1" w:themeShade="F2"/>
+          <w:szCs w:val="20"/>
+        </w:rPr>
+        <w:t xml:space="preserve"> 대상 가능성 </w:t>
+      </w:r>
+      <w:r>
+        <w:rPr>
+          <w:color w:val="F2F2F2" w:themeColor="background1" w:themeShade="F2"/>
+          <w:szCs w:val="20"/>
+        </w:rPr>
+        <w:t>} )</w:t>
+      </w:r>
+    </w:p>
+    <w:p>
+      <w:pPr>
+        <w:jc w:val="left"/>
+        <w:rPr>
+          <w:rFonts w:hint="eastAsia"/>
+          <w:color w:val="F2F2F2" w:themeColor="background1" w:themeShade="F2"/>
+          <w:szCs w:val="20"/>
+        </w:rPr>
+      </w:pPr>
+      <w:r>
+        <w:rPr>
+          <w:rFonts w:hint="eastAsia"/>
+          <w:color w:val="F2F2F2" w:themeColor="background1" w:themeShade="F2"/>
+          <w:szCs w:val="20"/>
+        </w:rPr>
+        <w:t xml:space="preserve">캐릭터 베이스에 실행 중인 </w:t>
       </w:r>
       <w:proofErr w:type="spellStart"/>
       <w:r>
@@ -6708,124 +7200,61 @@
           <w:color w:val="F2F2F2" w:themeColor="background1" w:themeShade="F2"/>
           <w:szCs w:val="20"/>
         </w:rPr>
-        <w:t xml:space="preserve"> M</w:t>
-      </w:r>
-      <w:r>
-        <w:rPr>
-          <w:color w:val="F2F2F2" w:themeColor="background1" w:themeShade="F2"/>
-          <w:szCs w:val="20"/>
-        </w:rPr>
-        <w:t>ag</w:t>
-      </w:r>
-      <w:r>
-        <w:rPr>
-          <w:rFonts w:hint="eastAsia"/>
-          <w:color w:val="F2F2F2" w:themeColor="background1" w:themeShade="F2"/>
-          <w:szCs w:val="20"/>
-        </w:rPr>
-        <w:t xml:space="preserve">를 관리하기 </w:t>
-      </w:r>
-      <w:proofErr w:type="spellStart"/>
-      <w:r>
-        <w:rPr>
-          <w:rFonts w:hint="eastAsia"/>
-          <w:color w:val="F2F2F2" w:themeColor="background1" w:themeShade="F2"/>
-          <w:szCs w:val="20"/>
-        </w:rPr>
-        <w:t>보단</w:t>
-      </w:r>
-      <w:proofErr w:type="spellEnd"/>
-      <w:r>
-        <w:rPr>
-          <w:rFonts w:hint="eastAsia"/>
-          <w:color w:val="F2F2F2" w:themeColor="background1" w:themeShade="F2"/>
-          <w:szCs w:val="20"/>
-        </w:rPr>
-        <w:t xml:space="preserve"> 인터페이스 화 </w:t>
-      </w:r>
-      <w:proofErr w:type="spellStart"/>
-      <w:r>
-        <w:rPr>
-          <w:rFonts w:hint="eastAsia"/>
-          <w:color w:val="F2F2F2" w:themeColor="background1" w:themeShade="F2"/>
-          <w:szCs w:val="20"/>
-        </w:rPr>
-        <w:t>하는것이</w:t>
-      </w:r>
-      <w:proofErr w:type="spellEnd"/>
-      <w:r>
-        <w:rPr>
-          <w:color w:val="F2F2F2" w:themeColor="background1" w:themeShade="F2"/>
-          <w:szCs w:val="20"/>
-        </w:rPr>
-        <w:t xml:space="preserve"> </w:t>
-      </w:r>
-      <w:r>
-        <w:rPr>
-          <w:rFonts w:hint="eastAsia"/>
-          <w:color w:val="F2F2F2" w:themeColor="background1" w:themeShade="F2"/>
-          <w:szCs w:val="20"/>
-        </w:rPr>
-        <w:t xml:space="preserve">나을 것이라는 </w:t>
-      </w:r>
-      <w:proofErr w:type="spellStart"/>
-      <w:r>
-        <w:rPr>
-          <w:rFonts w:hint="eastAsia"/>
-          <w:color w:val="F2F2F2" w:themeColor="background1" w:themeShade="F2"/>
-          <w:szCs w:val="20"/>
-        </w:rPr>
-        <w:t>판단하에</w:t>
-      </w:r>
-      <w:proofErr w:type="spellEnd"/>
-      <w:r>
-        <w:rPr>
-          <w:rFonts w:hint="eastAsia"/>
-          <w:color w:val="F2F2F2" w:themeColor="background1" w:themeShade="F2"/>
-          <w:szCs w:val="20"/>
-        </w:rPr>
-        <w:t xml:space="preserve"> 인터페이스화.</w:t>
-      </w:r>
-    </w:p>
-    <w:p>
-      <w:pPr>
-        <w:jc w:val="left"/>
-        <w:rPr>
-          <w:color w:val="F2F2F2" w:themeColor="background1" w:themeShade="F2"/>
-          <w:szCs w:val="20"/>
-        </w:rPr>
-      </w:pPr>
-    </w:p>
-    <w:p>
-      <w:pPr>
-        <w:jc w:val="left"/>
-        <w:rPr>
-          <w:color w:val="F2F2F2" w:themeColor="background1" w:themeShade="F2"/>
-          <w:szCs w:val="20"/>
-        </w:rPr>
-      </w:pPr>
-      <w:r>
-        <w:rPr>
-          <w:rFonts w:hint="eastAsia"/>
-          <w:color w:val="F2F2F2" w:themeColor="background1" w:themeShade="F2"/>
-          <w:szCs w:val="20"/>
-        </w:rPr>
-        <w:t xml:space="preserve">탄창 자체를 </w:t>
-      </w:r>
-      <w:r>
-        <w:rPr>
-          <w:color w:val="F2F2F2" w:themeColor="background1" w:themeShade="F2"/>
-          <w:szCs w:val="20"/>
-        </w:rPr>
-        <w:t xml:space="preserve">Attribute </w:t>
-      </w:r>
-      <w:r>
-        <w:rPr>
-          <w:rFonts w:hint="eastAsia"/>
-          <w:color w:val="F2F2F2" w:themeColor="background1" w:themeShade="F2"/>
-          <w:szCs w:val="20"/>
-        </w:rPr>
-        <w:t xml:space="preserve">화 시켜서 </w:t>
+        <w:t xml:space="preserve"> 종료를 요청하는 </w:t>
+      </w:r>
+      <w:proofErr w:type="spellStart"/>
+      <w:r>
+        <w:rPr>
+          <w:rFonts w:hint="eastAsia"/>
+          <w:color w:val="F2F2F2" w:themeColor="background1" w:themeShade="F2"/>
+          <w:szCs w:val="20"/>
+        </w:rPr>
+        <w:t>델리게이트를</w:t>
+      </w:r>
+      <w:proofErr w:type="spellEnd"/>
+      <w:r>
+        <w:rPr>
+          <w:rFonts w:hint="eastAsia"/>
+          <w:color w:val="F2F2F2" w:themeColor="background1" w:themeShade="F2"/>
+          <w:szCs w:val="20"/>
+        </w:rPr>
+        <w:t xml:space="preserve"> 하나 두고 </w:t>
+      </w:r>
+      <w:proofErr w:type="spellStart"/>
+      <w:r>
+        <w:rPr>
+          <w:rFonts w:hint="eastAsia"/>
+          <w:color w:val="F2F2F2" w:themeColor="background1" w:themeShade="F2"/>
+          <w:szCs w:val="20"/>
+        </w:rPr>
+        <w:t>어빌리티가</w:t>
+      </w:r>
+      <w:proofErr w:type="spellEnd"/>
+      <w:r>
+        <w:rPr>
+          <w:rFonts w:hint="eastAsia"/>
+          <w:color w:val="F2F2F2" w:themeColor="background1" w:themeShade="F2"/>
+          <w:szCs w:val="20"/>
+        </w:rPr>
+        <w:t xml:space="preserve"> 실행될 때 그 </w:t>
+      </w:r>
+      <w:proofErr w:type="spellStart"/>
+      <w:r>
+        <w:rPr>
+          <w:rFonts w:hint="eastAsia"/>
+          <w:color w:val="F2F2F2" w:themeColor="background1" w:themeShade="F2"/>
+          <w:szCs w:val="20"/>
+        </w:rPr>
+        <w:t>델리게이트에</w:t>
+      </w:r>
+      <w:proofErr w:type="spellEnd"/>
+      <w:r>
+        <w:rPr>
+          <w:rFonts w:hint="eastAsia"/>
+          <w:color w:val="F2F2F2" w:themeColor="background1" w:themeShade="F2"/>
+          <w:szCs w:val="20"/>
+        </w:rPr>
+        <w:t xml:space="preserve"> 본인을 종료하는 함수를 넣음 </w:t>
       </w:r>
       <w:proofErr w:type="gramStart"/>
       <w:r>
@@ -6833,16 +7262,18 @@
           <w:color w:val="F2F2F2" w:themeColor="background1" w:themeShade="F2"/>
           <w:szCs w:val="20"/>
         </w:rPr>
-        <w:t xml:space="preserve">GA </w:t>
-      </w:r>
-      <w:r>
-        <w:rPr>
-          <w:rFonts w:hint="eastAsia"/>
-          <w:color w:val="F2F2F2" w:themeColor="background1" w:themeShade="F2"/>
-          <w:szCs w:val="20"/>
-        </w:rPr>
-        <w:t>에서</w:t>
-      </w:r>
+        <w:t xml:space="preserve">( </w:t>
+      </w:r>
+      <w:proofErr w:type="spellStart"/>
+      <w:r>
+        <w:rPr>
+          <w:rFonts w:hint="eastAsia"/>
+          <w:color w:val="F2F2F2" w:themeColor="background1" w:themeShade="F2"/>
+          <w:szCs w:val="20"/>
+        </w:rPr>
+        <w:t>토글형</w:t>
+      </w:r>
+      <w:proofErr w:type="spellEnd"/>
       <w:proofErr w:type="gramEnd"/>
       <w:r>
         <w:rPr>
@@ -6850,66 +7281,75 @@
           <w:color w:val="F2F2F2" w:themeColor="background1" w:themeShade="F2"/>
           <w:szCs w:val="20"/>
         </w:rPr>
-        <w:t xml:space="preserve"> </w:t>
-      </w:r>
-      <w:r>
-        <w:rPr>
-          <w:color w:val="F2F2F2" w:themeColor="background1" w:themeShade="F2"/>
-          <w:szCs w:val="20"/>
-        </w:rPr>
-        <w:t>Cost GE</w:t>
-      </w:r>
-      <w:r>
-        <w:rPr>
-          <w:rFonts w:hint="eastAsia"/>
-          <w:color w:val="F2F2F2" w:themeColor="background1" w:themeShade="F2"/>
-          <w:szCs w:val="20"/>
-        </w:rPr>
-        <w:t xml:space="preserve">로 감소시키기 편하게 </w:t>
-      </w:r>
-      <w:proofErr w:type="spellStart"/>
-      <w:r>
-        <w:rPr>
-          <w:rFonts w:hint="eastAsia"/>
-          <w:color w:val="F2F2F2" w:themeColor="background1" w:themeShade="F2"/>
-          <w:szCs w:val="20"/>
-        </w:rPr>
-        <w:t>만듬</w:t>
-      </w:r>
-      <w:proofErr w:type="spellEnd"/>
-      <w:r>
-        <w:rPr>
-          <w:rFonts w:hint="eastAsia"/>
-          <w:color w:val="F2F2F2" w:themeColor="background1" w:themeShade="F2"/>
-          <w:szCs w:val="20"/>
-        </w:rPr>
-        <w:t>.</w:t>
-      </w:r>
-    </w:p>
-    <w:p>
-      <w:pPr>
-        <w:jc w:val="left"/>
-        <w:rPr>
-          <w:color w:val="F2F2F2" w:themeColor="background1" w:themeShade="F2"/>
-          <w:szCs w:val="20"/>
-        </w:rPr>
-      </w:pPr>
-    </w:p>
-    <w:p>
-      <w:pPr>
-        <w:jc w:val="left"/>
-        <w:rPr>
-          <w:color w:val="F2F2F2" w:themeColor="background1" w:themeShade="F2"/>
-          <w:szCs w:val="20"/>
-        </w:rPr>
-      </w:pPr>
-      <w:r>
-        <w:rPr>
-          <w:rFonts w:hint="eastAsia"/>
-          <w:color w:val="F2F2F2" w:themeColor="background1" w:themeShade="F2"/>
-          <w:szCs w:val="20"/>
-        </w:rPr>
-        <w:t>플레이어 캐릭터만 장전에 인벤토리 데이터를 사용하므로 이부분만 따로 구현함.</w:t>
+        <w:t xml:space="preserve"> 만 )</w:t>
+      </w:r>
+      <w:r>
+        <w:rPr>
+          <w:color w:val="F2F2F2" w:themeColor="background1" w:themeShade="F2"/>
+          <w:szCs w:val="20"/>
+        </w:rPr>
+        <w:t xml:space="preserve">-&gt; </w:t>
+      </w:r>
+      <w:r>
+        <w:rPr>
+          <w:rFonts w:hint="eastAsia"/>
+          <w:color w:val="F2F2F2" w:themeColor="background1" w:themeShade="F2"/>
+          <w:szCs w:val="20"/>
+        </w:rPr>
+        <w:t xml:space="preserve">인자로 </w:t>
+      </w:r>
+      <w:r>
+        <w:rPr>
+          <w:rFonts w:hint="eastAsia"/>
+          <w:color w:val="F2F2F2" w:themeColor="background1" w:themeShade="F2"/>
+          <w:szCs w:val="20"/>
+        </w:rPr>
+        <w:t>G</w:t>
+      </w:r>
+      <w:r>
+        <w:rPr>
+          <w:color w:val="F2F2F2" w:themeColor="background1" w:themeShade="F2"/>
+          <w:szCs w:val="20"/>
+        </w:rPr>
+        <w:t xml:space="preserve">A </w:t>
+      </w:r>
+      <w:r>
+        <w:rPr>
+          <w:rFonts w:hint="eastAsia"/>
+          <w:color w:val="F2F2F2" w:themeColor="background1" w:themeShade="F2"/>
+          <w:szCs w:val="20"/>
+        </w:rPr>
+        <w:t>클래스 타입을 넣으므로 베이스 클래스 타입을 넣으면</w:t>
+      </w:r>
+      <w:r>
+        <w:rPr>
+          <w:color w:val="F2F2F2" w:themeColor="background1" w:themeShade="F2"/>
+          <w:szCs w:val="20"/>
+        </w:rPr>
+        <w:t xml:space="preserve"> </w:t>
+      </w:r>
+      <w:r>
+        <w:rPr>
+          <w:rFonts w:hint="eastAsia"/>
+          <w:color w:val="F2F2F2" w:themeColor="background1" w:themeShade="F2"/>
+          <w:szCs w:val="20"/>
+        </w:rPr>
+        <w:t xml:space="preserve">하위 </w:t>
+      </w:r>
+      <w:r>
+        <w:rPr>
+          <w:color w:val="F2F2F2" w:themeColor="background1" w:themeShade="F2"/>
+          <w:szCs w:val="20"/>
+        </w:rPr>
+        <w:t>GA</w:t>
+      </w:r>
+      <w:r>
+        <w:rPr>
+          <w:rFonts w:hint="eastAsia"/>
+          <w:color w:val="F2F2F2" w:themeColor="background1" w:themeShade="F2"/>
+          <w:szCs w:val="20"/>
+        </w:rPr>
+        <w:t>들이 모두 종료되는 것 가능 할 듯.</w:t>
       </w:r>
     </w:p>
     <w:p>
@@ -7510,7 +7950,7 @@
   <w:style w:type="paragraph" w:default="1" w:styleId="a">
     <w:name w:val="Normal"/>
     <w:qFormat/>
-    <w:rsid w:val="0050194B"/>
+    <w:rsid w:val="001D2405"/>
     <w:pPr>
       <w:widowControl w:val="0"/>
       <w:wordWrap w:val="0"/>

--- a/Docs/GameplayAbility.docx
+++ b/Docs/GameplayAbility.docx
@@ -6958,7 +6958,6 @@
     <w:p>
       <w:pPr>
         <w:rPr>
-          <w:rFonts w:hint="eastAsia"/>
           <w:b/>
           <w:bCs/>
           <w:sz w:val="40"/>
@@ -7034,15 +7033,7 @@
           <w:color w:val="F2F2F2" w:themeColor="background1" w:themeShade="F2"/>
           <w:szCs w:val="20"/>
         </w:rPr>
-        <w:t xml:space="preserve"> </w:t>
-      </w:r>
-      <w:r>
-        <w:rPr>
-          <w:rFonts w:hint="eastAsia"/>
-          <w:color w:val="F2F2F2" w:themeColor="background1" w:themeShade="F2"/>
-          <w:szCs w:val="20"/>
-        </w:rPr>
-        <w:t>내부적으로 몽타주를 연속 재생함</w:t>
+        <w:t xml:space="preserve"> 내부적으로 몽타주를 연속 재생함</w:t>
       </w:r>
       <w:r>
         <w:rPr>
@@ -7171,7 +7162,6 @@
       <w:pPr>
         <w:jc w:val="left"/>
         <w:rPr>
-          <w:rFonts w:hint="eastAsia"/>
           <w:color w:val="F2F2F2" w:themeColor="background1" w:themeShade="F2"/>
           <w:szCs w:val="20"/>
         </w:rPr>
@@ -7370,6 +7360,76 @@
           <w:szCs w:val="20"/>
         </w:rPr>
       </w:pPr>
+      <w:proofErr w:type="spellStart"/>
+      <w:r>
+        <w:rPr>
+          <w:rFonts w:hint="eastAsia"/>
+          <w:color w:val="F2F2F2" w:themeColor="background1" w:themeShade="F2"/>
+          <w:szCs w:val="20"/>
+        </w:rPr>
+        <w:t>G</w:t>
+      </w:r>
+      <w:r>
+        <w:rPr>
+          <w:color w:val="F2F2F2" w:themeColor="background1" w:themeShade="F2"/>
+          <w:szCs w:val="20"/>
+        </w:rPr>
+        <w:t>amepaly</w:t>
+      </w:r>
+      <w:proofErr w:type="spellEnd"/>
+      <w:r>
+        <w:rPr>
+          <w:color w:val="F2F2F2" w:themeColor="background1" w:themeShade="F2"/>
+          <w:szCs w:val="20"/>
+        </w:rPr>
+        <w:t xml:space="preserve"> Cue</w:t>
+      </w:r>
+      <w:r>
+        <w:rPr>
+          <w:rFonts w:hint="eastAsia"/>
+          <w:color w:val="F2F2F2" w:themeColor="background1" w:themeShade="F2"/>
+          <w:szCs w:val="20"/>
+        </w:rPr>
+        <w:t xml:space="preserve">로 </w:t>
+      </w:r>
+      <w:r>
+        <w:rPr>
+          <w:color w:val="F2F2F2" w:themeColor="background1" w:themeShade="F2"/>
+          <w:szCs w:val="20"/>
+        </w:rPr>
+        <w:t>Gameplay Effect</w:t>
+      </w:r>
+      <w:r>
+        <w:rPr>
+          <w:rFonts w:hint="eastAsia"/>
+          <w:color w:val="F2F2F2" w:themeColor="background1" w:themeShade="F2"/>
+          <w:szCs w:val="20"/>
+        </w:rPr>
+        <w:t xml:space="preserve">가 적용될 때 </w:t>
+      </w:r>
+      <w:r>
+        <w:rPr>
+          <w:rFonts w:hint="eastAsia"/>
+          <w:color w:val="F2F2F2" w:themeColor="background1" w:themeShade="F2"/>
+          <w:szCs w:val="20"/>
+        </w:rPr>
+        <w:t>V</w:t>
+      </w:r>
+      <w:r>
+        <w:rPr>
+          <w:color w:val="F2F2F2" w:themeColor="background1" w:themeShade="F2"/>
+          <w:szCs w:val="20"/>
+        </w:rPr>
+        <w:t xml:space="preserve">isual </w:t>
+      </w:r>
+      <w:r>
+        <w:rPr>
+          <w:rFonts w:hint="eastAsia"/>
+          <w:color w:val="F2F2F2" w:themeColor="background1" w:themeShade="F2"/>
+          <w:szCs w:val="20"/>
+        </w:rPr>
+        <w:t>적인 것들에 대한 제어가 가능함.</w:t>
+      </w:r>
     </w:p>
     <w:sectPr>
       <w:pgSz w:w="11906" w:h="16838"/>

--- a/Docs/GameplayAbility.docx
+++ b/Docs/GameplayAbility.docx
@@ -7355,7 +7355,6 @@
       <w:pPr>
         <w:jc w:val="left"/>
         <w:rPr>
-          <w:rFonts w:hint="eastAsia"/>
           <w:color w:val="F2F2F2" w:themeColor="background1" w:themeShade="F2"/>
           <w:szCs w:val="20"/>
         </w:rPr>
@@ -7429,6 +7428,371 @@
           <w:szCs w:val="20"/>
         </w:rPr>
         <w:t>적인 것들에 대한 제어가 가능함.</w:t>
+      </w:r>
+    </w:p>
+    <w:p>
+      <w:pPr>
+        <w:jc w:val="left"/>
+        <w:rPr>
+          <w:color w:val="F2F2F2" w:themeColor="background1" w:themeShade="F2"/>
+          <w:szCs w:val="20"/>
+        </w:rPr>
+      </w:pPr>
+    </w:p>
+    <w:p>
+      <w:pPr>
+        <w:jc w:val="left"/>
+        <w:rPr>
+          <w:strike/>
+          <w:color w:val="F2F2F2" w:themeColor="background1" w:themeShade="F2"/>
+          <w:u w:val="single"/>
+        </w:rPr>
+      </w:pPr>
+      <w:r>
+        <w:rPr>
+          <w:strike/>
+          <w:color w:val="F2F2F2" w:themeColor="background1" w:themeShade="F2"/>
+          <w:u w:val="single"/>
+        </w:rPr>
+        <w:t>--------------------------------------------------------------------------------------------------------------</w:t>
+      </w:r>
+    </w:p>
+    <w:p>
+      <w:pPr>
+        <w:jc w:val="left"/>
+        <w:rPr>
+          <w:color w:val="F2F2F2" w:themeColor="background1" w:themeShade="F2"/>
+          <w:szCs w:val="20"/>
+        </w:rPr>
+      </w:pPr>
+    </w:p>
+    <w:p>
+      <w:pPr>
+        <w:rPr>
+          <w:rFonts w:hint="eastAsia"/>
+          <w:b/>
+          <w:bCs/>
+          <w:sz w:val="40"/>
+          <w:szCs w:val="40"/>
+        </w:rPr>
+      </w:pPr>
+      <w:r>
+        <w:rPr>
+          <w:rFonts w:hint="eastAsia"/>
+          <w:b/>
+          <w:bCs/>
+          <w:sz w:val="40"/>
+          <w:szCs w:val="40"/>
+        </w:rPr>
+        <w:t>게임플레이 이펙트 프로퍼티에 대한 설명</w:t>
+      </w:r>
+    </w:p>
+    <w:p>
+      <w:pPr>
+        <w:jc w:val="left"/>
+        <w:rPr>
+          <w:color w:val="F2F2F2" w:themeColor="background1" w:themeShade="F2"/>
+          <w:szCs w:val="20"/>
+        </w:rPr>
+      </w:pPr>
+      <w:r>
+        <w:rPr>
+          <w:rFonts w:hint="eastAsia"/>
+          <w:color w:val="F2F2F2" w:themeColor="background1" w:themeShade="F2"/>
+          <w:szCs w:val="20"/>
+        </w:rPr>
+        <w:t>D</w:t>
+      </w:r>
+      <w:r>
+        <w:rPr>
+          <w:color w:val="F2F2F2" w:themeColor="background1" w:themeShade="F2"/>
+          <w:szCs w:val="20"/>
+        </w:rPr>
+        <w:t xml:space="preserve">uration Policy </w:t>
+      </w:r>
+      <w:r>
+        <w:rPr>
+          <w:rFonts w:hint="eastAsia"/>
+          <w:color w:val="F2F2F2" w:themeColor="background1" w:themeShade="F2"/>
+          <w:szCs w:val="20"/>
+        </w:rPr>
+        <w:t xml:space="preserve">를 설정하면 </w:t>
+      </w:r>
+      <w:proofErr w:type="spellStart"/>
+      <w:r>
+        <w:rPr>
+          <w:color w:val="F2F2F2" w:themeColor="background1" w:themeShade="F2"/>
+          <w:szCs w:val="20"/>
+        </w:rPr>
+        <w:t>Peroid</w:t>
+      </w:r>
+      <w:proofErr w:type="spellEnd"/>
+      <w:r>
+        <w:rPr>
+          <w:color w:val="F2F2F2" w:themeColor="background1" w:themeShade="F2"/>
+          <w:szCs w:val="20"/>
+        </w:rPr>
+        <w:t xml:space="preserve"> </w:t>
+      </w:r>
+      <w:r>
+        <w:rPr>
+          <w:rFonts w:hint="eastAsia"/>
+          <w:color w:val="F2F2F2" w:themeColor="background1" w:themeShade="F2"/>
+          <w:szCs w:val="20"/>
+        </w:rPr>
+        <w:t xml:space="preserve">관련이 활성화 </w:t>
+      </w:r>
+      <w:proofErr w:type="gramStart"/>
+      <w:r>
+        <w:rPr>
+          <w:color w:val="F2F2F2" w:themeColor="background1" w:themeShade="F2"/>
+          <w:szCs w:val="20"/>
+        </w:rPr>
+        <w:t>- &gt;</w:t>
+      </w:r>
+      <w:proofErr w:type="gramEnd"/>
+      <w:r>
+        <w:rPr>
+          <w:color w:val="F2F2F2" w:themeColor="background1" w:themeShade="F2"/>
+          <w:szCs w:val="20"/>
+        </w:rPr>
+        <w:t xml:space="preserve"> </w:t>
+      </w:r>
+      <w:proofErr w:type="spellStart"/>
+      <w:r>
+        <w:rPr>
+          <w:color w:val="F2F2F2" w:themeColor="background1" w:themeShade="F2"/>
+          <w:szCs w:val="20"/>
+        </w:rPr>
+        <w:t>Peroid</w:t>
+      </w:r>
+      <w:proofErr w:type="spellEnd"/>
+      <w:r>
+        <w:rPr>
+          <w:color w:val="F2F2F2" w:themeColor="background1" w:themeShade="F2"/>
+          <w:szCs w:val="20"/>
+        </w:rPr>
+        <w:t xml:space="preserve"> </w:t>
+      </w:r>
+      <w:r>
+        <w:rPr>
+          <w:rFonts w:hint="eastAsia"/>
+          <w:color w:val="F2F2F2" w:themeColor="background1" w:themeShade="F2"/>
+          <w:szCs w:val="20"/>
+        </w:rPr>
+        <w:t xml:space="preserve">는 </w:t>
+      </w:r>
+      <w:proofErr w:type="spellStart"/>
+      <w:r>
+        <w:rPr>
+          <w:rFonts w:hint="eastAsia"/>
+          <w:color w:val="F2F2F2" w:themeColor="background1" w:themeShade="F2"/>
+          <w:szCs w:val="20"/>
+        </w:rPr>
+        <w:t>틱</w:t>
+      </w:r>
+      <w:proofErr w:type="spellEnd"/>
+      <w:r>
+        <w:rPr>
+          <w:rFonts w:hint="eastAsia"/>
+          <w:color w:val="F2F2F2" w:themeColor="background1" w:themeShade="F2"/>
+          <w:szCs w:val="20"/>
+        </w:rPr>
+        <w:t xml:space="preserve"> 이펙트를 가할 때 쓰임</w:t>
+      </w:r>
+    </w:p>
+    <w:p>
+      <w:pPr>
+        <w:jc w:val="left"/>
+        <w:rPr>
+          <w:color w:val="F2F2F2" w:themeColor="background1" w:themeShade="F2"/>
+          <w:szCs w:val="20"/>
+        </w:rPr>
+      </w:pPr>
+      <w:proofErr w:type="spellStart"/>
+      <w:proofErr w:type="gramStart"/>
+      <w:r>
+        <w:rPr>
+          <w:color w:val="F2F2F2" w:themeColor="background1" w:themeShade="F2"/>
+          <w:szCs w:val="20"/>
+        </w:rPr>
+        <w:t>Peroid</w:t>
+      </w:r>
+      <w:proofErr w:type="spellEnd"/>
+      <w:r>
+        <w:rPr>
+          <w:color w:val="F2F2F2" w:themeColor="background1" w:themeShade="F2"/>
+          <w:szCs w:val="20"/>
+        </w:rPr>
+        <w:t xml:space="preserve"> </w:t>
+      </w:r>
+      <w:r>
+        <w:rPr>
+          <w:rFonts w:hint="eastAsia"/>
+          <w:color w:val="F2F2F2" w:themeColor="background1" w:themeShade="F2"/>
+          <w:szCs w:val="20"/>
+        </w:rPr>
+        <w:t>의</w:t>
+      </w:r>
+      <w:proofErr w:type="gramEnd"/>
+      <w:r>
+        <w:rPr>
+          <w:rFonts w:hint="eastAsia"/>
+          <w:color w:val="F2F2F2" w:themeColor="background1" w:themeShade="F2"/>
+          <w:szCs w:val="20"/>
+        </w:rPr>
+        <w:t xml:space="preserve"> 시간단위는 </w:t>
+      </w:r>
+      <w:proofErr w:type="spellStart"/>
+      <w:r>
+        <w:rPr>
+          <w:rFonts w:hint="eastAsia"/>
+          <w:color w:val="F2F2F2" w:themeColor="background1" w:themeShade="F2"/>
+          <w:szCs w:val="20"/>
+        </w:rPr>
+        <w:t>틱</w:t>
+      </w:r>
+      <w:proofErr w:type="spellEnd"/>
+      <w:r>
+        <w:rPr>
+          <w:rFonts w:hint="eastAsia"/>
+          <w:color w:val="F2F2F2" w:themeColor="background1" w:themeShade="F2"/>
+          <w:szCs w:val="20"/>
+        </w:rPr>
+        <w:t xml:space="preserve"> </w:t>
+      </w:r>
+      <w:r>
+        <w:rPr>
+          <w:color w:val="F2F2F2" w:themeColor="background1" w:themeShade="F2"/>
+          <w:szCs w:val="20"/>
+        </w:rPr>
+        <w:t xml:space="preserve">interval </w:t>
+      </w:r>
+      <w:r>
+        <w:rPr>
+          <w:rFonts w:hint="eastAsia"/>
+          <w:color w:val="F2F2F2" w:themeColor="background1" w:themeShade="F2"/>
+          <w:szCs w:val="20"/>
+        </w:rPr>
+        <w:t xml:space="preserve">을 설정 </w:t>
+      </w:r>
+      <w:proofErr w:type="spellStart"/>
+      <w:r>
+        <w:rPr>
+          <w:rFonts w:hint="eastAsia"/>
+          <w:color w:val="F2F2F2" w:themeColor="background1" w:themeShade="F2"/>
+          <w:szCs w:val="20"/>
+        </w:rPr>
+        <w:t>하는것이고</w:t>
+      </w:r>
+      <w:proofErr w:type="spellEnd"/>
+      <w:r>
+        <w:rPr>
+          <w:rFonts w:hint="eastAsia"/>
+          <w:color w:val="F2F2F2" w:themeColor="background1" w:themeShade="F2"/>
+          <w:szCs w:val="20"/>
+        </w:rPr>
+        <w:t xml:space="preserve"> </w:t>
+      </w:r>
+      <w:r>
+        <w:rPr>
+          <w:color w:val="F2F2F2" w:themeColor="background1" w:themeShade="F2"/>
+          <w:szCs w:val="20"/>
+        </w:rPr>
+        <w:t xml:space="preserve">execution </w:t>
+      </w:r>
+      <w:r>
+        <w:rPr>
+          <w:rFonts w:hint="eastAsia"/>
+          <w:color w:val="F2F2F2" w:themeColor="background1" w:themeShade="F2"/>
+          <w:szCs w:val="20"/>
+        </w:rPr>
+        <w:t xml:space="preserve">관련 </w:t>
+      </w:r>
+      <w:proofErr w:type="spellStart"/>
+      <w:r>
+        <w:rPr>
+          <w:rFonts w:hint="eastAsia"/>
+          <w:color w:val="F2F2F2" w:themeColor="background1" w:themeShade="F2"/>
+          <w:szCs w:val="20"/>
+        </w:rPr>
+        <w:t>불린은</w:t>
+      </w:r>
+      <w:proofErr w:type="spellEnd"/>
+      <w:r>
+        <w:rPr>
+          <w:rFonts w:hint="eastAsia"/>
+          <w:color w:val="F2F2F2" w:themeColor="background1" w:themeShade="F2"/>
+          <w:szCs w:val="20"/>
+        </w:rPr>
+        <w:t xml:space="preserve"> </w:t>
+      </w:r>
+      <w:proofErr w:type="spellStart"/>
+      <w:r>
+        <w:rPr>
+          <w:rFonts w:hint="eastAsia"/>
+          <w:color w:val="F2F2F2" w:themeColor="background1" w:themeShade="F2"/>
+          <w:szCs w:val="20"/>
+        </w:rPr>
+        <w:t>틱</w:t>
+      </w:r>
+      <w:proofErr w:type="spellEnd"/>
+      <w:r>
+        <w:rPr>
+          <w:rFonts w:hint="eastAsia"/>
+          <w:color w:val="F2F2F2" w:themeColor="background1" w:themeShade="F2"/>
+          <w:szCs w:val="20"/>
+        </w:rPr>
+        <w:t xml:space="preserve"> 시작시에도 이펙트를 적용 할 것인지에 대한 설정임.</w:t>
+      </w:r>
+    </w:p>
+    <w:p>
+      <w:pPr>
+        <w:jc w:val="left"/>
+        <w:rPr>
+          <w:rFonts w:hint="eastAsia"/>
+          <w:color w:val="F2F2F2" w:themeColor="background1" w:themeShade="F2"/>
+          <w:szCs w:val="20"/>
+        </w:rPr>
+      </w:pPr>
+      <w:r>
+        <w:rPr>
+          <w:rFonts w:hint="eastAsia"/>
+          <w:color w:val="F2F2F2" w:themeColor="background1" w:themeShade="F2"/>
+          <w:szCs w:val="20"/>
+        </w:rPr>
+        <w:lastRenderedPageBreak/>
+        <w:t xml:space="preserve">이펙트의 지속시간이 시간이 끝났을 때 실행할 이펙트는 </w:t>
+      </w:r>
+      <w:r>
+        <w:rPr>
+          <w:color w:val="F2F2F2" w:themeColor="background1" w:themeShade="F2"/>
+          <w:szCs w:val="20"/>
+        </w:rPr>
+        <w:t xml:space="preserve">Expiration </w:t>
+      </w:r>
+      <w:r>
+        <w:rPr>
+          <w:rFonts w:hint="eastAsia"/>
+          <w:color w:val="F2F2F2" w:themeColor="background1" w:themeShade="F2"/>
+          <w:szCs w:val="20"/>
+        </w:rPr>
+        <w:t>항목에</w:t>
+      </w:r>
+      <w:r>
+        <w:rPr>
+          <w:color w:val="F2F2F2" w:themeColor="background1" w:themeShade="F2"/>
+          <w:szCs w:val="20"/>
+        </w:rPr>
+        <w:t xml:space="preserve"> </w:t>
+      </w:r>
+      <w:r>
+        <w:rPr>
+          <w:rFonts w:hint="eastAsia"/>
+          <w:color w:val="F2F2F2" w:themeColor="background1" w:themeShade="F2"/>
+          <w:szCs w:val="20"/>
+        </w:rPr>
+        <w:t>지정할 수 있음.</w:t>
       </w:r>
     </w:p>
     <w:sectPr>
@@ -8010,7 +8374,7 @@
   <w:style w:type="paragraph" w:default="1" w:styleId="a">
     <w:name w:val="Normal"/>
     <w:qFormat/>
-    <w:rsid w:val="001D2405"/>
+    <w:rsid w:val="008C3468"/>
     <w:pPr>
       <w:widowControl w:val="0"/>
       <w:wordWrap w:val="0"/>

--- a/Docs/GameplayAbility.docx
+++ b/Docs/GameplayAbility.docx
@@ -7469,7 +7469,6 @@
     <w:p>
       <w:pPr>
         <w:rPr>
-          <w:rFonts w:hint="eastAsia"/>
           <w:b/>
           <w:bCs/>
           <w:sz w:val="40"/>
@@ -7750,7 +7749,6 @@
       <w:pPr>
         <w:jc w:val="left"/>
         <w:rPr>
-          <w:rFonts w:hint="eastAsia"/>
           <w:color w:val="F2F2F2" w:themeColor="background1" w:themeShade="F2"/>
           <w:szCs w:val="20"/>
         </w:rPr>
@@ -7794,6 +7792,195 @@
         </w:rPr>
         <w:t>지정할 수 있음.</w:t>
       </w:r>
+    </w:p>
+    <w:p>
+      <w:pPr>
+        <w:jc w:val="left"/>
+        <w:rPr>
+          <w:color w:val="F2F2F2" w:themeColor="background1" w:themeShade="F2"/>
+          <w:szCs w:val="20"/>
+        </w:rPr>
+      </w:pPr>
+    </w:p>
+    <w:p>
+      <w:pPr>
+        <w:jc w:val="left"/>
+        <w:rPr>
+          <w:strike/>
+          <w:color w:val="F2F2F2" w:themeColor="background1" w:themeShade="F2"/>
+          <w:u w:val="single"/>
+        </w:rPr>
+      </w:pPr>
+      <w:r>
+        <w:rPr>
+          <w:strike/>
+          <w:color w:val="F2F2F2" w:themeColor="background1" w:themeShade="F2"/>
+          <w:u w:val="single"/>
+        </w:rPr>
+        <w:t>--------------------------------------------------------------------------------------------------------------</w:t>
+      </w:r>
+    </w:p>
+    <w:p>
+      <w:pPr>
+        <w:jc w:val="left"/>
+        <w:rPr>
+          <w:color w:val="F2F2F2" w:themeColor="background1" w:themeShade="F2"/>
+          <w:szCs w:val="20"/>
+        </w:rPr>
+      </w:pPr>
+    </w:p>
+    <w:p>
+      <w:pPr>
+        <w:rPr>
+          <w:b/>
+          <w:bCs/>
+          <w:sz w:val="40"/>
+          <w:szCs w:val="40"/>
+        </w:rPr>
+      </w:pPr>
+      <w:r>
+        <w:rPr>
+          <w:rFonts w:hint="eastAsia"/>
+          <w:b/>
+          <w:bCs/>
+          <w:sz w:val="40"/>
+          <w:szCs w:val="40"/>
+        </w:rPr>
+        <w:t>게임플레이</w:t>
+      </w:r>
+      <w:r>
+        <w:rPr>
+          <w:b/>
+          <w:bCs/>
+          <w:sz w:val="40"/>
+          <w:szCs w:val="40"/>
+        </w:rPr>
+        <w:t xml:space="preserve"> </w:t>
+      </w:r>
+      <w:r>
+        <w:rPr>
+          <w:rFonts w:hint="eastAsia"/>
+          <w:b/>
+          <w:bCs/>
+          <w:sz w:val="40"/>
+          <w:szCs w:val="40"/>
+        </w:rPr>
+        <w:t>태그</w:t>
+      </w:r>
+    </w:p>
+    <w:p>
+      <w:pPr>
+        <w:jc w:val="left"/>
+        <w:rPr>
+          <w:color w:val="F2F2F2" w:themeColor="background1" w:themeShade="F2"/>
+          <w:szCs w:val="20"/>
+        </w:rPr>
+      </w:pPr>
+      <w:r>
+        <w:rPr>
+          <w:rFonts w:hint="eastAsia"/>
+          <w:color w:val="F2F2F2" w:themeColor="background1" w:themeShade="F2"/>
+          <w:szCs w:val="20"/>
+        </w:rPr>
+        <w:t xml:space="preserve">이벤트 그래프에서 태그를 얻어오는 함수를 </w:t>
+      </w:r>
+      <w:proofErr w:type="spellStart"/>
+      <w:r>
+        <w:rPr>
+          <w:rFonts w:hint="eastAsia"/>
+          <w:color w:val="F2F2F2" w:themeColor="background1" w:themeShade="F2"/>
+          <w:szCs w:val="20"/>
+        </w:rPr>
+        <w:t>호출할시</w:t>
+      </w:r>
+      <w:proofErr w:type="spellEnd"/>
+      <w:r>
+        <w:rPr>
+          <w:rFonts w:hint="eastAsia"/>
+          <w:color w:val="F2F2F2" w:themeColor="background1" w:themeShade="F2"/>
+          <w:szCs w:val="20"/>
+        </w:rPr>
+        <w:t xml:space="preserve"> 문제 발생 </w:t>
+      </w:r>
+      <w:r>
+        <w:rPr>
+          <w:color w:val="F2F2F2" w:themeColor="background1" w:themeShade="F2"/>
+          <w:szCs w:val="20"/>
+        </w:rPr>
+        <w:t xml:space="preserve">-&gt; </w:t>
+      </w:r>
+      <w:proofErr w:type="spellStart"/>
+      <w:r>
+        <w:rPr>
+          <w:rFonts w:hint="eastAsia"/>
+          <w:color w:val="F2F2F2" w:themeColor="background1" w:themeShade="F2"/>
+          <w:szCs w:val="20"/>
+        </w:rPr>
+        <w:t>퓨어</w:t>
+      </w:r>
+      <w:proofErr w:type="spellEnd"/>
+      <w:r>
+        <w:rPr>
+          <w:rFonts w:hint="eastAsia"/>
+          <w:color w:val="F2F2F2" w:themeColor="background1" w:themeShade="F2"/>
+          <w:szCs w:val="20"/>
+        </w:rPr>
+        <w:t xml:space="preserve"> </w:t>
+      </w:r>
+      <w:proofErr w:type="spellStart"/>
+      <w:r>
+        <w:rPr>
+          <w:rFonts w:hint="eastAsia"/>
+          <w:color w:val="F2F2F2" w:themeColor="background1" w:themeShade="F2"/>
+          <w:szCs w:val="20"/>
+        </w:rPr>
+        <w:t>펑션으로</w:t>
+      </w:r>
+      <w:proofErr w:type="spellEnd"/>
+      <w:r>
+        <w:rPr>
+          <w:rFonts w:hint="eastAsia"/>
+          <w:color w:val="F2F2F2" w:themeColor="background1" w:themeShade="F2"/>
+          <w:szCs w:val="20"/>
+        </w:rPr>
+        <w:t xml:space="preserve"> 불러오는 기능을 별도로 </w:t>
+      </w:r>
+      <w:proofErr w:type="spellStart"/>
+      <w:proofErr w:type="gramStart"/>
+      <w:r>
+        <w:rPr>
+          <w:rFonts w:hint="eastAsia"/>
+          <w:color w:val="F2F2F2" w:themeColor="background1" w:themeShade="F2"/>
+          <w:szCs w:val="20"/>
+        </w:rPr>
+        <w:t>만드는게</w:t>
+      </w:r>
+      <w:proofErr w:type="spellEnd"/>
+      <w:proofErr w:type="gramEnd"/>
+      <w:r>
+        <w:rPr>
+          <w:rFonts w:hint="eastAsia"/>
+          <w:color w:val="F2F2F2" w:themeColor="background1" w:themeShade="F2"/>
+          <w:szCs w:val="20"/>
+        </w:rPr>
+        <w:t xml:space="preserve"> 바람직함</w:t>
+      </w:r>
+      <w:r>
+        <w:rPr>
+          <w:color w:val="F2F2F2" w:themeColor="background1" w:themeShade="F2"/>
+          <w:szCs w:val="20"/>
+        </w:rPr>
+        <w:t>.</w:t>
+      </w:r>
+    </w:p>
+    <w:p>
+      <w:pPr>
+        <w:jc w:val="left"/>
+        <w:rPr>
+          <w:color w:val="F2F2F2" w:themeColor="background1" w:themeShade="F2"/>
+          <w:szCs w:val="20"/>
+        </w:rPr>
+      </w:pPr>
     </w:p>
     <w:sectPr>
       <w:pgSz w:w="11906" w:h="16838"/>

--- a/Docs/GameplayAbility.docx
+++ b/Docs/GameplayAbility.docx
@@ -6,51 +6,1225 @@
     <w:p>
       <w:pPr>
         <w:rPr>
+          <w:rFonts w:hint="eastAsia"/>
+          <w:b/>
+          <w:bCs/>
+          <w:sz w:val="48"/>
+          <w:szCs w:val="48"/>
+        </w:rPr>
+      </w:pPr>
+      <w:r>
+        <w:rPr>
+          <w:rFonts w:hint="eastAsia"/>
+          <w:b/>
+          <w:bCs/>
+          <w:sz w:val="48"/>
+          <w:szCs w:val="48"/>
+        </w:rPr>
+        <w:t>G</w:t>
+      </w:r>
+      <w:r>
+        <w:rPr>
+          <w:b/>
+          <w:bCs/>
+          <w:sz w:val="48"/>
+          <w:szCs w:val="48"/>
+        </w:rPr>
+        <w:t>AS</w:t>
+      </w:r>
+      <w:r>
+        <w:rPr>
+          <w:b/>
+          <w:bCs/>
+          <w:sz w:val="48"/>
+          <w:szCs w:val="48"/>
+        </w:rPr>
+        <w:t xml:space="preserve"> </w:t>
+      </w:r>
+      <w:r>
+        <w:rPr>
+          <w:rFonts w:hint="eastAsia"/>
+          <w:b/>
+          <w:bCs/>
+          <w:sz w:val="48"/>
+          <w:szCs w:val="48"/>
+        </w:rPr>
+        <w:t>모듈</w:t>
+      </w:r>
+      <w:r>
+        <w:rPr>
+          <w:rFonts w:hint="eastAsia"/>
+          <w:b/>
+          <w:bCs/>
+          <w:sz w:val="48"/>
+          <w:szCs w:val="48"/>
+        </w:rPr>
+        <w:t xml:space="preserve">의 </w:t>
+      </w:r>
+      <w:r>
+        <w:rPr>
+          <w:rFonts w:hint="eastAsia"/>
+          <w:b/>
+          <w:bCs/>
+          <w:sz w:val="48"/>
+          <w:szCs w:val="48"/>
+        </w:rPr>
+        <w:t>사용</w:t>
+      </w:r>
+    </w:p>
+    <w:p>
+      <w:pPr>
+        <w:jc w:val="left"/>
+        <w:rPr>
+          <w:color w:val="F2F2F2" w:themeColor="background1" w:themeShade="F2"/>
+          <w:sz w:val="22"/>
+        </w:rPr>
+      </w:pPr>
+      <w:r>
+        <w:rPr>
+          <w:rFonts w:hint="eastAsia"/>
+          <w:b/>
+          <w:bCs/>
+          <w:color w:val="F2F2F2" w:themeColor="background1" w:themeShade="F2"/>
+          <w:sz w:val="28"/>
+          <w:szCs w:val="28"/>
+        </w:rPr>
+        <w:t>무기 사용</w:t>
+      </w:r>
+      <w:r>
+        <w:rPr>
+          <w:b/>
+          <w:bCs/>
+          <w:color w:val="F2F2F2" w:themeColor="background1" w:themeShade="F2"/>
+          <w:sz w:val="28"/>
+          <w:szCs w:val="28"/>
+        </w:rPr>
+        <w:t xml:space="preserve">, </w:t>
+      </w:r>
+      <w:r>
+        <w:rPr>
+          <w:rFonts w:hint="eastAsia"/>
+          <w:b/>
+          <w:bCs/>
+          <w:color w:val="F2F2F2" w:themeColor="background1" w:themeShade="F2"/>
+          <w:sz w:val="28"/>
+          <w:szCs w:val="28"/>
+        </w:rPr>
+        <w:t>소모품 사용</w:t>
+      </w:r>
+      <w:r>
+        <w:rPr>
+          <w:rFonts w:hint="eastAsia"/>
+          <w:b/>
+          <w:bCs/>
+          <w:color w:val="F2F2F2" w:themeColor="background1" w:themeShade="F2"/>
+          <w:sz w:val="28"/>
+          <w:szCs w:val="28"/>
+        </w:rPr>
+        <w:t xml:space="preserve"> 등</w:t>
+      </w:r>
+      <w:r>
+        <w:rPr>
+          <w:rFonts w:hint="eastAsia"/>
+          <w:b/>
+          <w:bCs/>
+          <w:color w:val="F2F2F2" w:themeColor="background1" w:themeShade="F2"/>
+          <w:sz w:val="28"/>
+          <w:szCs w:val="28"/>
+        </w:rPr>
+        <w:t xml:space="preserve">의 캐릭터의 </w:t>
+      </w:r>
+      <w:r>
+        <w:rPr>
+          <w:b/>
+          <w:bCs/>
+          <w:color w:val="F2F2F2" w:themeColor="background1" w:themeShade="F2"/>
+          <w:sz w:val="28"/>
+          <w:szCs w:val="28"/>
+        </w:rPr>
+        <w:t>‘</w:t>
+      </w:r>
+      <w:r>
+        <w:rPr>
+          <w:rFonts w:hint="eastAsia"/>
+          <w:b/>
+          <w:bCs/>
+          <w:color w:val="F2F2F2" w:themeColor="background1" w:themeShade="F2"/>
+          <w:sz w:val="28"/>
+          <w:szCs w:val="28"/>
+        </w:rPr>
+        <w:t>행동</w:t>
+      </w:r>
+      <w:r>
+        <w:rPr>
+          <w:b/>
+          <w:bCs/>
+          <w:color w:val="F2F2F2" w:themeColor="background1" w:themeShade="F2"/>
+          <w:sz w:val="28"/>
+          <w:szCs w:val="28"/>
+        </w:rPr>
+        <w:t>’</w:t>
+      </w:r>
+      <w:r>
+        <w:rPr>
+          <w:rFonts w:hint="eastAsia"/>
+          <w:b/>
+          <w:bCs/>
+          <w:color w:val="F2F2F2" w:themeColor="background1" w:themeShade="F2"/>
+          <w:sz w:val="28"/>
+          <w:szCs w:val="28"/>
+        </w:rPr>
+        <w:t xml:space="preserve">을 </w:t>
+      </w:r>
+      <w:proofErr w:type="spellStart"/>
+      <w:r>
+        <w:rPr>
+          <w:rFonts w:hint="eastAsia"/>
+          <w:b/>
+          <w:bCs/>
+          <w:color w:val="F2F2F2" w:themeColor="background1" w:themeShade="F2"/>
+          <w:sz w:val="28"/>
+          <w:szCs w:val="28"/>
+        </w:rPr>
+        <w:t>어빌리티로</w:t>
+      </w:r>
+      <w:proofErr w:type="spellEnd"/>
+      <w:r>
+        <w:rPr>
+          <w:rFonts w:hint="eastAsia"/>
+          <w:b/>
+          <w:bCs/>
+          <w:color w:val="F2F2F2" w:themeColor="background1" w:themeShade="F2"/>
+          <w:sz w:val="28"/>
+          <w:szCs w:val="28"/>
+        </w:rPr>
+        <w:t xml:space="preserve"> 구현</w:t>
+      </w:r>
+    </w:p>
+    <w:p>
+      <w:pPr>
+        <w:jc w:val="left"/>
+        <w:rPr>
+          <w:color w:val="F2F2F2" w:themeColor="background1" w:themeShade="F2"/>
+          <w:szCs w:val="20"/>
+        </w:rPr>
+      </w:pPr>
+      <w:r>
+        <w:rPr>
+          <w:rFonts w:hint="eastAsia"/>
+          <w:b/>
+          <w:bCs/>
+          <w:color w:val="F2F2F2" w:themeColor="background1" w:themeShade="F2"/>
+          <w:sz w:val="22"/>
+        </w:rPr>
+        <w:t xml:space="preserve">무기 </w:t>
+      </w:r>
+      <w:proofErr w:type="gramStart"/>
+      <w:r>
+        <w:rPr>
+          <w:rFonts w:hint="eastAsia"/>
+          <w:b/>
+          <w:bCs/>
+          <w:color w:val="F2F2F2" w:themeColor="background1" w:themeShade="F2"/>
+          <w:sz w:val="22"/>
+        </w:rPr>
+        <w:t xml:space="preserve">사용 </w:t>
+      </w:r>
+      <w:r>
+        <w:rPr>
+          <w:b/>
+          <w:bCs/>
+          <w:color w:val="F2F2F2" w:themeColor="background1" w:themeShade="F2"/>
+          <w:sz w:val="22"/>
+        </w:rPr>
+        <w:t>:</w:t>
+      </w:r>
+      <w:proofErr w:type="gramEnd"/>
+      <w:r>
+        <w:rPr>
+          <w:b/>
+          <w:bCs/>
+          <w:color w:val="F2F2F2" w:themeColor="background1" w:themeShade="F2"/>
+          <w:sz w:val="22"/>
+        </w:rPr>
+        <w:t>:</w:t>
+      </w:r>
+      <w:r>
+        <w:rPr>
+          <w:color w:val="F2F2F2" w:themeColor="background1" w:themeShade="F2"/>
+          <w:sz w:val="22"/>
+        </w:rPr>
+        <w:t xml:space="preserve"> </w:t>
+      </w:r>
+      <w:r>
+        <w:rPr>
+          <w:rFonts w:hint="eastAsia"/>
+          <w:color w:val="F2F2F2" w:themeColor="background1" w:themeShade="F2"/>
+          <w:szCs w:val="20"/>
+        </w:rPr>
+        <w:t>캐릭터</w:t>
+      </w:r>
+      <w:r>
+        <w:rPr>
+          <w:rFonts w:hint="eastAsia"/>
+          <w:color w:val="F2F2F2" w:themeColor="background1" w:themeShade="F2"/>
+          <w:szCs w:val="20"/>
+        </w:rPr>
+        <w:t xml:space="preserve">에게 </w:t>
+      </w:r>
+      <w:r>
+        <w:rPr>
+          <w:color w:val="F2F2F2" w:themeColor="background1" w:themeShade="F2"/>
+          <w:szCs w:val="20"/>
+        </w:rPr>
+        <w:t>[</w:t>
+      </w:r>
+      <w:r>
+        <w:rPr>
+          <w:rFonts w:hint="eastAsia"/>
+          <w:color w:val="F2F2F2" w:themeColor="background1" w:themeShade="F2"/>
+          <w:szCs w:val="20"/>
+        </w:rPr>
+        <w:t>무기를 사용]</w:t>
+      </w:r>
+      <w:r>
+        <w:rPr>
+          <w:color w:val="F2F2F2" w:themeColor="background1" w:themeShade="F2"/>
+          <w:szCs w:val="20"/>
+        </w:rPr>
+        <w:t xml:space="preserve"> </w:t>
+      </w:r>
+      <w:r>
+        <w:rPr>
+          <w:rFonts w:hint="eastAsia"/>
+          <w:color w:val="F2F2F2" w:themeColor="background1" w:themeShade="F2"/>
+          <w:szCs w:val="20"/>
+        </w:rPr>
+        <w:t xml:space="preserve">한다라는 </w:t>
+      </w:r>
+      <w:proofErr w:type="spellStart"/>
+      <w:r>
+        <w:rPr>
+          <w:rFonts w:hint="eastAsia"/>
+          <w:color w:val="F2F2F2" w:themeColor="background1" w:themeShade="F2"/>
+          <w:szCs w:val="20"/>
+        </w:rPr>
+        <w:t>어빌리티를</w:t>
+      </w:r>
+      <w:proofErr w:type="spellEnd"/>
+      <w:r>
+        <w:rPr>
+          <w:rFonts w:hint="eastAsia"/>
+          <w:color w:val="F2F2F2" w:themeColor="background1" w:themeShade="F2"/>
+          <w:szCs w:val="20"/>
+        </w:rPr>
+        <w:t xml:space="preserve"> 줌</w:t>
+      </w:r>
+    </w:p>
+    <w:p>
+      <w:pPr>
+        <w:jc w:val="left"/>
+        <w:rPr>
+          <w:color w:val="F2F2F2" w:themeColor="background1" w:themeShade="F2"/>
+          <w:szCs w:val="20"/>
+        </w:rPr>
+      </w:pPr>
+      <w:r>
+        <w:rPr>
+          <w:rFonts w:hint="eastAsia"/>
+          <w:color w:val="F2F2F2" w:themeColor="background1" w:themeShade="F2"/>
+          <w:szCs w:val="20"/>
+        </w:rPr>
+        <w:t>[무기를 사용</w:t>
+      </w:r>
+      <w:r>
+        <w:rPr>
+          <w:color w:val="F2F2F2" w:themeColor="background1" w:themeShade="F2"/>
+          <w:szCs w:val="20"/>
+        </w:rPr>
+        <w:t xml:space="preserve">] </w:t>
+      </w:r>
+      <w:r>
+        <w:rPr>
+          <w:rFonts w:hint="eastAsia"/>
+          <w:color w:val="F2F2F2" w:themeColor="background1" w:themeShade="F2"/>
+          <w:szCs w:val="20"/>
+        </w:rPr>
+        <w:t xml:space="preserve">하는 </w:t>
+      </w:r>
+      <w:proofErr w:type="spellStart"/>
+      <w:r>
+        <w:rPr>
+          <w:rFonts w:hint="eastAsia"/>
+          <w:color w:val="F2F2F2" w:themeColor="background1" w:themeShade="F2"/>
+          <w:szCs w:val="20"/>
+        </w:rPr>
+        <w:t>어빌리티는</w:t>
+      </w:r>
+      <w:proofErr w:type="spellEnd"/>
+      <w:r>
+        <w:rPr>
+          <w:rFonts w:hint="eastAsia"/>
+          <w:color w:val="F2F2F2" w:themeColor="background1" w:themeShade="F2"/>
+          <w:szCs w:val="20"/>
+        </w:rPr>
+        <w:t xml:space="preserve"> 캐릭터에게 있는 </w:t>
+      </w:r>
+      <w:r>
+        <w:rPr>
+          <w:color w:val="F2F2F2" w:themeColor="background1" w:themeShade="F2"/>
+          <w:szCs w:val="20"/>
+        </w:rPr>
+        <w:t>Current Weapon Actor</w:t>
+      </w:r>
+      <w:r>
+        <w:rPr>
+          <w:rFonts w:hint="eastAsia"/>
+          <w:color w:val="F2F2F2" w:themeColor="background1" w:themeShade="F2"/>
+          <w:szCs w:val="20"/>
+        </w:rPr>
+        <w:t xml:space="preserve">에게 자신이 </w:t>
+      </w:r>
+      <w:proofErr w:type="spellStart"/>
+      <w:proofErr w:type="gramStart"/>
+      <w:r>
+        <w:rPr>
+          <w:rFonts w:hint="eastAsia"/>
+          <w:color w:val="F2F2F2" w:themeColor="background1" w:themeShade="F2"/>
+          <w:szCs w:val="20"/>
+        </w:rPr>
+        <w:t>갖고있는</w:t>
+      </w:r>
+      <w:proofErr w:type="spellEnd"/>
+      <w:proofErr w:type="gramEnd"/>
+      <w:r>
+        <w:rPr>
+          <w:rFonts w:hint="eastAsia"/>
+          <w:color w:val="F2F2F2" w:themeColor="background1" w:themeShade="F2"/>
+          <w:szCs w:val="20"/>
+        </w:rPr>
+        <w:t xml:space="preserve"> </w:t>
+      </w:r>
+      <w:r>
+        <w:rPr>
+          <w:color w:val="F2F2F2" w:themeColor="background1" w:themeShade="F2"/>
+          <w:szCs w:val="20"/>
+        </w:rPr>
+        <w:t>Ability</w:t>
+      </w:r>
+      <w:r>
+        <w:rPr>
+          <w:rFonts w:hint="eastAsia"/>
+          <w:color w:val="F2F2F2" w:themeColor="background1" w:themeShade="F2"/>
+          <w:szCs w:val="20"/>
+        </w:rPr>
+        <w:t>를 사용 하라고 지시함.</w:t>
+      </w:r>
+      <w:r>
+        <w:rPr>
+          <w:color w:val="F2F2F2" w:themeColor="background1" w:themeShade="F2"/>
+          <w:szCs w:val="20"/>
+        </w:rPr>
+        <w:t xml:space="preserve"> </w:t>
+      </w:r>
+      <w:r>
+        <w:rPr>
+          <w:rFonts w:hint="eastAsia"/>
+          <w:color w:val="F2F2F2" w:themeColor="background1" w:themeShade="F2"/>
+          <w:szCs w:val="20"/>
+        </w:rPr>
+        <w:t>이렇게 하는 이유</w:t>
+      </w:r>
+    </w:p>
+    <w:p>
+      <w:pPr>
+        <w:pStyle w:val="a3"/>
+        <w:numPr>
+          <w:ilvl w:val="0"/>
+          <w:numId w:val="4"/>
+        </w:numPr>
+        <w:ind w:leftChars="0"/>
+        <w:jc w:val="left"/>
+        <w:rPr>
+          <w:color w:val="F2F2F2" w:themeColor="background1" w:themeShade="F2"/>
+          <w:szCs w:val="20"/>
+        </w:rPr>
+      </w:pPr>
+      <w:r>
+        <w:rPr>
+          <w:rFonts w:hint="eastAsia"/>
+          <w:color w:val="F2F2F2" w:themeColor="background1" w:themeShade="F2"/>
+          <w:szCs w:val="20"/>
+        </w:rPr>
+        <w:t xml:space="preserve">무기 자체에도 </w:t>
+      </w:r>
+      <w:proofErr w:type="spellStart"/>
+      <w:r>
+        <w:rPr>
+          <w:rFonts w:hint="eastAsia"/>
+          <w:color w:val="F2F2F2" w:themeColor="background1" w:themeShade="F2"/>
+          <w:szCs w:val="20"/>
+        </w:rPr>
+        <w:t>어트리뷰트를</w:t>
+      </w:r>
+      <w:proofErr w:type="spellEnd"/>
+      <w:r>
+        <w:rPr>
+          <w:rFonts w:hint="eastAsia"/>
+          <w:color w:val="F2F2F2" w:themeColor="background1" w:themeShade="F2"/>
+          <w:szCs w:val="20"/>
+        </w:rPr>
+        <w:t xml:space="preserve"> </w:t>
+      </w:r>
+      <w:proofErr w:type="spellStart"/>
+      <w:proofErr w:type="gramStart"/>
+      <w:r>
+        <w:rPr>
+          <w:rFonts w:hint="eastAsia"/>
+          <w:color w:val="F2F2F2" w:themeColor="background1" w:themeShade="F2"/>
+          <w:szCs w:val="20"/>
+        </w:rPr>
+        <w:t>부여하는게</w:t>
+      </w:r>
+      <w:proofErr w:type="spellEnd"/>
+      <w:proofErr w:type="gramEnd"/>
+      <w:r>
+        <w:rPr>
+          <w:rFonts w:hint="eastAsia"/>
+          <w:color w:val="F2F2F2" w:themeColor="background1" w:themeShade="F2"/>
+          <w:szCs w:val="20"/>
+        </w:rPr>
+        <w:t xml:space="preserve"> 구조적으로 </w:t>
+      </w:r>
+      <w:proofErr w:type="spellStart"/>
+      <w:r>
+        <w:rPr>
+          <w:rFonts w:hint="eastAsia"/>
+          <w:color w:val="F2F2F2" w:themeColor="background1" w:themeShade="F2"/>
+          <w:szCs w:val="20"/>
+        </w:rPr>
+        <w:t>깔끔해짐</w:t>
+      </w:r>
+      <w:proofErr w:type="spellEnd"/>
+      <w:r>
+        <w:rPr>
+          <w:rFonts w:hint="eastAsia"/>
+          <w:color w:val="F2F2F2" w:themeColor="background1" w:themeShade="F2"/>
+          <w:szCs w:val="20"/>
+        </w:rPr>
+        <w:t>.</w:t>
+      </w:r>
+      <w:r>
+        <w:rPr>
+          <w:color w:val="F2F2F2" w:themeColor="background1" w:themeShade="F2"/>
+          <w:szCs w:val="20"/>
+        </w:rPr>
+        <w:t xml:space="preserve"> -&gt; </w:t>
+      </w:r>
+      <w:r>
+        <w:rPr>
+          <w:rFonts w:hint="eastAsia"/>
+          <w:color w:val="F2F2F2" w:themeColor="background1" w:themeShade="F2"/>
+          <w:szCs w:val="20"/>
+        </w:rPr>
+        <w:t>탄창 관련</w:t>
+      </w:r>
+      <w:r>
+        <w:rPr>
+          <w:color w:val="F2F2F2" w:themeColor="background1" w:themeShade="F2"/>
+          <w:szCs w:val="20"/>
+        </w:rPr>
+        <w:t xml:space="preserve">, </w:t>
+      </w:r>
+      <w:proofErr w:type="spellStart"/>
+      <w:r>
+        <w:rPr>
+          <w:rFonts w:hint="eastAsia"/>
+          <w:color w:val="F2F2F2" w:themeColor="background1" w:themeShade="F2"/>
+          <w:szCs w:val="20"/>
+        </w:rPr>
+        <w:t>어태치먼트와</w:t>
+      </w:r>
+      <w:proofErr w:type="spellEnd"/>
+      <w:r>
+        <w:rPr>
+          <w:rFonts w:hint="eastAsia"/>
+          <w:color w:val="F2F2F2" w:themeColor="background1" w:themeShade="F2"/>
+          <w:szCs w:val="20"/>
+        </w:rPr>
+        <w:t xml:space="preserve"> 같은 </w:t>
+      </w:r>
+      <w:proofErr w:type="spellStart"/>
+      <w:r>
+        <w:rPr>
+          <w:rFonts w:hint="eastAsia"/>
+          <w:color w:val="F2F2F2" w:themeColor="background1" w:themeShade="F2"/>
+          <w:szCs w:val="20"/>
+        </w:rPr>
+        <w:t>웨폰에게만</w:t>
+      </w:r>
+      <w:proofErr w:type="spellEnd"/>
+      <w:r>
+        <w:rPr>
+          <w:rFonts w:hint="eastAsia"/>
+          <w:color w:val="F2F2F2" w:themeColor="background1" w:themeShade="F2"/>
+          <w:szCs w:val="20"/>
+        </w:rPr>
+        <w:t xml:space="preserve"> 필요한 정보는 캐릭터와 별개로 </w:t>
+      </w:r>
+      <w:proofErr w:type="spellStart"/>
+      <w:r>
+        <w:rPr>
+          <w:rFonts w:hint="eastAsia"/>
+          <w:color w:val="F2F2F2" w:themeColor="background1" w:themeShade="F2"/>
+          <w:szCs w:val="20"/>
+        </w:rPr>
+        <w:t>돌아가야함</w:t>
+      </w:r>
+      <w:proofErr w:type="spellEnd"/>
+      <w:r>
+        <w:rPr>
+          <w:color w:val="F2F2F2" w:themeColor="background1" w:themeShade="F2"/>
+          <w:szCs w:val="20"/>
+        </w:rPr>
+        <w:t xml:space="preserve">. </w:t>
+      </w:r>
+    </w:p>
+    <w:p>
+      <w:pPr>
+        <w:pStyle w:val="a3"/>
+        <w:numPr>
+          <w:ilvl w:val="0"/>
+          <w:numId w:val="4"/>
+        </w:numPr>
+        <w:ind w:leftChars="0"/>
+        <w:jc w:val="left"/>
+        <w:rPr>
+          <w:rFonts w:hint="eastAsia"/>
+          <w:color w:val="F2F2F2" w:themeColor="background1" w:themeShade="F2"/>
+          <w:szCs w:val="20"/>
+        </w:rPr>
+      </w:pPr>
+      <w:r>
+        <w:rPr>
+          <w:rFonts w:hint="eastAsia"/>
+          <w:color w:val="F2F2F2" w:themeColor="background1" w:themeShade="F2"/>
+          <w:szCs w:val="20"/>
+        </w:rPr>
+        <w:t xml:space="preserve">무기의 발사 방식 </w:t>
+      </w:r>
+      <w:proofErr w:type="gramStart"/>
+      <w:r>
+        <w:rPr>
+          <w:color w:val="F2F2F2" w:themeColor="background1" w:themeShade="F2"/>
+          <w:szCs w:val="20"/>
+        </w:rPr>
+        <w:t>(</w:t>
+      </w:r>
+      <w:r>
+        <w:rPr>
+          <w:rFonts w:hint="eastAsia"/>
+          <w:color w:val="F2F2F2" w:themeColor="background1" w:themeShade="F2"/>
+          <w:szCs w:val="20"/>
+        </w:rPr>
+        <w:t xml:space="preserve"> 주</w:t>
+      </w:r>
+      <w:proofErr w:type="gramEnd"/>
+      <w:r>
+        <w:rPr>
+          <w:color w:val="F2F2F2" w:themeColor="background1" w:themeShade="F2"/>
+          <w:szCs w:val="20"/>
+        </w:rPr>
+        <w:t xml:space="preserve">, </w:t>
+      </w:r>
+      <w:r>
+        <w:rPr>
+          <w:rFonts w:hint="eastAsia"/>
+          <w:color w:val="F2F2F2" w:themeColor="background1" w:themeShade="F2"/>
+          <w:szCs w:val="20"/>
+        </w:rPr>
+        <w:t>보조 발사) 같은 것을 구현 할 때의 편리함</w:t>
+      </w:r>
+      <w:r>
+        <w:rPr>
+          <w:color w:val="F2F2F2" w:themeColor="background1" w:themeShade="F2"/>
+          <w:szCs w:val="20"/>
+        </w:rPr>
+        <w:t xml:space="preserve"> )</w:t>
+      </w:r>
+    </w:p>
+    <w:p>
+      <w:pPr>
+        <w:pStyle w:val="a3"/>
+        <w:ind w:leftChars="0" w:left="0"/>
+        <w:jc w:val="left"/>
+        <w:rPr>
+          <w:color w:val="F2F2F2" w:themeColor="background1" w:themeShade="F2"/>
+          <w:szCs w:val="20"/>
+        </w:rPr>
+      </w:pPr>
+      <w:r>
+        <w:rPr>
+          <w:rFonts w:hint="eastAsia"/>
+          <w:b/>
+          <w:bCs/>
+          <w:color w:val="F2F2F2" w:themeColor="background1" w:themeShade="F2"/>
+          <w:sz w:val="22"/>
+        </w:rPr>
+        <w:t xml:space="preserve">소모품 같은 아이템이 가지고 있는 </w:t>
+      </w:r>
+      <w:proofErr w:type="spellStart"/>
+      <w:r>
+        <w:rPr>
+          <w:rFonts w:hint="eastAsia"/>
+          <w:b/>
+          <w:bCs/>
+          <w:color w:val="F2F2F2" w:themeColor="background1" w:themeShade="F2"/>
+          <w:sz w:val="22"/>
+        </w:rPr>
+        <w:t>어빌리티를</w:t>
+      </w:r>
+      <w:proofErr w:type="spellEnd"/>
+      <w:r>
+        <w:rPr>
+          <w:rFonts w:hint="eastAsia"/>
+          <w:b/>
+          <w:bCs/>
+          <w:color w:val="F2F2F2" w:themeColor="background1" w:themeShade="F2"/>
+          <w:sz w:val="22"/>
+        </w:rPr>
+        <w:t xml:space="preserve"> 사용</w:t>
+      </w:r>
+      <w:r>
+        <w:rPr>
+          <w:rFonts w:hint="eastAsia"/>
+          <w:color w:val="F2F2F2" w:themeColor="background1" w:themeShade="F2"/>
+          <w:szCs w:val="20"/>
+        </w:rPr>
+        <w:t xml:space="preserve">할 때에는 </w:t>
+      </w:r>
+      <w:r>
+        <w:rPr>
+          <w:color w:val="F2F2F2" w:themeColor="background1" w:themeShade="F2"/>
+          <w:szCs w:val="20"/>
+        </w:rPr>
+        <w:t>Slotted Ability</w:t>
+      </w:r>
+      <w:r>
+        <w:rPr>
+          <w:color w:val="F2F2F2" w:themeColor="background1" w:themeShade="F2"/>
+          <w:szCs w:val="20"/>
+        </w:rPr>
+        <w:t xml:space="preserve"> - </w:t>
+      </w:r>
+      <w:r>
+        <w:rPr>
+          <w:rFonts w:hint="eastAsia"/>
+          <w:color w:val="F2F2F2" w:themeColor="background1" w:themeShade="F2"/>
+          <w:szCs w:val="20"/>
+        </w:rPr>
+        <w:t xml:space="preserve">인벤토리와 연동되는 별도의 </w:t>
+      </w:r>
+      <w:r>
+        <w:rPr>
+          <w:color w:val="F2F2F2" w:themeColor="background1" w:themeShade="F2"/>
+          <w:szCs w:val="20"/>
+        </w:rPr>
+        <w:t xml:space="preserve">Map </w:t>
+      </w:r>
+      <w:proofErr w:type="gramStart"/>
+      <w:r>
+        <w:rPr>
+          <w:color w:val="F2F2F2" w:themeColor="background1" w:themeShade="F2"/>
+          <w:szCs w:val="20"/>
+        </w:rPr>
+        <w:t xml:space="preserve">- </w:t>
+      </w:r>
+      <w:r>
+        <w:rPr>
+          <w:rFonts w:hint="eastAsia"/>
+          <w:color w:val="F2F2F2" w:themeColor="background1" w:themeShade="F2"/>
+          <w:szCs w:val="20"/>
+        </w:rPr>
+        <w:t>에</w:t>
+      </w:r>
+      <w:proofErr w:type="gramEnd"/>
+      <w:r>
+        <w:rPr>
+          <w:rFonts w:hint="eastAsia"/>
+          <w:color w:val="F2F2F2" w:themeColor="background1" w:themeShade="F2"/>
+          <w:szCs w:val="20"/>
+        </w:rPr>
+        <w:t xml:space="preserve"> 등록하여 인풋이 특정 슬롯의 </w:t>
+      </w:r>
+      <w:proofErr w:type="spellStart"/>
+      <w:r>
+        <w:rPr>
+          <w:rFonts w:hint="eastAsia"/>
+          <w:color w:val="F2F2F2" w:themeColor="background1" w:themeShade="F2"/>
+          <w:szCs w:val="20"/>
+        </w:rPr>
+        <w:t>어빌리티를</w:t>
+      </w:r>
+      <w:proofErr w:type="spellEnd"/>
+      <w:r>
+        <w:rPr>
+          <w:rFonts w:hint="eastAsia"/>
+          <w:color w:val="F2F2F2" w:themeColor="background1" w:themeShade="F2"/>
+          <w:szCs w:val="20"/>
+        </w:rPr>
+        <w:t xml:space="preserve"> 사용하게 하는 방식.</w:t>
+      </w:r>
+    </w:p>
+    <w:p>
+      <w:pPr>
+        <w:pStyle w:val="a3"/>
+        <w:ind w:leftChars="0" w:left="0"/>
+        <w:jc w:val="left"/>
+        <w:rPr>
+          <w:color w:val="F2F2F2" w:themeColor="background1" w:themeShade="F2"/>
+          <w:szCs w:val="20"/>
+        </w:rPr>
+      </w:pPr>
+      <w:r>
+        <w:rPr>
+          <w:noProof/>
+          <w:color w:val="F2F2F2" w:themeColor="background1" w:themeShade="F2"/>
+          <w:szCs w:val="20"/>
+        </w:rPr>
+        <w:drawing>
+          <wp:inline distT="0" distB="0" distL="0" distR="0" wp14:anchorId="1E5F4117" wp14:editId="4750CA40">
+            <wp:extent cx="5724525" cy="1809750"/>
+            <wp:effectExtent l="0" t="0" r="9525" b="0"/>
+            <wp:docPr id="8" name="그림 8"/>
+            <wp:cNvGraphicFramePr>
+              <a:graphicFrameLocks xmlns:a="http://schemas.openxmlformats.org/drawingml/2006/main" noChangeAspect="1"/>
+            </wp:cNvGraphicFramePr>
+            <a:graphic xmlns:a="http://schemas.openxmlformats.org/drawingml/2006/main">
+              <a:graphicData uri="http://schemas.openxmlformats.org/drawingml/2006/picture">
+                <pic:pic xmlns:pic="http://schemas.openxmlformats.org/drawingml/2006/picture">
+                  <pic:nvPicPr>
+                    <pic:cNvPr id="0" name="Picture 1"/>
+                    <pic:cNvPicPr>
+                      <a:picLocks noChangeAspect="1" noChangeArrowheads="1"/>
+                    </pic:cNvPicPr>
+                  </pic:nvPicPr>
+                  <pic:blipFill>
+                    <a:blip r:embed="rId7">
+                      <a:extLst>
+                        <a:ext uri="{28A0092B-C50C-407E-A947-70E740481C1C}">
+                          <a14:useLocalDpi xmlns:a14="http://schemas.microsoft.com/office/drawing/2010/main" val="0"/>
+                        </a:ext>
+                      </a:extLst>
+                    </a:blip>
+                    <a:srcRect/>
+                    <a:stretch>
+                      <a:fillRect/>
+                    </a:stretch>
+                  </pic:blipFill>
+                  <pic:spPr bwMode="auto">
+                    <a:xfrm>
+                      <a:off x="0" y="0"/>
+                      <a:ext cx="5724525" cy="1809750"/>
+                    </a:xfrm>
+                    <a:prstGeom prst="rect">
+                      <a:avLst/>
+                    </a:prstGeom>
+                    <a:noFill/>
+                    <a:ln>
+                      <a:noFill/>
+                    </a:ln>
+                  </pic:spPr>
+                </pic:pic>
+              </a:graphicData>
+            </a:graphic>
+          </wp:inline>
+        </w:drawing>
+      </w:r>
+    </w:p>
+    <w:p>
+      <w:pPr>
+        <w:pStyle w:val="a3"/>
+        <w:ind w:leftChars="0" w:left="0"/>
+        <w:jc w:val="center"/>
+        <w:rPr>
+          <w:color w:val="595959" w:themeColor="text1" w:themeTint="A6"/>
+          <w:sz w:val="16"/>
+          <w:szCs w:val="16"/>
+        </w:rPr>
+      </w:pPr>
+      <w:r>
+        <w:rPr>
+          <w:rFonts w:hint="eastAsia"/>
+          <w:color w:val="595959" w:themeColor="text1" w:themeTint="A6"/>
+          <w:sz w:val="16"/>
+          <w:szCs w:val="16"/>
+        </w:rPr>
+        <w:t xml:space="preserve">해당 함수를 특정 인풋에 </w:t>
+      </w:r>
+      <w:proofErr w:type="spellStart"/>
+      <w:r>
+        <w:rPr>
+          <w:rFonts w:hint="eastAsia"/>
+          <w:color w:val="595959" w:themeColor="text1" w:themeTint="A6"/>
+          <w:sz w:val="16"/>
+          <w:szCs w:val="16"/>
+        </w:rPr>
+        <w:t>바인드하여</w:t>
+      </w:r>
+      <w:proofErr w:type="spellEnd"/>
+      <w:r>
+        <w:rPr>
+          <w:rFonts w:hint="eastAsia"/>
+          <w:color w:val="595959" w:themeColor="text1" w:themeTint="A6"/>
+          <w:sz w:val="16"/>
+          <w:szCs w:val="16"/>
+        </w:rPr>
+        <w:t xml:space="preserve"> 사용</w:t>
+      </w:r>
+    </w:p>
+    <w:p>
+      <w:pPr>
+        <w:pStyle w:val="a3"/>
+        <w:ind w:leftChars="0" w:left="0"/>
+        <w:jc w:val="center"/>
+        <w:rPr>
+          <w:rFonts w:hint="eastAsia"/>
+          <w:color w:val="595959" w:themeColor="text1" w:themeTint="A6"/>
+          <w:sz w:val="16"/>
+          <w:szCs w:val="16"/>
+        </w:rPr>
+      </w:pPr>
+    </w:p>
+    <w:p>
+      <w:pPr>
+        <w:pStyle w:val="a3"/>
+        <w:ind w:leftChars="0" w:left="0"/>
+        <w:jc w:val="left"/>
+        <w:rPr>
+          <w:color w:val="F2F2F2" w:themeColor="background1" w:themeShade="F2"/>
+          <w:szCs w:val="20"/>
+        </w:rPr>
+      </w:pPr>
+      <w:r>
+        <w:rPr>
+          <w:rFonts w:hint="eastAsia"/>
+          <w:b/>
+          <w:bCs/>
+          <w:color w:val="F2F2F2" w:themeColor="background1" w:themeShade="F2"/>
+          <w:sz w:val="22"/>
+        </w:rPr>
+        <w:t>모든 캐릭터가 기본으로 가지고 있어야 하는 스프린트</w:t>
+      </w:r>
+      <w:r>
+        <w:rPr>
+          <w:b/>
+          <w:bCs/>
+          <w:color w:val="F2F2F2" w:themeColor="background1" w:themeShade="F2"/>
+          <w:sz w:val="22"/>
+        </w:rPr>
+        <w:t xml:space="preserve">, </w:t>
+      </w:r>
+      <w:proofErr w:type="spellStart"/>
+      <w:r>
+        <w:rPr>
+          <w:rFonts w:hint="eastAsia"/>
+          <w:b/>
+          <w:bCs/>
+          <w:color w:val="F2F2F2" w:themeColor="background1" w:themeShade="F2"/>
+          <w:sz w:val="22"/>
+        </w:rPr>
+        <w:t>웨폰</w:t>
+      </w:r>
+      <w:proofErr w:type="spellEnd"/>
+      <w:r>
+        <w:rPr>
+          <w:rFonts w:hint="eastAsia"/>
+          <w:b/>
+          <w:bCs/>
+          <w:color w:val="F2F2F2" w:themeColor="background1" w:themeShade="F2"/>
+          <w:sz w:val="22"/>
+        </w:rPr>
+        <w:t xml:space="preserve"> 사용</w:t>
+      </w:r>
+      <w:r>
+        <w:rPr>
+          <w:color w:val="F2F2F2" w:themeColor="background1" w:themeShade="F2"/>
+          <w:szCs w:val="20"/>
+        </w:rPr>
+        <w:t xml:space="preserve"> </w:t>
+      </w:r>
+      <w:r>
+        <w:rPr>
+          <w:rFonts w:hint="eastAsia"/>
+          <w:color w:val="F2F2F2" w:themeColor="background1" w:themeShade="F2"/>
+          <w:szCs w:val="20"/>
+        </w:rPr>
+        <w:t xml:space="preserve">같은 </w:t>
+      </w:r>
+      <w:proofErr w:type="spellStart"/>
+      <w:r>
+        <w:rPr>
+          <w:rFonts w:hint="eastAsia"/>
+          <w:color w:val="F2F2F2" w:themeColor="background1" w:themeShade="F2"/>
+          <w:szCs w:val="20"/>
+        </w:rPr>
+        <w:t>어빌리티는</w:t>
+      </w:r>
+      <w:proofErr w:type="spellEnd"/>
+      <w:r>
+        <w:rPr>
+          <w:rFonts w:hint="eastAsia"/>
+          <w:color w:val="F2F2F2" w:themeColor="background1" w:themeShade="F2"/>
+          <w:szCs w:val="20"/>
+        </w:rPr>
+        <w:t xml:space="preserve"> 슬롯이 아닌 별도의 인풋에 바인딩 하여 </w:t>
+      </w:r>
+      <w:proofErr w:type="spellStart"/>
+      <w:r>
+        <w:rPr>
+          <w:rFonts w:hint="eastAsia"/>
+          <w:color w:val="F2F2F2" w:themeColor="background1" w:themeShade="F2"/>
+          <w:szCs w:val="20"/>
+        </w:rPr>
+        <w:t>어빌리티</w:t>
+      </w:r>
+      <w:proofErr w:type="spellEnd"/>
+      <w:r>
+        <w:rPr>
+          <w:rFonts w:hint="eastAsia"/>
+          <w:color w:val="F2F2F2" w:themeColor="background1" w:themeShade="F2"/>
+          <w:szCs w:val="20"/>
+        </w:rPr>
+        <w:t xml:space="preserve"> 클래스 단위의 사용을 </w:t>
+      </w:r>
+      <w:proofErr w:type="spellStart"/>
+      <w:r>
+        <w:rPr>
+          <w:rFonts w:hint="eastAsia"/>
+          <w:color w:val="F2F2F2" w:themeColor="background1" w:themeShade="F2"/>
+          <w:szCs w:val="20"/>
+        </w:rPr>
+        <w:t>하는것으로</w:t>
+      </w:r>
+      <w:proofErr w:type="spellEnd"/>
+      <w:r>
+        <w:rPr>
+          <w:rFonts w:hint="eastAsia"/>
+          <w:color w:val="F2F2F2" w:themeColor="background1" w:themeShade="F2"/>
+          <w:szCs w:val="20"/>
+        </w:rPr>
+        <w:t xml:space="preserve"> 구현.</w:t>
+      </w:r>
+    </w:p>
+    <w:p>
+      <w:pPr>
+        <w:pStyle w:val="a3"/>
+        <w:ind w:leftChars="0" w:left="0"/>
+        <w:jc w:val="left"/>
+        <w:rPr>
+          <w:rFonts w:hint="eastAsia"/>
+          <w:color w:val="F2F2F2" w:themeColor="background1" w:themeShade="F2"/>
+          <w:szCs w:val="20"/>
+        </w:rPr>
+      </w:pPr>
+      <w:r>
+        <w:rPr>
+          <w:rFonts w:hint="eastAsia"/>
+          <w:noProof/>
+          <w:color w:val="F2F2F2" w:themeColor="background1" w:themeShade="F2"/>
+          <w:szCs w:val="20"/>
+        </w:rPr>
+        <w:drawing>
+          <wp:inline distT="0" distB="0" distL="0" distR="0" wp14:anchorId="0C29A089" wp14:editId="5608F1EB">
+            <wp:extent cx="5731510" cy="1546860"/>
+            <wp:effectExtent l="0" t="0" r="2540" b="0"/>
+            <wp:docPr id="9" name="그림 9"/>
+            <wp:cNvGraphicFramePr>
+              <a:graphicFrameLocks xmlns:a="http://schemas.openxmlformats.org/drawingml/2006/main" noChangeAspect="1"/>
+            </wp:cNvGraphicFramePr>
+            <a:graphic xmlns:a="http://schemas.openxmlformats.org/drawingml/2006/main">
+              <a:graphicData uri="http://schemas.openxmlformats.org/drawingml/2006/picture">
+                <pic:pic xmlns:pic="http://schemas.openxmlformats.org/drawingml/2006/picture">
+                  <pic:nvPicPr>
+                    <pic:cNvPr id="0" name="Picture 2"/>
+                    <pic:cNvPicPr>
+                      <a:picLocks noChangeAspect="1" noChangeArrowheads="1"/>
+                    </pic:cNvPicPr>
+                  </pic:nvPicPr>
+                  <pic:blipFill>
+                    <a:blip r:embed="rId8">
+                      <a:extLst>
+                        <a:ext uri="{28A0092B-C50C-407E-A947-70E740481C1C}">
+                          <a14:useLocalDpi xmlns:a14="http://schemas.microsoft.com/office/drawing/2010/main" val="0"/>
+                        </a:ext>
+                      </a:extLst>
+                    </a:blip>
+                    <a:srcRect/>
+                    <a:stretch>
+                      <a:fillRect/>
+                    </a:stretch>
+                  </pic:blipFill>
+                  <pic:spPr bwMode="auto">
+                    <a:xfrm>
+                      <a:off x="0" y="0"/>
+                      <a:ext cx="5731510" cy="1546860"/>
+                    </a:xfrm>
+                    <a:prstGeom prst="rect">
+                      <a:avLst/>
+                    </a:prstGeom>
+                    <a:noFill/>
+                    <a:ln>
+                      <a:noFill/>
+                    </a:ln>
+                  </pic:spPr>
+                </pic:pic>
+              </a:graphicData>
+            </a:graphic>
+          </wp:inline>
+        </w:drawing>
+      </w:r>
+    </w:p>
+    <w:p>
+      <w:pPr>
+        <w:pStyle w:val="a3"/>
+        <w:ind w:leftChars="0" w:left="0"/>
+        <w:jc w:val="center"/>
+        <w:rPr>
+          <w:rFonts w:hint="eastAsia"/>
+          <w:color w:val="595959" w:themeColor="text1" w:themeTint="A6"/>
+          <w:sz w:val="16"/>
+          <w:szCs w:val="16"/>
+        </w:rPr>
+      </w:pPr>
+      <w:r>
+        <w:rPr>
+          <w:rFonts w:hint="eastAsia"/>
+          <w:color w:val="595959" w:themeColor="text1" w:themeTint="A6"/>
+          <w:sz w:val="16"/>
+          <w:szCs w:val="16"/>
+        </w:rPr>
+        <w:t xml:space="preserve">해당 함수를 특정 인풋에 </w:t>
+      </w:r>
+      <w:proofErr w:type="spellStart"/>
+      <w:r>
+        <w:rPr>
+          <w:rFonts w:hint="eastAsia"/>
+          <w:color w:val="595959" w:themeColor="text1" w:themeTint="A6"/>
+          <w:sz w:val="16"/>
+          <w:szCs w:val="16"/>
+        </w:rPr>
+        <w:t>바인드하여</w:t>
+      </w:r>
+      <w:proofErr w:type="spellEnd"/>
+      <w:r>
+        <w:rPr>
+          <w:rFonts w:hint="eastAsia"/>
+          <w:color w:val="595959" w:themeColor="text1" w:themeTint="A6"/>
+          <w:sz w:val="16"/>
+          <w:szCs w:val="16"/>
+        </w:rPr>
+        <w:t xml:space="preserve"> 사용</w:t>
+      </w:r>
+    </w:p>
+    <w:p>
+      <w:pPr>
+        <w:jc w:val="left"/>
+        <w:rPr>
+          <w:rFonts w:hint="eastAsia"/>
+          <w:strike/>
+          <w:color w:val="F2F2F2" w:themeColor="background1" w:themeShade="F2"/>
+          <w:u w:val="single"/>
+        </w:rPr>
+      </w:pPr>
+      <w:r>
+        <w:rPr>
+          <w:strike/>
+          <w:color w:val="F2F2F2" w:themeColor="background1" w:themeShade="F2"/>
+          <w:u w:val="single"/>
+        </w:rPr>
+        <w:lastRenderedPageBreak/>
+        <w:t>--------------------------------------------------------------------------------------------------------------</w:t>
+      </w:r>
+    </w:p>
+    <w:p>
+      <w:pPr>
+        <w:jc w:val="center"/>
+        <w:rPr>
+          <w:rFonts w:hint="eastAsia"/>
+          <w:color w:val="F2F2F2" w:themeColor="background1" w:themeShade="F2"/>
+          <w:sz w:val="40"/>
+          <w:szCs w:val="44"/>
+        </w:rPr>
+      </w:pPr>
+      <w:r>
+        <w:rPr>
+          <w:rFonts w:hint="eastAsia"/>
+          <w:color w:val="F2F2F2" w:themeColor="background1" w:themeShade="F2"/>
+          <w:sz w:val="40"/>
+          <w:szCs w:val="44"/>
+        </w:rPr>
+        <w:t>이하 세부적 구현에 대한 설명</w:t>
+      </w:r>
+    </w:p>
+    <w:p>
+      <w:pPr>
+        <w:jc w:val="left"/>
+        <w:rPr>
+          <w:strike/>
+          <w:color w:val="F2F2F2" w:themeColor="background1" w:themeShade="F2"/>
+          <w:u w:val="single"/>
+        </w:rPr>
+      </w:pPr>
+      <w:r>
+        <w:rPr>
+          <w:strike/>
+          <w:color w:val="F2F2F2" w:themeColor="background1" w:themeShade="F2"/>
+          <w:u w:val="single"/>
+        </w:rPr>
+        <w:t>--------------------------------------------------------------------------------------------------------------</w:t>
+      </w:r>
+    </w:p>
+    <w:p>
+      <w:pPr>
+        <w:rPr>
+          <w:b/>
+          <w:bCs/>
+          <w:sz w:val="24"/>
+          <w:szCs w:val="24"/>
+        </w:rPr>
+      </w:pPr>
+    </w:p>
+    <w:p>
+      <w:pPr>
+        <w:rPr>
           <w:b/>
           <w:bCs/>
           <w:sz w:val="40"/>
           <w:szCs w:val="40"/>
         </w:rPr>
       </w:pPr>
-      <w:r>
-        <w:rPr>
+      <w:proofErr w:type="spellStart"/>
+      <w:r>
+        <w:rPr>
+          <w:rFonts w:hint="eastAsia"/>
           <w:b/>
           <w:bCs/>
           <w:sz w:val="40"/>
           <w:szCs w:val="40"/>
         </w:rPr>
-        <w:t>Class [</w:t>
-      </w:r>
-      <w:proofErr w:type="spellStart"/>
-      <w:r>
-        <w:rPr>
-          <w:rFonts w:hint="eastAsia"/>
+        <w:t>G</w:t>
+      </w:r>
+      <w:r>
+        <w:rPr>
           <w:b/>
           <w:bCs/>
           <w:sz w:val="40"/>
           <w:szCs w:val="40"/>
         </w:rPr>
-        <w:t>G</w:t>
-      </w:r>
-      <w:r>
-        <w:rPr>
-          <w:b/>
-          <w:bCs/>
-          <w:sz w:val="40"/>
-          <w:szCs w:val="40"/>
-        </w:rPr>
         <w:t>PGameAbility</w:t>
       </w:r>
       <w:proofErr w:type="spellEnd"/>
-      <w:r>
-        <w:rPr>
-          <w:b/>
-          <w:bCs/>
-          <w:sz w:val="40"/>
-          <w:szCs w:val="40"/>
-        </w:rPr>
-        <w:t>]</w:t>
-      </w:r>
       <w:r>
         <w:rPr>
           <w:b/>
@@ -797,7 +1971,7 @@
                     </pic:cNvPicPr>
                   </pic:nvPicPr>
                   <pic:blipFill>
-                    <a:blip r:embed="rId7">
+                    <a:blip r:embed="rId9">
                       <a:extLst>
                         <a:ext uri="{28A0092B-C50C-407E-A947-70E740481C1C}">
                           <a14:useLocalDpi xmlns:a14="http://schemas.microsoft.com/office/drawing/2010/main" val="0"/>
@@ -841,6 +2015,7 @@
           <w:sz w:val="16"/>
           <w:szCs w:val="18"/>
         </w:rPr>
+        <w:lastRenderedPageBreak/>
         <w:t>From GPGameplayAbility.cpp / line 22~24</w:t>
       </w:r>
     </w:p>
@@ -1128,14 +2303,7 @@
         <w:rPr>
           <w:rFonts w:hint="eastAsia"/>
         </w:rPr>
-        <w:t>의 방어력 같은 부분</w:t>
-      </w:r>
-      <w:r>
-        <w:rPr>
-          <w:rFonts w:hint="eastAsia"/>
-        </w:rPr>
-        <w:lastRenderedPageBreak/>
-        <w:t xml:space="preserve">에 대한 </w:t>
+        <w:t xml:space="preserve">의 방어력 같은 부분에 대한 </w:t>
       </w:r>
       <w:r>
         <w:t>)</w:t>
@@ -1211,7 +2379,7 @@
                     </pic:cNvPicPr>
                   </pic:nvPicPr>
                   <pic:blipFill>
-                    <a:blip r:embed="rId8">
+                    <a:blip r:embed="rId10">
                       <a:extLst>
                         <a:ext uri="{28A0092B-C50C-407E-A947-70E740481C1C}">
                           <a14:useLocalDpi xmlns:a14="http://schemas.microsoft.com/office/drawing/2010/main" val="0"/>
@@ -1416,6 +2584,7 @@
           <w:sz w:val="24"/>
           <w:szCs w:val="28"/>
         </w:rPr>
+        <w:lastRenderedPageBreak/>
         <w:t>FGPGameplayEffectContainerSpec</w:t>
       </w:r>
       <w:proofErr w:type="spellEnd"/>
@@ -1554,7 +2723,6 @@
         <w:rPr>
           <w:rFonts w:hint="eastAsia"/>
         </w:rPr>
-        <w:lastRenderedPageBreak/>
         <w:t xml:space="preserve">인자로 받은 </w:t>
       </w:r>
       <w:proofErr w:type="spellStart"/>
@@ -2483,6 +3651,7 @@
         <w:rPr>
           <w:color w:val="F2F2F2" w:themeColor="background1" w:themeShade="F2"/>
         </w:rPr>
+        <w:lastRenderedPageBreak/>
         <w:t>)</w:t>
       </w:r>
     </w:p>
@@ -3600,6 +4769,7 @@
           <w:sz w:val="19"/>
           <w:szCs w:val="19"/>
         </w:rPr>
+        <w:lastRenderedPageBreak/>
         <w:t>-Pass by reference in blueprints</w:t>
       </w:r>
     </w:p>
@@ -4392,7 +5562,7 @@
           <w:szCs w:val="18"/>
         </w:rPr>
       </w:pPr>
-      <w:hyperlink r:id="rId9" w:history="1">
+      <w:hyperlink r:id="rId11" w:history="1">
         <w:r>
           <w:rPr>
             <w:rStyle w:val="a4"/>
@@ -4560,6 +5730,7 @@
           <w:sz w:val="24"/>
           <w:szCs w:val="28"/>
         </w:rPr>
+        <w:lastRenderedPageBreak/>
         <w:drawing>
           <wp:anchor distT="0" distB="0" distL="114300" distR="114300" simplePos="0" relativeHeight="251658240" behindDoc="0" locked="0" layoutInCell="1" allowOverlap="1" wp14:anchorId="0C4F3D11" wp14:editId="59EFD1F3">
             <wp:simplePos x="0" y="0"/>
@@ -4586,7 +5757,7 @@
                     </pic:cNvPicPr>
                   </pic:nvPicPr>
                   <pic:blipFill>
-                    <a:blip r:embed="rId10">
+                    <a:blip r:embed="rId12">
                       <a:extLst>
                         <a:ext uri="{28A0092B-C50C-407E-A947-70E740481C1C}">
                           <a14:useLocalDpi xmlns:a14="http://schemas.microsoft.com/office/drawing/2010/main" val="0"/>
@@ -4731,7 +5902,6 @@
           <w:sz w:val="24"/>
           <w:szCs w:val="28"/>
         </w:rPr>
-        <w:lastRenderedPageBreak/>
         <w:drawing>
           <wp:inline distT="0" distB="0" distL="0" distR="0" wp14:anchorId="61A0B037" wp14:editId="37B89B19">
             <wp:extent cx="5278104" cy="1591734"/>
@@ -4750,7 +5920,7 @@
                     </pic:cNvPicPr>
                   </pic:nvPicPr>
                   <pic:blipFill>
-                    <a:blip r:embed="rId11">
+                    <a:blip r:embed="rId13">
                       <a:extLst>
                         <a:ext uri="{28A0092B-C50C-407E-A947-70E740481C1C}">
                           <a14:useLocalDpi xmlns:a14="http://schemas.microsoft.com/office/drawing/2010/main" val="0"/>
@@ -4874,6 +6044,1270 @@
       <w:pPr>
         <w:jc w:val="left"/>
         <w:rPr>
+          <w:rFonts w:hint="eastAsia"/>
+          <w:color w:val="F2F2F2" w:themeColor="background1" w:themeShade="F2"/>
+          <w:szCs w:val="20"/>
+        </w:rPr>
+      </w:pPr>
+      <w:r>
+        <w:rPr>
+          <w:strike/>
+          <w:color w:val="F2F2F2" w:themeColor="background1" w:themeShade="F2"/>
+          <w:u w:val="single"/>
+        </w:rPr>
+        <w:t>--------------------------------------------------------------------------------------------------------------</w:t>
+      </w:r>
+    </w:p>
+    <w:p>
+      <w:pPr>
+        <w:jc w:val="left"/>
+        <w:rPr>
+          <w:strike/>
+          <w:color w:val="F2F2F2" w:themeColor="background1" w:themeShade="F2"/>
+          <w:u w:val="single"/>
+        </w:rPr>
+      </w:pPr>
+    </w:p>
+    <w:p>
+      <w:pPr>
+        <w:rPr>
+          <w:b/>
+          <w:bCs/>
+          <w:sz w:val="40"/>
+          <w:szCs w:val="40"/>
+        </w:rPr>
+      </w:pPr>
+      <w:proofErr w:type="spellStart"/>
+      <w:r>
+        <w:rPr>
+          <w:rFonts w:hint="eastAsia"/>
+          <w:b/>
+          <w:bCs/>
+          <w:sz w:val="40"/>
+          <w:szCs w:val="40"/>
+        </w:rPr>
+        <w:t>G</w:t>
+      </w:r>
+      <w:r>
+        <w:rPr>
+          <w:b/>
+          <w:bCs/>
+          <w:sz w:val="40"/>
+          <w:szCs w:val="40"/>
+        </w:rPr>
+        <w:t>ameplayEffect</w:t>
+      </w:r>
+      <w:proofErr w:type="spellEnd"/>
+      <w:r>
+        <w:rPr>
+          <w:b/>
+          <w:bCs/>
+          <w:sz w:val="40"/>
+          <w:szCs w:val="40"/>
+        </w:rPr>
+        <w:t xml:space="preserve"> </w:t>
+      </w:r>
+      <w:r>
+        <w:rPr>
+          <w:rFonts w:hint="eastAsia"/>
+          <w:b/>
+          <w:bCs/>
+          <w:sz w:val="40"/>
+          <w:szCs w:val="40"/>
+        </w:rPr>
+        <w:t>세부 설명</w:t>
+      </w:r>
+    </w:p>
+    <w:p>
+      <w:pPr>
+        <w:rPr>
+          <w:rFonts w:hint="eastAsia"/>
+          <w:b/>
+          <w:bCs/>
+          <w:sz w:val="28"/>
+          <w:szCs w:val="28"/>
+        </w:rPr>
+      </w:pPr>
+      <w:proofErr w:type="spellStart"/>
+      <w:r>
+        <w:rPr>
+          <w:rFonts w:hint="eastAsia"/>
+          <w:b/>
+          <w:bCs/>
+          <w:sz w:val="28"/>
+          <w:szCs w:val="28"/>
+        </w:rPr>
+        <w:t>어트리뷰트에</w:t>
+      </w:r>
+      <w:proofErr w:type="spellEnd"/>
+      <w:r>
+        <w:rPr>
+          <w:rFonts w:hint="eastAsia"/>
+          <w:b/>
+          <w:bCs/>
+          <w:sz w:val="28"/>
+          <w:szCs w:val="28"/>
+        </w:rPr>
+        <w:t xml:space="preserve"> 영향을 줄 수 있는 모든 </w:t>
+      </w:r>
+      <w:r>
+        <w:rPr>
+          <w:rFonts w:hint="eastAsia"/>
+          <w:b/>
+          <w:bCs/>
+          <w:sz w:val="28"/>
+          <w:szCs w:val="28"/>
+        </w:rPr>
+        <w:t>효과</w:t>
+      </w:r>
+      <w:r>
+        <w:rPr>
+          <w:rFonts w:hint="eastAsia"/>
+          <w:b/>
+          <w:bCs/>
+          <w:sz w:val="28"/>
+          <w:szCs w:val="28"/>
+        </w:rPr>
+        <w:t>들의 베이스</w:t>
+      </w:r>
+    </w:p>
+    <w:p>
+      <w:pPr>
+        <w:jc w:val="left"/>
+        <w:rPr>
+          <w:color w:val="F2F2F2" w:themeColor="background1" w:themeShade="F2"/>
+          <w:szCs w:val="20"/>
+        </w:rPr>
+      </w:pPr>
+      <w:proofErr w:type="spellStart"/>
+      <w:r>
+        <w:rPr>
+          <w:rFonts w:hint="eastAsia"/>
+          <w:color w:val="F2F2F2" w:themeColor="background1" w:themeShade="F2"/>
+          <w:szCs w:val="20"/>
+        </w:rPr>
+        <w:t>어트리뷰트</w:t>
+      </w:r>
+      <w:proofErr w:type="spellEnd"/>
+      <w:r>
+        <w:rPr>
+          <w:rFonts w:hint="eastAsia"/>
+          <w:color w:val="F2F2F2" w:themeColor="background1" w:themeShade="F2"/>
+          <w:szCs w:val="20"/>
+        </w:rPr>
+        <w:t>?</w:t>
+      </w:r>
+      <w:r>
+        <w:rPr>
+          <w:color w:val="F2F2F2" w:themeColor="background1" w:themeShade="F2"/>
+          <w:szCs w:val="20"/>
+        </w:rPr>
+        <w:t xml:space="preserve">) </w:t>
+      </w:r>
+      <w:r>
+        <w:rPr>
+          <w:rFonts w:hint="eastAsia"/>
+          <w:color w:val="F2F2F2" w:themeColor="background1" w:themeShade="F2"/>
+          <w:szCs w:val="20"/>
+        </w:rPr>
+        <w:t>G</w:t>
+      </w:r>
+      <w:r>
+        <w:rPr>
+          <w:color w:val="F2F2F2" w:themeColor="background1" w:themeShade="F2"/>
+          <w:szCs w:val="20"/>
+        </w:rPr>
+        <w:t xml:space="preserve">AS </w:t>
+      </w:r>
+      <w:r>
+        <w:rPr>
+          <w:rFonts w:hint="eastAsia"/>
+          <w:color w:val="F2F2F2" w:themeColor="background1" w:themeShade="F2"/>
+          <w:szCs w:val="20"/>
+        </w:rPr>
+        <w:t xml:space="preserve">모듈 내에서 제공하는 </w:t>
+      </w:r>
+      <w:proofErr w:type="spellStart"/>
+      <w:r>
+        <w:rPr>
+          <w:rFonts w:hint="eastAsia"/>
+          <w:color w:val="F2F2F2" w:themeColor="background1" w:themeShade="F2"/>
+          <w:szCs w:val="20"/>
+        </w:rPr>
+        <w:t>무언가에</w:t>
+      </w:r>
+      <w:proofErr w:type="spellEnd"/>
+      <w:r>
+        <w:rPr>
+          <w:rFonts w:hint="eastAsia"/>
+          <w:color w:val="F2F2F2" w:themeColor="background1" w:themeShade="F2"/>
+          <w:szCs w:val="20"/>
+        </w:rPr>
+        <w:t xml:space="preserve"> 대한 </w:t>
+      </w:r>
+      <w:r>
+        <w:rPr>
+          <w:color w:val="F2F2F2" w:themeColor="background1" w:themeShade="F2"/>
+          <w:szCs w:val="20"/>
+        </w:rPr>
+        <w:t>‘</w:t>
+      </w:r>
+      <w:proofErr w:type="gramStart"/>
+      <w:r>
+        <w:rPr>
+          <w:rFonts w:hint="eastAsia"/>
+          <w:color w:val="F2F2F2" w:themeColor="background1" w:themeShade="F2"/>
+          <w:szCs w:val="20"/>
+        </w:rPr>
+        <w:t xml:space="preserve">수치 </w:t>
+      </w:r>
+      <w:r>
+        <w:rPr>
+          <w:color w:val="F2F2F2" w:themeColor="background1" w:themeShade="F2"/>
+          <w:szCs w:val="20"/>
+        </w:rPr>
+        <w:t>/</w:t>
+      </w:r>
+      <w:proofErr w:type="gramEnd"/>
+      <w:r>
+        <w:rPr>
+          <w:color w:val="F2F2F2" w:themeColor="background1" w:themeShade="F2"/>
+          <w:szCs w:val="20"/>
+        </w:rPr>
+        <w:t xml:space="preserve"> </w:t>
+      </w:r>
+      <w:r>
+        <w:rPr>
+          <w:rFonts w:hint="eastAsia"/>
+          <w:color w:val="F2F2F2" w:themeColor="background1" w:themeShade="F2"/>
+          <w:szCs w:val="20"/>
+        </w:rPr>
+        <w:t>값</w:t>
+      </w:r>
+      <w:r>
+        <w:rPr>
+          <w:color w:val="F2F2F2" w:themeColor="background1" w:themeShade="F2"/>
+          <w:szCs w:val="20"/>
+        </w:rPr>
+        <w:t>’</w:t>
+      </w:r>
+      <w:r>
+        <w:rPr>
+          <w:rFonts w:hint="eastAsia"/>
+          <w:color w:val="F2F2F2" w:themeColor="background1" w:themeShade="F2"/>
+          <w:szCs w:val="20"/>
+        </w:rPr>
+        <w:t>에 관련된</w:t>
+      </w:r>
+      <w:r>
+        <w:rPr>
+          <w:color w:val="F2F2F2" w:themeColor="background1" w:themeShade="F2"/>
+          <w:szCs w:val="20"/>
+        </w:rPr>
+        <w:t xml:space="preserve"> </w:t>
+      </w:r>
+      <w:r>
+        <w:rPr>
+          <w:rFonts w:hint="eastAsia"/>
+          <w:color w:val="F2F2F2" w:themeColor="background1" w:themeShade="F2"/>
+          <w:szCs w:val="20"/>
+        </w:rPr>
+        <w:t>것을 구현 하기 편하게 만들어 놓은 것</w:t>
+      </w:r>
+      <w:r>
+        <w:rPr>
+          <w:color w:val="F2F2F2" w:themeColor="background1" w:themeShade="F2"/>
+          <w:szCs w:val="20"/>
+        </w:rPr>
+        <w:t xml:space="preserve"> </w:t>
+      </w:r>
+      <w:r>
+        <w:rPr>
+          <w:color w:val="F2F2F2" w:themeColor="background1" w:themeShade="F2"/>
+          <w:szCs w:val="20"/>
+        </w:rPr>
+        <w:t xml:space="preserve">ex) HP, </w:t>
+      </w:r>
+      <w:r>
+        <w:rPr>
+          <w:rFonts w:hint="eastAsia"/>
+          <w:color w:val="F2F2F2" w:themeColor="background1" w:themeShade="F2"/>
+          <w:szCs w:val="20"/>
+        </w:rPr>
+        <w:t>탄창,</w:t>
+      </w:r>
+      <w:r>
+        <w:rPr>
+          <w:color w:val="F2F2F2" w:themeColor="background1" w:themeShade="F2"/>
+          <w:szCs w:val="20"/>
+        </w:rPr>
+        <w:t xml:space="preserve"> </w:t>
+      </w:r>
+      <w:r>
+        <w:rPr>
+          <w:rFonts w:hint="eastAsia"/>
+          <w:color w:val="F2F2F2" w:themeColor="background1" w:themeShade="F2"/>
+          <w:szCs w:val="20"/>
+        </w:rPr>
+        <w:t>데미지</w:t>
+      </w:r>
+      <w:r>
+        <w:rPr>
+          <w:color w:val="F2F2F2" w:themeColor="background1" w:themeShade="F2"/>
+          <w:szCs w:val="20"/>
+        </w:rPr>
+        <w:t xml:space="preserve">, </w:t>
+      </w:r>
+      <w:r>
+        <w:rPr>
+          <w:rFonts w:hint="eastAsia"/>
+          <w:color w:val="F2F2F2" w:themeColor="background1" w:themeShade="F2"/>
+          <w:szCs w:val="20"/>
+        </w:rPr>
+        <w:t>방어력</w:t>
+      </w:r>
+    </w:p>
+    <w:p>
+      <w:pPr>
+        <w:jc w:val="left"/>
+        <w:rPr>
+          <w:color w:val="F2F2F2" w:themeColor="background1" w:themeShade="F2"/>
+          <w:szCs w:val="20"/>
+        </w:rPr>
+      </w:pPr>
+      <w:r>
+        <w:rPr>
+          <w:rFonts w:hint="eastAsia"/>
+          <w:color w:val="F2F2F2" w:themeColor="background1" w:themeShade="F2"/>
+          <w:szCs w:val="20"/>
+        </w:rPr>
+        <w:t xml:space="preserve">여러 </w:t>
+      </w:r>
+      <w:proofErr w:type="spellStart"/>
+      <w:r>
+        <w:rPr>
+          <w:rFonts w:hint="eastAsia"/>
+          <w:color w:val="F2F2F2" w:themeColor="background1" w:themeShade="F2"/>
+          <w:szCs w:val="20"/>
+        </w:rPr>
+        <w:t>어트리뷰트들을</w:t>
+      </w:r>
+      <w:proofErr w:type="spellEnd"/>
+      <w:r>
+        <w:rPr>
+          <w:rFonts w:hint="eastAsia"/>
+          <w:color w:val="F2F2F2" w:themeColor="background1" w:themeShade="F2"/>
+          <w:szCs w:val="20"/>
+        </w:rPr>
+        <w:t xml:space="preserve"> </w:t>
+      </w:r>
+      <w:proofErr w:type="spellStart"/>
+      <w:r>
+        <w:rPr>
+          <w:rFonts w:hint="eastAsia"/>
+          <w:color w:val="F2F2F2" w:themeColor="background1" w:themeShade="F2"/>
+          <w:szCs w:val="20"/>
+        </w:rPr>
+        <w:t>모아둔게</w:t>
+      </w:r>
+      <w:proofErr w:type="spellEnd"/>
+      <w:r>
+        <w:rPr>
+          <w:rFonts w:hint="eastAsia"/>
+          <w:color w:val="F2F2F2" w:themeColor="background1" w:themeShade="F2"/>
+          <w:szCs w:val="20"/>
+        </w:rPr>
+        <w:t xml:space="preserve"> </w:t>
+      </w:r>
+      <w:proofErr w:type="spellStart"/>
+      <w:r>
+        <w:rPr>
+          <w:rFonts w:hint="eastAsia"/>
+          <w:color w:val="F2F2F2" w:themeColor="background1" w:themeShade="F2"/>
+          <w:szCs w:val="20"/>
+        </w:rPr>
+        <w:t>어트리뷰트</w:t>
+      </w:r>
+      <w:proofErr w:type="spellEnd"/>
+      <w:r>
+        <w:rPr>
+          <w:rFonts w:hint="eastAsia"/>
+          <w:color w:val="F2F2F2" w:themeColor="background1" w:themeShade="F2"/>
+          <w:szCs w:val="20"/>
+        </w:rPr>
+        <w:t xml:space="preserve"> 셋</w:t>
+      </w:r>
+      <w:r>
+        <w:rPr>
+          <w:rFonts w:hint="eastAsia"/>
+          <w:color w:val="F2F2F2" w:themeColor="background1" w:themeShade="F2"/>
+          <w:szCs w:val="20"/>
+        </w:rPr>
+        <w:t xml:space="preserve">이며 </w:t>
+      </w:r>
+      <w:proofErr w:type="spellStart"/>
+      <w:r>
+        <w:rPr>
+          <w:rFonts w:hint="eastAsia"/>
+          <w:color w:val="F2F2F2" w:themeColor="background1" w:themeShade="F2"/>
+          <w:szCs w:val="20"/>
+        </w:rPr>
+        <w:t>어트리뷰트</w:t>
+      </w:r>
+      <w:r>
+        <w:rPr>
+          <w:rFonts w:hint="eastAsia"/>
+          <w:color w:val="F2F2F2" w:themeColor="background1" w:themeShade="F2"/>
+          <w:szCs w:val="20"/>
+        </w:rPr>
+        <w:t>는</w:t>
+      </w:r>
+      <w:proofErr w:type="spellEnd"/>
+      <w:r>
+        <w:rPr>
+          <w:rFonts w:hint="eastAsia"/>
+          <w:color w:val="F2F2F2" w:themeColor="background1" w:themeShade="F2"/>
+          <w:szCs w:val="20"/>
+        </w:rPr>
+        <w:t xml:space="preserve"> </w:t>
+      </w:r>
+      <w:proofErr w:type="spellStart"/>
+      <w:r>
+        <w:rPr>
+          <w:rFonts w:hint="eastAsia"/>
+          <w:color w:val="F2F2F2" w:themeColor="background1" w:themeShade="F2"/>
+          <w:szCs w:val="20"/>
+        </w:rPr>
+        <w:t>레플리케이션이</w:t>
+      </w:r>
+      <w:proofErr w:type="spellEnd"/>
+      <w:r>
+        <w:rPr>
+          <w:rFonts w:hint="eastAsia"/>
+          <w:color w:val="F2F2F2" w:themeColor="background1" w:themeShade="F2"/>
+          <w:szCs w:val="20"/>
+        </w:rPr>
+        <w:t xml:space="preserve"> 구현되어 있음</w:t>
+      </w:r>
+      <w:r>
+        <w:rPr>
+          <w:rFonts w:hint="eastAsia"/>
+          <w:color w:val="F2F2F2" w:themeColor="background1" w:themeShade="F2"/>
+          <w:szCs w:val="20"/>
+        </w:rPr>
+        <w:t xml:space="preserve"> </w:t>
+      </w:r>
+      <w:proofErr w:type="gramStart"/>
+      <w:r>
+        <w:rPr>
+          <w:color w:val="F2F2F2" w:themeColor="background1" w:themeShade="F2"/>
+          <w:szCs w:val="20"/>
+        </w:rPr>
+        <w:t xml:space="preserve">( </w:t>
+      </w:r>
+      <w:r>
+        <w:rPr>
+          <w:rFonts w:hint="eastAsia"/>
+          <w:color w:val="F2F2F2" w:themeColor="background1" w:themeShade="F2"/>
+          <w:szCs w:val="20"/>
+        </w:rPr>
+        <w:t>사용</w:t>
+      </w:r>
+      <w:proofErr w:type="gramEnd"/>
+      <w:r>
+        <w:rPr>
+          <w:rFonts w:hint="eastAsia"/>
+          <w:color w:val="F2F2F2" w:themeColor="background1" w:themeShade="F2"/>
+          <w:szCs w:val="20"/>
+        </w:rPr>
+        <w:t xml:space="preserve"> 여부 또한 지정 가능 )</w:t>
+      </w:r>
+      <w:r>
+        <w:rPr>
+          <w:color w:val="F2F2F2" w:themeColor="background1" w:themeShade="F2"/>
+          <w:szCs w:val="20"/>
+        </w:rPr>
+        <w:t xml:space="preserve">. </w:t>
+      </w:r>
+      <w:r>
+        <w:rPr>
+          <w:rFonts w:hint="eastAsia"/>
+          <w:color w:val="F2F2F2" w:themeColor="background1" w:themeShade="F2"/>
+          <w:szCs w:val="20"/>
+        </w:rPr>
+        <w:t xml:space="preserve">또한 캐릭터에게 부착된 </w:t>
+      </w:r>
+      <w:r>
+        <w:rPr>
+          <w:color w:val="F2F2F2" w:themeColor="background1" w:themeShade="F2"/>
+          <w:szCs w:val="20"/>
+        </w:rPr>
+        <w:t xml:space="preserve">GAS </w:t>
+      </w:r>
+      <w:r>
+        <w:rPr>
+          <w:rFonts w:hint="eastAsia"/>
+          <w:color w:val="F2F2F2" w:themeColor="background1" w:themeShade="F2"/>
+          <w:szCs w:val="20"/>
+        </w:rPr>
+        <w:t xml:space="preserve">컴포넌트 안에 </w:t>
+      </w:r>
+      <w:proofErr w:type="spellStart"/>
+      <w:r>
+        <w:rPr>
+          <w:rFonts w:hint="eastAsia"/>
+          <w:color w:val="F2F2F2" w:themeColor="background1" w:themeShade="F2"/>
+          <w:szCs w:val="20"/>
+        </w:rPr>
+        <w:t>어트리뷰트</w:t>
+      </w:r>
+      <w:r>
+        <w:rPr>
+          <w:rFonts w:hint="eastAsia"/>
+          <w:color w:val="F2F2F2" w:themeColor="background1" w:themeShade="F2"/>
+          <w:szCs w:val="20"/>
+        </w:rPr>
+        <w:t>의</w:t>
+      </w:r>
+      <w:proofErr w:type="spellEnd"/>
+      <w:r>
+        <w:rPr>
+          <w:rFonts w:hint="eastAsia"/>
+          <w:color w:val="F2F2F2" w:themeColor="background1" w:themeShade="F2"/>
+          <w:szCs w:val="20"/>
+        </w:rPr>
+        <w:t xml:space="preserve"> 실제 값이</w:t>
+      </w:r>
+      <w:r>
+        <w:rPr>
+          <w:rFonts w:hint="eastAsia"/>
+          <w:color w:val="F2F2F2" w:themeColor="background1" w:themeShade="F2"/>
+          <w:szCs w:val="20"/>
+        </w:rPr>
+        <w:t xml:space="preserve"> 존재함.</w:t>
+      </w:r>
+    </w:p>
+    <w:p>
+      <w:pPr>
+        <w:jc w:val="left"/>
+        <w:rPr>
+          <w:color w:val="F2F2F2" w:themeColor="background1" w:themeShade="F2"/>
+          <w:szCs w:val="20"/>
+        </w:rPr>
+      </w:pPr>
+    </w:p>
+    <w:p>
+      <w:pPr>
+        <w:jc w:val="left"/>
+        <w:rPr>
+          <w:color w:val="F2F2F2" w:themeColor="background1" w:themeShade="F2"/>
+          <w:szCs w:val="20"/>
+        </w:rPr>
+      </w:pPr>
+      <w:r>
+        <w:rPr>
+          <w:rFonts w:hint="eastAsia"/>
+          <w:color w:val="F2F2F2" w:themeColor="background1" w:themeShade="F2"/>
+          <w:szCs w:val="20"/>
+        </w:rPr>
+        <w:t xml:space="preserve">게임 플레이 이펙트는 </w:t>
+      </w:r>
+      <w:proofErr w:type="spellStart"/>
+      <w:r>
+        <w:rPr>
+          <w:rFonts w:hint="eastAsia"/>
+          <w:color w:val="F2F2F2" w:themeColor="background1" w:themeShade="F2"/>
+          <w:szCs w:val="20"/>
+        </w:rPr>
+        <w:t>어빌리티가</w:t>
+      </w:r>
+      <w:proofErr w:type="spellEnd"/>
+      <w:r>
+        <w:rPr>
+          <w:rFonts w:hint="eastAsia"/>
+          <w:color w:val="F2F2F2" w:themeColor="background1" w:themeShade="F2"/>
+          <w:szCs w:val="20"/>
+        </w:rPr>
+        <w:t xml:space="preserve"> 대상에게 주는 </w:t>
+      </w:r>
+      <w:proofErr w:type="gramStart"/>
+      <w:r>
+        <w:rPr>
+          <w:rFonts w:hint="eastAsia"/>
+          <w:color w:val="F2F2F2" w:themeColor="background1" w:themeShade="F2"/>
+          <w:szCs w:val="20"/>
+        </w:rPr>
+        <w:t>효과 /</w:t>
+      </w:r>
+      <w:proofErr w:type="gramEnd"/>
+      <w:r>
+        <w:rPr>
+          <w:color w:val="F2F2F2" w:themeColor="background1" w:themeShade="F2"/>
+          <w:szCs w:val="20"/>
+        </w:rPr>
+        <w:t xml:space="preserve"> </w:t>
+      </w:r>
+      <w:proofErr w:type="spellStart"/>
+      <w:r>
+        <w:rPr>
+          <w:rFonts w:hint="eastAsia"/>
+          <w:color w:val="F2F2F2" w:themeColor="background1" w:themeShade="F2"/>
+          <w:szCs w:val="20"/>
+        </w:rPr>
+        <w:t>어빌리티의</w:t>
+      </w:r>
+      <w:proofErr w:type="spellEnd"/>
+      <w:r>
+        <w:rPr>
+          <w:rFonts w:hint="eastAsia"/>
+          <w:color w:val="F2F2F2" w:themeColor="background1" w:themeShade="F2"/>
+          <w:szCs w:val="20"/>
+        </w:rPr>
+        <w:t xml:space="preserve"> 코스트 /</w:t>
+      </w:r>
+      <w:r>
+        <w:rPr>
+          <w:color w:val="F2F2F2" w:themeColor="background1" w:themeShade="F2"/>
+          <w:szCs w:val="20"/>
+        </w:rPr>
+        <w:t xml:space="preserve"> </w:t>
+      </w:r>
+      <w:proofErr w:type="spellStart"/>
+      <w:r>
+        <w:rPr>
+          <w:rFonts w:hint="eastAsia"/>
+          <w:color w:val="F2F2F2" w:themeColor="background1" w:themeShade="F2"/>
+          <w:szCs w:val="20"/>
+        </w:rPr>
+        <w:t>어빌리티의</w:t>
+      </w:r>
+      <w:proofErr w:type="spellEnd"/>
+      <w:r>
+        <w:rPr>
+          <w:rFonts w:hint="eastAsia"/>
+          <w:color w:val="F2F2F2" w:themeColor="background1" w:themeShade="F2"/>
+          <w:szCs w:val="20"/>
+        </w:rPr>
+        <w:t xml:space="preserve"> </w:t>
+      </w:r>
+      <w:proofErr w:type="spellStart"/>
+      <w:r>
+        <w:rPr>
+          <w:rFonts w:hint="eastAsia"/>
+          <w:color w:val="F2F2F2" w:themeColor="background1" w:themeShade="F2"/>
+          <w:szCs w:val="20"/>
+        </w:rPr>
+        <w:t>쿨다운</w:t>
+      </w:r>
+      <w:proofErr w:type="spellEnd"/>
+      <w:r>
+        <w:rPr>
+          <w:rFonts w:hint="eastAsia"/>
+          <w:color w:val="F2F2F2" w:themeColor="background1" w:themeShade="F2"/>
+          <w:szCs w:val="20"/>
+        </w:rPr>
+        <w:t xml:space="preserve"> 등 여러가지 곳에 쓰일 수 있으며 캐릭터가 가지고 있는 태그에 따라 효과를 다르게 주는 등의 여러가지 기능이 구현되어 있음.</w:t>
+      </w:r>
+    </w:p>
+    <w:p>
+      <w:pPr>
+        <w:jc w:val="left"/>
+        <w:rPr>
+          <w:rFonts w:hint="eastAsia"/>
+          <w:color w:val="F2F2F2" w:themeColor="background1" w:themeShade="F2"/>
+          <w:szCs w:val="20"/>
+        </w:rPr>
+      </w:pPr>
+    </w:p>
+    <w:p>
+      <w:pPr>
+        <w:jc w:val="left"/>
+        <w:rPr>
+          <w:b/>
+          <w:bCs/>
+          <w:color w:val="F2F2F2" w:themeColor="background1" w:themeShade="F2"/>
+          <w:sz w:val="24"/>
+          <w:szCs w:val="24"/>
+        </w:rPr>
+      </w:pPr>
+      <w:r>
+        <w:rPr>
+          <w:rFonts w:hint="eastAsia"/>
+          <w:b/>
+          <w:bCs/>
+          <w:color w:val="F2F2F2" w:themeColor="background1" w:themeShade="F2"/>
+          <w:sz w:val="24"/>
+          <w:szCs w:val="24"/>
+        </w:rPr>
+        <w:lastRenderedPageBreak/>
+        <w:t>프로퍼티 설명</w:t>
+      </w:r>
+    </w:p>
+    <w:p>
+      <w:pPr>
+        <w:jc w:val="left"/>
+        <w:rPr>
+          <w:color w:val="F2F2F2" w:themeColor="background1" w:themeShade="F2"/>
+          <w:szCs w:val="20"/>
+        </w:rPr>
+      </w:pPr>
+      <w:r>
+        <w:rPr>
+          <w:rFonts w:hint="eastAsia"/>
+          <w:color w:val="F2F2F2" w:themeColor="background1" w:themeShade="F2"/>
+          <w:szCs w:val="20"/>
+        </w:rPr>
+        <w:t>D</w:t>
+      </w:r>
+      <w:r>
+        <w:rPr>
+          <w:color w:val="F2F2F2" w:themeColor="background1" w:themeShade="F2"/>
+          <w:szCs w:val="20"/>
+        </w:rPr>
+        <w:t xml:space="preserve">uration Policy </w:t>
+      </w:r>
+      <w:r>
+        <w:rPr>
+          <w:rFonts w:hint="eastAsia"/>
+          <w:color w:val="F2F2F2" w:themeColor="background1" w:themeShade="F2"/>
+          <w:szCs w:val="20"/>
+        </w:rPr>
+        <w:t xml:space="preserve">를 설정하면 </w:t>
+      </w:r>
+      <w:proofErr w:type="spellStart"/>
+      <w:r>
+        <w:rPr>
+          <w:color w:val="F2F2F2" w:themeColor="background1" w:themeShade="F2"/>
+          <w:szCs w:val="20"/>
+        </w:rPr>
+        <w:t>Peroid</w:t>
+      </w:r>
+      <w:proofErr w:type="spellEnd"/>
+      <w:r>
+        <w:rPr>
+          <w:color w:val="F2F2F2" w:themeColor="background1" w:themeShade="F2"/>
+          <w:szCs w:val="20"/>
+        </w:rPr>
+        <w:t xml:space="preserve"> </w:t>
+      </w:r>
+      <w:r>
+        <w:rPr>
+          <w:rFonts w:hint="eastAsia"/>
+          <w:color w:val="F2F2F2" w:themeColor="background1" w:themeShade="F2"/>
+          <w:szCs w:val="20"/>
+        </w:rPr>
+        <w:t xml:space="preserve">관련이 활성화 </w:t>
+      </w:r>
+      <w:proofErr w:type="gramStart"/>
+      <w:r>
+        <w:rPr>
+          <w:color w:val="F2F2F2" w:themeColor="background1" w:themeShade="F2"/>
+          <w:szCs w:val="20"/>
+        </w:rPr>
+        <w:t>- &gt;</w:t>
+      </w:r>
+      <w:proofErr w:type="gramEnd"/>
+      <w:r>
+        <w:rPr>
+          <w:color w:val="F2F2F2" w:themeColor="background1" w:themeShade="F2"/>
+          <w:szCs w:val="20"/>
+        </w:rPr>
+        <w:t xml:space="preserve"> </w:t>
+      </w:r>
+      <w:proofErr w:type="spellStart"/>
+      <w:r>
+        <w:rPr>
+          <w:color w:val="F2F2F2" w:themeColor="background1" w:themeShade="F2"/>
+          <w:szCs w:val="20"/>
+        </w:rPr>
+        <w:t>Peroid</w:t>
+      </w:r>
+      <w:proofErr w:type="spellEnd"/>
+      <w:r>
+        <w:rPr>
+          <w:color w:val="F2F2F2" w:themeColor="background1" w:themeShade="F2"/>
+          <w:szCs w:val="20"/>
+        </w:rPr>
+        <w:t xml:space="preserve"> </w:t>
+      </w:r>
+      <w:r>
+        <w:rPr>
+          <w:rFonts w:hint="eastAsia"/>
+          <w:color w:val="F2F2F2" w:themeColor="background1" w:themeShade="F2"/>
+          <w:szCs w:val="20"/>
+        </w:rPr>
+        <w:t xml:space="preserve">는 </w:t>
+      </w:r>
+      <w:proofErr w:type="spellStart"/>
+      <w:r>
+        <w:rPr>
+          <w:rFonts w:hint="eastAsia"/>
+          <w:color w:val="F2F2F2" w:themeColor="background1" w:themeShade="F2"/>
+          <w:szCs w:val="20"/>
+        </w:rPr>
+        <w:t>틱</w:t>
+      </w:r>
+      <w:proofErr w:type="spellEnd"/>
+      <w:r>
+        <w:rPr>
+          <w:rFonts w:hint="eastAsia"/>
+          <w:color w:val="F2F2F2" w:themeColor="background1" w:themeShade="F2"/>
+          <w:szCs w:val="20"/>
+        </w:rPr>
+        <w:t xml:space="preserve"> 이펙트를 가할 때 쓰임</w:t>
+      </w:r>
+    </w:p>
+    <w:p>
+      <w:pPr>
+        <w:jc w:val="left"/>
+        <w:rPr>
+          <w:color w:val="F2F2F2" w:themeColor="background1" w:themeShade="F2"/>
+          <w:szCs w:val="20"/>
+        </w:rPr>
+      </w:pPr>
+      <w:proofErr w:type="spellStart"/>
+      <w:proofErr w:type="gramStart"/>
+      <w:r>
+        <w:rPr>
+          <w:color w:val="F2F2F2" w:themeColor="background1" w:themeShade="F2"/>
+          <w:szCs w:val="20"/>
+        </w:rPr>
+        <w:t>Peroid</w:t>
+      </w:r>
+      <w:proofErr w:type="spellEnd"/>
+      <w:r>
+        <w:rPr>
+          <w:color w:val="F2F2F2" w:themeColor="background1" w:themeShade="F2"/>
+          <w:szCs w:val="20"/>
+        </w:rPr>
+        <w:t xml:space="preserve"> </w:t>
+      </w:r>
+      <w:r>
+        <w:rPr>
+          <w:rFonts w:hint="eastAsia"/>
+          <w:color w:val="F2F2F2" w:themeColor="background1" w:themeShade="F2"/>
+          <w:szCs w:val="20"/>
+        </w:rPr>
+        <w:t>의</w:t>
+      </w:r>
+      <w:proofErr w:type="gramEnd"/>
+      <w:r>
+        <w:rPr>
+          <w:rFonts w:hint="eastAsia"/>
+          <w:color w:val="F2F2F2" w:themeColor="background1" w:themeShade="F2"/>
+          <w:szCs w:val="20"/>
+        </w:rPr>
+        <w:t xml:space="preserve"> 시간단위는 </w:t>
+      </w:r>
+      <w:proofErr w:type="spellStart"/>
+      <w:r>
+        <w:rPr>
+          <w:rFonts w:hint="eastAsia"/>
+          <w:color w:val="F2F2F2" w:themeColor="background1" w:themeShade="F2"/>
+          <w:szCs w:val="20"/>
+        </w:rPr>
+        <w:t>틱</w:t>
+      </w:r>
+      <w:proofErr w:type="spellEnd"/>
+      <w:r>
+        <w:rPr>
+          <w:rFonts w:hint="eastAsia"/>
+          <w:color w:val="F2F2F2" w:themeColor="background1" w:themeShade="F2"/>
+          <w:szCs w:val="20"/>
+        </w:rPr>
+        <w:t xml:space="preserve"> </w:t>
+      </w:r>
+      <w:r>
+        <w:rPr>
+          <w:color w:val="F2F2F2" w:themeColor="background1" w:themeShade="F2"/>
+          <w:szCs w:val="20"/>
+        </w:rPr>
+        <w:t xml:space="preserve">interval </w:t>
+      </w:r>
+      <w:r>
+        <w:rPr>
+          <w:rFonts w:hint="eastAsia"/>
+          <w:color w:val="F2F2F2" w:themeColor="background1" w:themeShade="F2"/>
+          <w:szCs w:val="20"/>
+        </w:rPr>
+        <w:t xml:space="preserve">을 설정 </w:t>
+      </w:r>
+      <w:proofErr w:type="spellStart"/>
+      <w:r>
+        <w:rPr>
+          <w:rFonts w:hint="eastAsia"/>
+          <w:color w:val="F2F2F2" w:themeColor="background1" w:themeShade="F2"/>
+          <w:szCs w:val="20"/>
+        </w:rPr>
+        <w:t>하는것이고</w:t>
+      </w:r>
+      <w:proofErr w:type="spellEnd"/>
+      <w:r>
+        <w:rPr>
+          <w:rFonts w:hint="eastAsia"/>
+          <w:color w:val="F2F2F2" w:themeColor="background1" w:themeShade="F2"/>
+          <w:szCs w:val="20"/>
+        </w:rPr>
+        <w:t xml:space="preserve"> </w:t>
+      </w:r>
+      <w:r>
+        <w:rPr>
+          <w:color w:val="F2F2F2" w:themeColor="background1" w:themeShade="F2"/>
+          <w:szCs w:val="20"/>
+        </w:rPr>
+        <w:t xml:space="preserve">execution </w:t>
+      </w:r>
+      <w:r>
+        <w:rPr>
+          <w:rFonts w:hint="eastAsia"/>
+          <w:color w:val="F2F2F2" w:themeColor="background1" w:themeShade="F2"/>
+          <w:szCs w:val="20"/>
+        </w:rPr>
+        <w:t xml:space="preserve">관련 </w:t>
+      </w:r>
+      <w:proofErr w:type="spellStart"/>
+      <w:r>
+        <w:rPr>
+          <w:rFonts w:hint="eastAsia"/>
+          <w:color w:val="F2F2F2" w:themeColor="background1" w:themeShade="F2"/>
+          <w:szCs w:val="20"/>
+        </w:rPr>
+        <w:t>불린은</w:t>
+      </w:r>
+      <w:proofErr w:type="spellEnd"/>
+      <w:r>
+        <w:rPr>
+          <w:rFonts w:hint="eastAsia"/>
+          <w:color w:val="F2F2F2" w:themeColor="background1" w:themeShade="F2"/>
+          <w:szCs w:val="20"/>
+        </w:rPr>
+        <w:t xml:space="preserve"> </w:t>
+      </w:r>
+      <w:proofErr w:type="spellStart"/>
+      <w:r>
+        <w:rPr>
+          <w:rFonts w:hint="eastAsia"/>
+          <w:color w:val="F2F2F2" w:themeColor="background1" w:themeShade="F2"/>
+          <w:szCs w:val="20"/>
+        </w:rPr>
+        <w:t>틱</w:t>
+      </w:r>
+      <w:proofErr w:type="spellEnd"/>
+      <w:r>
+        <w:rPr>
+          <w:rFonts w:hint="eastAsia"/>
+          <w:color w:val="F2F2F2" w:themeColor="background1" w:themeShade="F2"/>
+          <w:szCs w:val="20"/>
+        </w:rPr>
+        <w:t xml:space="preserve"> 시작시에도 이펙트를 적용 할 것인지에 대한 설정임.</w:t>
+      </w:r>
+    </w:p>
+    <w:p>
+      <w:pPr>
+        <w:jc w:val="left"/>
+        <w:rPr>
+          <w:color w:val="F2F2F2" w:themeColor="background1" w:themeShade="F2"/>
+          <w:szCs w:val="20"/>
+        </w:rPr>
+      </w:pPr>
+      <w:r>
+        <w:rPr>
+          <w:rFonts w:hint="eastAsia"/>
+          <w:color w:val="F2F2F2" w:themeColor="background1" w:themeShade="F2"/>
+          <w:szCs w:val="20"/>
+        </w:rPr>
+        <w:t xml:space="preserve">이펙트의 지속시간이 시간이 끝났을 때 실행할 이펙트는 </w:t>
+      </w:r>
+      <w:r>
+        <w:rPr>
+          <w:color w:val="F2F2F2" w:themeColor="background1" w:themeShade="F2"/>
+          <w:szCs w:val="20"/>
+        </w:rPr>
+        <w:t xml:space="preserve">Expiration </w:t>
+      </w:r>
+      <w:r>
+        <w:rPr>
+          <w:rFonts w:hint="eastAsia"/>
+          <w:color w:val="F2F2F2" w:themeColor="background1" w:themeShade="F2"/>
+          <w:szCs w:val="20"/>
+        </w:rPr>
+        <w:t>항목에</w:t>
+      </w:r>
+      <w:r>
+        <w:rPr>
+          <w:color w:val="F2F2F2" w:themeColor="background1" w:themeShade="F2"/>
+          <w:szCs w:val="20"/>
+        </w:rPr>
+        <w:t xml:space="preserve"> </w:t>
+      </w:r>
+      <w:r>
+        <w:rPr>
+          <w:rFonts w:hint="eastAsia"/>
+          <w:color w:val="F2F2F2" w:themeColor="background1" w:themeShade="F2"/>
+          <w:szCs w:val="20"/>
+        </w:rPr>
+        <w:t>지정할 수 있음.</w:t>
+      </w:r>
+    </w:p>
+    <w:p>
+      <w:pPr>
+        <w:jc w:val="left"/>
+        <w:rPr>
+          <w:color w:val="F2F2F2" w:themeColor="background1" w:themeShade="F2"/>
+          <w:szCs w:val="20"/>
+        </w:rPr>
+      </w:pPr>
+      <w:r>
+        <w:rPr>
+          <w:rFonts w:hint="eastAsia"/>
+          <w:color w:val="F2F2F2" w:themeColor="background1" w:themeShade="F2"/>
+          <w:szCs w:val="20"/>
+        </w:rPr>
+        <w:t>I</w:t>
+      </w:r>
+      <w:r>
+        <w:rPr>
+          <w:color w:val="F2F2F2" w:themeColor="background1" w:themeShade="F2"/>
+          <w:szCs w:val="20"/>
+        </w:rPr>
+        <w:t>nfinite</w:t>
+      </w:r>
+      <w:r>
+        <w:rPr>
+          <w:rFonts w:hint="eastAsia"/>
+          <w:color w:val="F2F2F2" w:themeColor="background1" w:themeShade="F2"/>
+          <w:szCs w:val="20"/>
+        </w:rPr>
+        <w:t xml:space="preserve">로 </w:t>
+      </w:r>
+      <w:proofErr w:type="gramStart"/>
+      <w:r>
+        <w:rPr>
+          <w:rFonts w:hint="eastAsia"/>
+          <w:color w:val="F2F2F2" w:themeColor="background1" w:themeShade="F2"/>
+          <w:szCs w:val="20"/>
+        </w:rPr>
+        <w:t>한번만</w:t>
+      </w:r>
+      <w:proofErr w:type="gramEnd"/>
+      <w:r>
+        <w:rPr>
+          <w:rFonts w:hint="eastAsia"/>
+          <w:color w:val="F2F2F2" w:themeColor="background1" w:themeShade="F2"/>
+          <w:szCs w:val="20"/>
+        </w:rPr>
+        <w:t xml:space="preserve"> 이펙트를 적용시키고 </w:t>
+      </w:r>
+      <w:proofErr w:type="spellStart"/>
+      <w:r>
+        <w:rPr>
+          <w:rFonts w:hint="eastAsia"/>
+          <w:color w:val="F2F2F2" w:themeColor="background1" w:themeShade="F2"/>
+          <w:szCs w:val="20"/>
+        </w:rPr>
+        <w:t>원하는때에</w:t>
+      </w:r>
+      <w:proofErr w:type="spellEnd"/>
+      <w:r>
+        <w:rPr>
+          <w:rFonts w:hint="eastAsia"/>
+          <w:color w:val="F2F2F2" w:themeColor="background1" w:themeShade="F2"/>
+          <w:szCs w:val="20"/>
+        </w:rPr>
+        <w:t xml:space="preserve"> 이펙트를 끄는 방식은 구현 불가</w:t>
+      </w:r>
+      <w:r>
+        <w:rPr>
+          <w:color w:val="F2F2F2" w:themeColor="background1" w:themeShade="F2"/>
+          <w:szCs w:val="20"/>
+        </w:rPr>
+        <w:t xml:space="preserve"> -&gt; </w:t>
+      </w:r>
+      <w:r>
+        <w:rPr>
+          <w:rFonts w:hint="eastAsia"/>
+          <w:color w:val="F2F2F2" w:themeColor="background1" w:themeShade="F2"/>
+          <w:szCs w:val="20"/>
+        </w:rPr>
+        <w:t>D</w:t>
+      </w:r>
+      <w:r>
+        <w:rPr>
+          <w:color w:val="F2F2F2" w:themeColor="background1" w:themeShade="F2"/>
+          <w:szCs w:val="20"/>
+        </w:rPr>
+        <w:t>uration</w:t>
+      </w:r>
+      <w:r>
+        <w:rPr>
+          <w:rFonts w:hint="eastAsia"/>
+          <w:color w:val="F2F2F2" w:themeColor="background1" w:themeShade="F2"/>
+          <w:szCs w:val="20"/>
+        </w:rPr>
+        <w:t xml:space="preserve">을 매우 </w:t>
+      </w:r>
+      <w:proofErr w:type="spellStart"/>
+      <w:r>
+        <w:rPr>
+          <w:rFonts w:hint="eastAsia"/>
+          <w:color w:val="F2F2F2" w:themeColor="background1" w:themeShade="F2"/>
+          <w:szCs w:val="20"/>
+        </w:rPr>
+        <w:t>길게잡거나</w:t>
+      </w:r>
+      <w:proofErr w:type="spellEnd"/>
+      <w:r>
+        <w:rPr>
+          <w:rFonts w:hint="eastAsia"/>
+          <w:color w:val="F2F2F2" w:themeColor="background1" w:themeShade="F2"/>
+          <w:szCs w:val="20"/>
+        </w:rPr>
+        <w:t xml:space="preserve"> 별도의 구현 방식을 적용시킨다면 가능 할 지도.</w:t>
+      </w:r>
+    </w:p>
+    <w:p>
+      <w:pPr>
+        <w:jc w:val="left"/>
+        <w:rPr>
+          <w:color w:val="F2F2F2" w:themeColor="background1" w:themeShade="F2"/>
+          <w:szCs w:val="20"/>
+        </w:rPr>
+      </w:pPr>
+      <w:proofErr w:type="gramStart"/>
+      <w:r>
+        <w:rPr>
+          <w:rFonts w:hint="eastAsia"/>
+          <w:color w:val="F2F2F2" w:themeColor="background1" w:themeShade="F2"/>
+          <w:szCs w:val="20"/>
+        </w:rPr>
+        <w:t>T</w:t>
+      </w:r>
+      <w:r>
+        <w:rPr>
+          <w:color w:val="F2F2F2" w:themeColor="background1" w:themeShade="F2"/>
+          <w:szCs w:val="20"/>
+        </w:rPr>
+        <w:t>ag</w:t>
+      </w:r>
+      <w:r>
+        <w:rPr>
+          <w:rFonts w:hint="eastAsia"/>
+          <w:color w:val="F2F2F2" w:themeColor="background1" w:themeShade="F2"/>
+          <w:szCs w:val="20"/>
+        </w:rPr>
+        <w:t>s</w:t>
+      </w:r>
+      <w:r>
+        <w:rPr>
+          <w:color w:val="F2F2F2" w:themeColor="background1" w:themeShade="F2"/>
+          <w:szCs w:val="20"/>
+        </w:rPr>
+        <w:t xml:space="preserve"> </w:t>
+      </w:r>
+      <w:r>
+        <w:rPr>
+          <w:rFonts w:hint="eastAsia"/>
+          <w:color w:val="F2F2F2" w:themeColor="background1" w:themeShade="F2"/>
+          <w:szCs w:val="20"/>
+        </w:rPr>
+        <w:t>에서</w:t>
+      </w:r>
+      <w:proofErr w:type="gramEnd"/>
+      <w:r>
+        <w:rPr>
+          <w:rFonts w:hint="eastAsia"/>
+          <w:color w:val="F2F2F2" w:themeColor="background1" w:themeShade="F2"/>
+          <w:szCs w:val="20"/>
+        </w:rPr>
+        <w:t xml:space="preserve"> 이 이펙트가 무슨 태그를 갖고 있는지</w:t>
+      </w:r>
+      <w:r>
+        <w:rPr>
+          <w:color w:val="F2F2F2" w:themeColor="background1" w:themeShade="F2"/>
+          <w:szCs w:val="20"/>
+        </w:rPr>
+        <w:t xml:space="preserve">, </w:t>
+      </w:r>
+      <w:r>
+        <w:rPr>
+          <w:rFonts w:hint="eastAsia"/>
+          <w:color w:val="F2F2F2" w:themeColor="background1" w:themeShade="F2"/>
+          <w:szCs w:val="20"/>
+        </w:rPr>
+        <w:t xml:space="preserve">액터에게 무슨 태그를 </w:t>
+      </w:r>
+      <w:proofErr w:type="spellStart"/>
+      <w:r>
+        <w:rPr>
+          <w:rFonts w:hint="eastAsia"/>
+          <w:color w:val="F2F2F2" w:themeColor="background1" w:themeShade="F2"/>
+          <w:szCs w:val="20"/>
+        </w:rPr>
+        <w:t>줄것인지</w:t>
+      </w:r>
+      <w:proofErr w:type="spellEnd"/>
+      <w:r>
+        <w:rPr>
+          <w:rFonts w:hint="eastAsia"/>
+          <w:color w:val="F2F2F2" w:themeColor="background1" w:themeShade="F2"/>
+          <w:szCs w:val="20"/>
+        </w:rPr>
+        <w:t xml:space="preserve"> 설정 가능</w:t>
+      </w:r>
+      <w:r>
+        <w:rPr>
+          <w:color w:val="F2F2F2" w:themeColor="background1" w:themeShade="F2"/>
+          <w:szCs w:val="20"/>
+        </w:rPr>
+        <w:t>.</w:t>
+      </w:r>
+    </w:p>
+    <w:p>
+      <w:pPr>
+        <w:jc w:val="left"/>
+        <w:rPr>
+          <w:rFonts w:hint="eastAsia"/>
+          <w:color w:val="F2F2F2" w:themeColor="background1" w:themeShade="F2"/>
+          <w:szCs w:val="20"/>
+        </w:rPr>
+      </w:pPr>
+      <w:r>
+        <w:rPr>
+          <w:rFonts w:hint="eastAsia"/>
+          <w:color w:val="F2F2F2" w:themeColor="background1" w:themeShade="F2"/>
+          <w:szCs w:val="20"/>
+        </w:rPr>
+        <w:t>태그에 따른 해당 이펙트의 삭제,</w:t>
+      </w:r>
+      <w:r>
+        <w:rPr>
+          <w:color w:val="F2F2F2" w:themeColor="background1" w:themeShade="F2"/>
+          <w:szCs w:val="20"/>
+        </w:rPr>
+        <w:t xml:space="preserve"> </w:t>
+      </w:r>
+      <w:r>
+        <w:rPr>
+          <w:rFonts w:hint="eastAsia"/>
+          <w:color w:val="F2F2F2" w:themeColor="background1" w:themeShade="F2"/>
+          <w:szCs w:val="20"/>
+        </w:rPr>
+        <w:t>켜지고 꺼지는 것에 대한 구현까지 가능.</w:t>
+      </w:r>
+    </w:p>
+    <w:p>
+      <w:pPr>
+        <w:jc w:val="left"/>
+        <w:rPr>
+          <w:color w:val="F2F2F2" w:themeColor="background1" w:themeShade="F2"/>
+          <w:szCs w:val="20"/>
+        </w:rPr>
+      </w:pPr>
+    </w:p>
+    <w:p>
+      <w:pPr>
+        <w:jc w:val="left"/>
+        <w:rPr>
           <w:strike/>
           <w:color w:val="F2F2F2" w:themeColor="background1" w:themeShade="F2"/>
           <w:u w:val="single"/>
@@ -5407,7 +7841,7 @@
                     </pic:cNvPicPr>
                   </pic:nvPicPr>
                   <pic:blipFill>
-                    <a:blip r:embed="rId12" cstate="print">
+                    <a:blip r:embed="rId14" cstate="print">
                       <a:extLst>
                         <a:ext uri="{28A0092B-C50C-407E-A947-70E740481C1C}">
                           <a14:useLocalDpi xmlns:a14="http://schemas.microsoft.com/office/drawing/2010/main" val="0"/>
@@ -5443,6 +7877,7 @@
           <w:noProof/>
           <w:color w:val="F2F2F2" w:themeColor="background1" w:themeShade="F2"/>
         </w:rPr>
+        <w:lastRenderedPageBreak/>
         <w:drawing>
           <wp:inline distT="0" distB="0" distL="0" distR="0" wp14:anchorId="77397953" wp14:editId="40BA41B2">
             <wp:extent cx="3979333" cy="812379"/>
@@ -5461,7 +7896,7 @@
                     </pic:cNvPicPr>
                   </pic:nvPicPr>
                   <pic:blipFill>
-                    <a:blip r:embed="rId13" cstate="print">
+                    <a:blip r:embed="rId15" cstate="print">
                       <a:extLst>
                         <a:ext uri="{28A0092B-C50C-407E-A947-70E740481C1C}">
                           <a14:useLocalDpi xmlns:a14="http://schemas.microsoft.com/office/drawing/2010/main" val="0"/>
@@ -6398,7 +8833,7 @@
                     </pic:cNvPicPr>
                   </pic:nvPicPr>
                   <pic:blipFill>
-                    <a:blip r:embed="rId14">
+                    <a:blip r:embed="rId16">
                       <a:extLst>
                         <a:ext uri="{28A0092B-C50C-407E-A947-70E740481C1C}">
                           <a14:useLocalDpi xmlns:a14="http://schemas.microsoft.com/office/drawing/2010/main" val="0"/>
@@ -6534,15 +8969,6 @@
     </w:p>
     <w:p>
       <w:pPr>
-        <w:jc w:val="center"/>
-        <w:rPr>
-          <w:color w:val="7F7F7F" w:themeColor="text1" w:themeTint="80"/>
-          <w:szCs w:val="20"/>
-        </w:rPr>
-      </w:pPr>
-    </w:p>
-    <w:p>
-      <w:pPr>
         <w:jc w:val="left"/>
         <w:rPr>
           <w:strike/>
@@ -6550,28 +8976,18 @@
           <w:u w:val="single"/>
         </w:rPr>
       </w:pPr>
+      <w:r>
+        <w:rPr>
+          <w:strike/>
+          <w:color w:val="F2F2F2" w:themeColor="background1" w:themeShade="F2"/>
+          <w:u w:val="single"/>
+        </w:rPr>
+        <w:t>--------------------------------------------------------------------------------------------------------------</w:t>
+      </w:r>
     </w:p>
     <w:p>
       <w:pPr>
         <w:jc w:val="left"/>
-        <w:rPr>
-          <w:strike/>
-          <w:color w:val="F2F2F2" w:themeColor="background1" w:themeShade="F2"/>
-          <w:u w:val="single"/>
-        </w:rPr>
-      </w:pPr>
-      <w:r>
-        <w:rPr>
-          <w:strike/>
-          <w:color w:val="F2F2F2" w:themeColor="background1" w:themeShade="F2"/>
-          <w:u w:val="single"/>
-        </w:rPr>
-        <w:t>--------------------------------------------------------------------------------------------------------------</w:t>
-      </w:r>
-    </w:p>
-    <w:p>
-      <w:pPr>
-        <w:jc w:val="center"/>
         <w:rPr>
           <w:color w:val="F2F2F2" w:themeColor="background1" w:themeShade="F2"/>
           <w:szCs w:val="20"/>
@@ -6587,6 +9003,7 @@
           <w:szCs w:val="40"/>
         </w:rPr>
       </w:pPr>
+      <w:proofErr w:type="spellStart"/>
       <w:r>
         <w:rPr>
           <w:rFonts w:hint="eastAsia"/>
@@ -6595,11 +9012,12 @@
           <w:sz w:val="40"/>
           <w:szCs w:val="40"/>
         </w:rPr>
-        <w:lastRenderedPageBreak/>
-        <w:t>탄창</w:t>
-      </w:r>
-      <w:r>
-        <w:rPr>
+        <w:t>토글형</w:t>
+      </w:r>
+      <w:proofErr w:type="spellEnd"/>
+      <w:r>
+        <w:rPr>
+          <w:rFonts w:hint="eastAsia"/>
           <w:b/>
           <w:bCs/>
           <w:sz w:val="40"/>
@@ -6607,6 +9025,7 @@
         </w:rPr>
         <w:t xml:space="preserve"> </w:t>
       </w:r>
+      <w:proofErr w:type="spellStart"/>
       <w:r>
         <w:rPr>
           <w:rFonts w:hint="eastAsia"/>
@@ -6615,37 +9034,465 @@
           <w:sz w:val="40"/>
           <w:szCs w:val="40"/>
         </w:rPr>
-        <w:t xml:space="preserve">관련 </w:t>
-      </w:r>
-      <w:r>
-        <w:rPr>
+        <w:t>어빌리티</w:t>
+      </w:r>
+      <w:proofErr w:type="spellEnd"/>
+      <w:r>
+        <w:rPr>
+          <w:rFonts w:hint="eastAsia"/>
           <w:b/>
           <w:bCs/>
           <w:sz w:val="40"/>
           <w:szCs w:val="40"/>
         </w:rPr>
-        <w:t xml:space="preserve">– </w:t>
-      </w:r>
-      <w:r>
+        <w:t xml:space="preserve"> </w:t>
+      </w:r>
+    </w:p>
+    <w:p>
+      <w:pPr>
+        <w:jc w:val="left"/>
+        <w:rPr>
+          <w:color w:val="F2F2F2" w:themeColor="background1" w:themeShade="F2"/>
+          <w:szCs w:val="20"/>
+        </w:rPr>
+      </w:pPr>
+    </w:p>
+    <w:p>
+      <w:pPr>
+        <w:jc w:val="left"/>
+        <w:rPr>
+          <w:color w:val="F2F2F2" w:themeColor="background1" w:themeShade="F2"/>
+          <w:szCs w:val="20"/>
+        </w:rPr>
+      </w:pPr>
+      <w:proofErr w:type="spellStart"/>
+      <w:r>
+        <w:rPr>
+          <w:rFonts w:hint="eastAsia"/>
+          <w:color w:val="F2F2F2" w:themeColor="background1" w:themeShade="F2"/>
+          <w:szCs w:val="20"/>
+        </w:rPr>
+        <w:t>토글형이</w:t>
+      </w:r>
+      <w:proofErr w:type="spellEnd"/>
+      <w:r>
+        <w:rPr>
+          <w:rFonts w:hint="eastAsia"/>
+          <w:color w:val="F2F2F2" w:themeColor="background1" w:themeShade="F2"/>
+          <w:szCs w:val="20"/>
+        </w:rPr>
+        <w:t xml:space="preserve"> 될 </w:t>
+      </w:r>
+      <w:proofErr w:type="spellStart"/>
+      <w:r>
+        <w:rPr>
+          <w:rFonts w:hint="eastAsia"/>
+          <w:color w:val="F2F2F2" w:themeColor="background1" w:themeShade="F2"/>
+          <w:szCs w:val="20"/>
+        </w:rPr>
+        <w:t>어빌리티는</w:t>
+      </w:r>
+      <w:proofErr w:type="spellEnd"/>
+      <w:r>
+        <w:rPr>
+          <w:rFonts w:hint="eastAsia"/>
+          <w:color w:val="F2F2F2" w:themeColor="background1" w:themeShade="F2"/>
+          <w:szCs w:val="20"/>
+        </w:rPr>
+        <w:t xml:space="preserve"> </w:t>
+      </w:r>
+      <w:proofErr w:type="spellStart"/>
+      <w:r>
+        <w:rPr>
+          <w:rFonts w:hint="eastAsia"/>
+          <w:color w:val="F2F2F2" w:themeColor="background1" w:themeShade="F2"/>
+          <w:szCs w:val="20"/>
+        </w:rPr>
+        <w:t>E</w:t>
+      </w:r>
+      <w:r>
+        <w:rPr>
+          <w:color w:val="F2F2F2" w:themeColor="background1" w:themeShade="F2"/>
+          <w:szCs w:val="20"/>
+        </w:rPr>
+        <w:t>ndAbility</w:t>
+      </w:r>
+      <w:proofErr w:type="spellEnd"/>
+      <w:r>
+        <w:rPr>
+          <w:rFonts w:hint="eastAsia"/>
+          <w:color w:val="F2F2F2" w:themeColor="background1" w:themeShade="F2"/>
+          <w:szCs w:val="20"/>
+        </w:rPr>
+        <w:t xml:space="preserve">를 내부적으로 호출하지 않고 계속 사용하는 부분을 </w:t>
+      </w:r>
+      <w:proofErr w:type="spellStart"/>
+      <w:r>
+        <w:rPr>
+          <w:rFonts w:hint="eastAsia"/>
+          <w:color w:val="F2F2F2" w:themeColor="background1" w:themeShade="F2"/>
+          <w:szCs w:val="20"/>
+        </w:rPr>
+        <w:t>리커시브하게</w:t>
+      </w:r>
+      <w:proofErr w:type="spellEnd"/>
+      <w:r>
+        <w:rPr>
+          <w:rFonts w:hint="eastAsia"/>
+          <w:color w:val="F2F2F2" w:themeColor="background1" w:themeShade="F2"/>
+          <w:szCs w:val="20"/>
+        </w:rPr>
+        <w:t xml:space="preserve"> 만드는 식으로 구현.</w:t>
+      </w:r>
+    </w:p>
+    <w:p>
+      <w:pPr>
+        <w:jc w:val="left"/>
+        <w:rPr>
+          <w:color w:val="F2F2F2" w:themeColor="background1" w:themeShade="F2"/>
+          <w:szCs w:val="20"/>
+        </w:rPr>
+      </w:pPr>
+      <w:proofErr w:type="spellStart"/>
+      <w:r>
+        <w:rPr>
+          <w:rFonts w:hint="eastAsia"/>
+          <w:color w:val="F2F2F2" w:themeColor="background1" w:themeShade="F2"/>
+          <w:szCs w:val="20"/>
+        </w:rPr>
+        <w:t>E</w:t>
+      </w:r>
+      <w:r>
+        <w:rPr>
+          <w:color w:val="F2F2F2" w:themeColor="background1" w:themeShade="F2"/>
+          <w:szCs w:val="20"/>
+        </w:rPr>
+        <w:t>ndAbility</w:t>
+      </w:r>
+      <w:proofErr w:type="spellEnd"/>
+      <w:r>
+        <w:rPr>
+          <w:rFonts w:hint="eastAsia"/>
+          <w:color w:val="F2F2F2" w:themeColor="background1" w:themeShade="F2"/>
+          <w:szCs w:val="20"/>
+        </w:rPr>
+        <w:t>를 인풋단이나 별도의 시점에서 호출하여 끝냄.</w:t>
+      </w:r>
+    </w:p>
+    <w:p>
+      <w:pPr>
+        <w:jc w:val="left"/>
+        <w:rPr>
+          <w:rFonts w:hint="eastAsia"/>
+          <w:color w:val="F2F2F2" w:themeColor="background1" w:themeShade="F2"/>
+          <w:szCs w:val="20"/>
+        </w:rPr>
+      </w:pPr>
+      <w:r>
+        <w:rPr>
+          <w:rFonts w:hint="eastAsia"/>
+          <w:noProof/>
+          <w:color w:val="F2F2F2" w:themeColor="background1" w:themeShade="F2"/>
+          <w:szCs w:val="20"/>
+        </w:rPr>
+        <w:drawing>
+          <wp:inline distT="0" distB="0" distL="0" distR="0" wp14:anchorId="3039A652" wp14:editId="50156E1E">
+            <wp:extent cx="5731510" cy="1546860"/>
+            <wp:effectExtent l="0" t="0" r="2540" b="0"/>
+            <wp:docPr id="10" name="그림 10"/>
+            <wp:cNvGraphicFramePr>
+              <a:graphicFrameLocks xmlns:a="http://schemas.openxmlformats.org/drawingml/2006/main" noChangeAspect="1"/>
+            </wp:cNvGraphicFramePr>
+            <a:graphic xmlns:a="http://schemas.openxmlformats.org/drawingml/2006/main">
+              <a:graphicData uri="http://schemas.openxmlformats.org/drawingml/2006/picture">
+                <pic:pic xmlns:pic="http://schemas.openxmlformats.org/drawingml/2006/picture">
+                  <pic:nvPicPr>
+                    <pic:cNvPr id="0" name="Picture 3"/>
+                    <pic:cNvPicPr>
+                      <a:picLocks noChangeAspect="1" noChangeArrowheads="1"/>
+                    </pic:cNvPicPr>
+                  </pic:nvPicPr>
+                  <pic:blipFill>
+                    <a:blip r:embed="rId17">
+                      <a:extLst>
+                        <a:ext uri="{28A0092B-C50C-407E-A947-70E740481C1C}">
+                          <a14:useLocalDpi xmlns:a14="http://schemas.microsoft.com/office/drawing/2010/main" val="0"/>
+                        </a:ext>
+                      </a:extLst>
+                    </a:blip>
+                    <a:srcRect/>
+                    <a:stretch>
+                      <a:fillRect/>
+                    </a:stretch>
+                  </pic:blipFill>
+                  <pic:spPr bwMode="auto">
+                    <a:xfrm>
+                      <a:off x="0" y="0"/>
+                      <a:ext cx="5731510" cy="1546860"/>
+                    </a:xfrm>
+                    <a:prstGeom prst="rect">
+                      <a:avLst/>
+                    </a:prstGeom>
+                    <a:noFill/>
+                    <a:ln>
+                      <a:noFill/>
+                    </a:ln>
+                  </pic:spPr>
+                </pic:pic>
+              </a:graphicData>
+            </a:graphic>
+          </wp:inline>
+        </w:drawing>
+      </w:r>
+    </w:p>
+    <w:p>
+      <w:pPr>
+        <w:jc w:val="center"/>
+        <w:rPr>
+          <w:color w:val="595959" w:themeColor="text1" w:themeTint="A6"/>
+          <w:sz w:val="16"/>
+          <w:szCs w:val="16"/>
+        </w:rPr>
+      </w:pPr>
+      <w:r>
+        <w:rPr>
+          <w:rFonts w:hint="eastAsia"/>
+          <w:color w:val="595959" w:themeColor="text1" w:themeTint="A6"/>
+          <w:sz w:val="16"/>
+          <w:szCs w:val="16"/>
+        </w:rPr>
+        <w:t xml:space="preserve">무기 발사 방식이 </w:t>
+      </w:r>
+      <w:proofErr w:type="spellStart"/>
+      <w:r>
+        <w:rPr>
+          <w:color w:val="595959" w:themeColor="text1" w:themeTint="A6"/>
+          <w:sz w:val="16"/>
+          <w:szCs w:val="16"/>
+        </w:rPr>
+        <w:t>FullAuto</w:t>
+      </w:r>
+      <w:proofErr w:type="spellEnd"/>
+      <w:r>
+        <w:rPr>
+          <w:rFonts w:hint="eastAsia"/>
+          <w:color w:val="595959" w:themeColor="text1" w:themeTint="A6"/>
+          <w:sz w:val="16"/>
+          <w:szCs w:val="16"/>
+        </w:rPr>
+        <w:t xml:space="preserve">일 때 의 방식 </w:t>
+      </w:r>
+      <w:proofErr w:type="gramStart"/>
+      <w:r>
+        <w:rPr>
+          <w:color w:val="595959" w:themeColor="text1" w:themeTint="A6"/>
+          <w:sz w:val="16"/>
+          <w:szCs w:val="16"/>
+        </w:rPr>
+        <w:t xml:space="preserve">( </w:t>
+      </w:r>
+      <w:r>
+        <w:rPr>
+          <w:rFonts w:hint="eastAsia"/>
+          <w:color w:val="595959" w:themeColor="text1" w:themeTint="A6"/>
+          <w:sz w:val="16"/>
+          <w:szCs w:val="16"/>
+        </w:rPr>
+        <w:t>일종의</w:t>
+      </w:r>
+      <w:proofErr w:type="gramEnd"/>
+      <w:r>
+        <w:rPr>
+          <w:rFonts w:hint="eastAsia"/>
+          <w:color w:val="595959" w:themeColor="text1" w:themeTint="A6"/>
+          <w:sz w:val="16"/>
+          <w:szCs w:val="16"/>
+        </w:rPr>
+        <w:t xml:space="preserve"> </w:t>
+      </w:r>
+      <w:proofErr w:type="spellStart"/>
+      <w:r>
+        <w:rPr>
+          <w:rFonts w:hint="eastAsia"/>
+          <w:color w:val="595959" w:themeColor="text1" w:themeTint="A6"/>
+          <w:sz w:val="16"/>
+          <w:szCs w:val="16"/>
+        </w:rPr>
+        <w:t>토글형</w:t>
+      </w:r>
+      <w:proofErr w:type="spellEnd"/>
+      <w:r>
+        <w:rPr>
+          <w:rFonts w:hint="eastAsia"/>
+          <w:color w:val="595959" w:themeColor="text1" w:themeTint="A6"/>
+          <w:sz w:val="16"/>
+          <w:szCs w:val="16"/>
+        </w:rPr>
+        <w:t xml:space="preserve"> 이라고 볼 수 있음</w:t>
+      </w:r>
+      <w:r>
+        <w:rPr>
+          <w:color w:val="595959" w:themeColor="text1" w:themeTint="A6"/>
+          <w:sz w:val="16"/>
+          <w:szCs w:val="16"/>
+        </w:rPr>
+        <w:t xml:space="preserve"> )</w:t>
+      </w:r>
+    </w:p>
+    <w:p>
+      <w:pPr>
+        <w:jc w:val="center"/>
+        <w:rPr>
+          <w:color w:val="595959" w:themeColor="text1" w:themeTint="A6"/>
+          <w:sz w:val="16"/>
+          <w:szCs w:val="16"/>
+        </w:rPr>
+      </w:pPr>
+      <w:r>
+        <w:rPr>
+          <w:rFonts w:hint="eastAsia"/>
+          <w:noProof/>
+          <w:color w:val="595959" w:themeColor="text1" w:themeTint="A6"/>
+          <w:sz w:val="16"/>
+          <w:szCs w:val="16"/>
+        </w:rPr>
+        <w:drawing>
+          <wp:inline distT="0" distB="0" distL="0" distR="0" wp14:anchorId="7D35BCA9" wp14:editId="72461114">
+            <wp:extent cx="4714875" cy="1666875"/>
+            <wp:effectExtent l="0" t="0" r="9525" b="9525"/>
+            <wp:docPr id="12" name="그림 12"/>
+            <wp:cNvGraphicFramePr>
+              <a:graphicFrameLocks xmlns:a="http://schemas.openxmlformats.org/drawingml/2006/main" noChangeAspect="1"/>
+            </wp:cNvGraphicFramePr>
+            <a:graphic xmlns:a="http://schemas.openxmlformats.org/drawingml/2006/main">
+              <a:graphicData uri="http://schemas.openxmlformats.org/drawingml/2006/picture">
+                <pic:pic xmlns:pic="http://schemas.openxmlformats.org/drawingml/2006/picture">
+                  <pic:nvPicPr>
+                    <pic:cNvPr id="0" name="Picture 5"/>
+                    <pic:cNvPicPr>
+                      <a:picLocks noChangeAspect="1" noChangeArrowheads="1"/>
+                    </pic:cNvPicPr>
+                  </pic:nvPicPr>
+                  <pic:blipFill>
+                    <a:blip r:embed="rId18">
+                      <a:extLst>
+                        <a:ext uri="{28A0092B-C50C-407E-A947-70E740481C1C}">
+                          <a14:useLocalDpi xmlns:a14="http://schemas.microsoft.com/office/drawing/2010/main" val="0"/>
+                        </a:ext>
+                      </a:extLst>
+                    </a:blip>
+                    <a:srcRect/>
+                    <a:stretch>
+                      <a:fillRect/>
+                    </a:stretch>
+                  </pic:blipFill>
+                  <pic:spPr bwMode="auto">
+                    <a:xfrm>
+                      <a:off x="0" y="0"/>
+                      <a:ext cx="4714875" cy="1666875"/>
+                    </a:xfrm>
+                    <a:prstGeom prst="rect">
+                      <a:avLst/>
+                    </a:prstGeom>
+                    <a:noFill/>
+                    <a:ln>
+                      <a:noFill/>
+                    </a:ln>
+                  </pic:spPr>
+                </pic:pic>
+              </a:graphicData>
+            </a:graphic>
+          </wp:inline>
+        </w:drawing>
+      </w:r>
+    </w:p>
+    <w:p>
+      <w:pPr>
+        <w:jc w:val="center"/>
+        <w:rPr>
+          <w:rFonts w:hint="eastAsia"/>
+          <w:color w:val="595959" w:themeColor="text1" w:themeTint="A6"/>
+          <w:sz w:val="16"/>
+          <w:szCs w:val="16"/>
+        </w:rPr>
+      </w:pPr>
+      <w:r>
+        <w:rPr>
+          <w:rFonts w:hint="eastAsia"/>
+          <w:color w:val="595959" w:themeColor="text1" w:themeTint="A6"/>
+          <w:sz w:val="16"/>
+          <w:szCs w:val="16"/>
+        </w:rPr>
+        <w:t xml:space="preserve">강제로 </w:t>
+      </w:r>
+      <w:proofErr w:type="spellStart"/>
+      <w:r>
+        <w:rPr>
+          <w:color w:val="595959" w:themeColor="text1" w:themeTint="A6"/>
+          <w:sz w:val="16"/>
+          <w:szCs w:val="16"/>
+        </w:rPr>
+        <w:t>EndAbility</w:t>
+      </w:r>
+      <w:proofErr w:type="spellEnd"/>
+      <w:r>
+        <w:rPr>
+          <w:rFonts w:hint="eastAsia"/>
+          <w:color w:val="595959" w:themeColor="text1" w:themeTint="A6"/>
+          <w:sz w:val="16"/>
+          <w:szCs w:val="16"/>
+        </w:rPr>
+        <w:t>가 호출되면서 루프가 종료됨</w:t>
+      </w:r>
+    </w:p>
+    <w:p>
+      <w:pPr>
+        <w:jc w:val="left"/>
+        <w:rPr>
+          <w:strike/>
+          <w:color w:val="F2F2F2" w:themeColor="background1" w:themeShade="F2"/>
+          <w:u w:val="single"/>
+        </w:rPr>
+      </w:pPr>
+      <w:r>
+        <w:rPr>
+          <w:strike/>
+          <w:color w:val="F2F2F2" w:themeColor="background1" w:themeShade="F2"/>
+          <w:u w:val="single"/>
+        </w:rPr>
+        <w:t>--------------------------------------------------------------------------------------------------------------</w:t>
+      </w:r>
+    </w:p>
+    <w:p>
+      <w:pPr>
+        <w:jc w:val="left"/>
+        <w:rPr>
+          <w:rFonts w:hint="eastAsia"/>
+          <w:color w:val="F2F2F2" w:themeColor="background1" w:themeShade="F2"/>
+          <w:szCs w:val="20"/>
+        </w:rPr>
+      </w:pPr>
+    </w:p>
+    <w:p>
+      <w:pPr>
         <w:rPr>
           <w:b/>
           <w:bCs/>
           <w:sz w:val="40"/>
           <w:szCs w:val="40"/>
         </w:rPr>
-        <w:t>[</w:t>
-      </w:r>
-      <w:proofErr w:type="spellStart"/>
-      <w:r>
-        <w:rPr>
+      </w:pPr>
+      <w:proofErr w:type="spellStart"/>
+      <w:r>
+        <w:rPr>
+          <w:rFonts w:hint="eastAsia"/>
           <w:b/>
           <w:bCs/>
           <w:sz w:val="40"/>
           <w:szCs w:val="40"/>
         </w:rPr>
-        <w:t>MagAbilityInterface</w:t>
-      </w:r>
-      <w:proofErr w:type="spellEnd"/>
+        <w:t>G</w:t>
+      </w:r>
       <w:r>
         <w:rPr>
           <w:b/>
@@ -6653,128 +9500,125 @@
           <w:sz w:val="40"/>
           <w:szCs w:val="40"/>
         </w:rPr>
-        <w:t xml:space="preserve">] </w:t>
-      </w:r>
+        <w:t>ameplayTag</w:t>
+      </w:r>
+      <w:proofErr w:type="spellEnd"/>
     </w:p>
     <w:p>
       <w:pPr>
         <w:jc w:val="left"/>
         <w:rPr>
-          <w:color w:val="F2F2F2" w:themeColor="background1" w:themeShade="F2"/>
-          <w:szCs w:val="20"/>
-        </w:rPr>
-      </w:pPr>
-      <w:proofErr w:type="spellStart"/>
-      <w:r>
-        <w:rPr>
-          <w:rFonts w:hint="eastAsia"/>
-          <w:color w:val="F2F2F2" w:themeColor="background1" w:themeShade="F2"/>
-          <w:szCs w:val="20"/>
-        </w:rPr>
-        <w:t>어빌리티</w:t>
-      </w:r>
-      <w:proofErr w:type="spellEnd"/>
-      <w:r>
-        <w:rPr>
-          <w:rFonts w:hint="eastAsia"/>
-          <w:color w:val="F2F2F2" w:themeColor="background1" w:themeShade="F2"/>
-          <w:szCs w:val="20"/>
-        </w:rPr>
-        <w:t xml:space="preserve"> 상속구조의 한계상 하나의 부모 </w:t>
-      </w:r>
-      <w:proofErr w:type="spellStart"/>
-      <w:r>
-        <w:rPr>
-          <w:rFonts w:hint="eastAsia"/>
-          <w:color w:val="F2F2F2" w:themeColor="background1" w:themeShade="F2"/>
-          <w:szCs w:val="20"/>
-        </w:rPr>
-        <w:t>어빌리티가</w:t>
-      </w:r>
-      <w:proofErr w:type="spellEnd"/>
-      <w:r>
-        <w:rPr>
-          <w:rFonts w:hint="eastAsia"/>
-          <w:color w:val="F2F2F2" w:themeColor="background1" w:themeShade="F2"/>
-          <w:szCs w:val="20"/>
-        </w:rPr>
-        <w:t xml:space="preserve"> M</w:t>
-      </w:r>
-      <w:r>
-        <w:rPr>
-          <w:color w:val="F2F2F2" w:themeColor="background1" w:themeShade="F2"/>
-          <w:szCs w:val="20"/>
-        </w:rPr>
-        <w:t>ag</w:t>
-      </w:r>
-      <w:r>
-        <w:rPr>
-          <w:rFonts w:hint="eastAsia"/>
-          <w:color w:val="F2F2F2" w:themeColor="background1" w:themeShade="F2"/>
-          <w:szCs w:val="20"/>
-        </w:rPr>
-        <w:t xml:space="preserve">를 관리하기 </w:t>
-      </w:r>
-      <w:proofErr w:type="spellStart"/>
-      <w:r>
-        <w:rPr>
-          <w:rFonts w:hint="eastAsia"/>
-          <w:color w:val="F2F2F2" w:themeColor="background1" w:themeShade="F2"/>
-          <w:szCs w:val="20"/>
-        </w:rPr>
-        <w:t>보단</w:t>
-      </w:r>
-      <w:proofErr w:type="spellEnd"/>
-      <w:r>
-        <w:rPr>
-          <w:rFonts w:hint="eastAsia"/>
-          <w:color w:val="F2F2F2" w:themeColor="background1" w:themeShade="F2"/>
-          <w:szCs w:val="20"/>
-        </w:rPr>
-        <w:t xml:space="preserve"> 인터페이스 화 </w:t>
-      </w:r>
-      <w:proofErr w:type="spellStart"/>
-      <w:r>
-        <w:rPr>
-          <w:rFonts w:hint="eastAsia"/>
-          <w:color w:val="F2F2F2" w:themeColor="background1" w:themeShade="F2"/>
-          <w:szCs w:val="20"/>
-        </w:rPr>
-        <w:t>하는것이</w:t>
-      </w:r>
-      <w:proofErr w:type="spellEnd"/>
-      <w:r>
-        <w:rPr>
-          <w:color w:val="F2F2F2" w:themeColor="background1" w:themeShade="F2"/>
-          <w:szCs w:val="20"/>
-        </w:rPr>
-        <w:t xml:space="preserve"> </w:t>
-      </w:r>
-      <w:r>
-        <w:rPr>
-          <w:rFonts w:hint="eastAsia"/>
-          <w:color w:val="F2F2F2" w:themeColor="background1" w:themeShade="F2"/>
-          <w:szCs w:val="20"/>
-        </w:rPr>
-        <w:t xml:space="preserve">나을 것이라는 </w:t>
-      </w:r>
-      <w:proofErr w:type="spellStart"/>
-      <w:r>
-        <w:rPr>
-          <w:rFonts w:hint="eastAsia"/>
-          <w:color w:val="F2F2F2" w:themeColor="background1" w:themeShade="F2"/>
-          <w:szCs w:val="20"/>
-        </w:rPr>
-        <w:t>판단하에</w:t>
-      </w:r>
-      <w:proofErr w:type="spellEnd"/>
-      <w:r>
-        <w:rPr>
-          <w:rFonts w:hint="eastAsia"/>
-          <w:color w:val="F2F2F2" w:themeColor="background1" w:themeShade="F2"/>
-          <w:szCs w:val="20"/>
-        </w:rPr>
-        <w:t xml:space="preserve"> 인터페이스화.</w:t>
+          <w:strike/>
+          <w:color w:val="F2F2F2" w:themeColor="background1" w:themeShade="F2"/>
+          <w:szCs w:val="20"/>
+        </w:rPr>
+      </w:pPr>
+      <w:r>
+        <w:rPr>
+          <w:rFonts w:hint="eastAsia"/>
+          <w:strike/>
+          <w:color w:val="F2F2F2" w:themeColor="background1" w:themeShade="F2"/>
+          <w:szCs w:val="20"/>
+        </w:rPr>
+        <w:t xml:space="preserve">이벤트 그래프에서 태그를 얻어오는 함수를 </w:t>
+      </w:r>
+      <w:proofErr w:type="spellStart"/>
+      <w:r>
+        <w:rPr>
+          <w:rFonts w:hint="eastAsia"/>
+          <w:strike/>
+          <w:color w:val="F2F2F2" w:themeColor="background1" w:themeShade="F2"/>
+          <w:szCs w:val="20"/>
+        </w:rPr>
+        <w:t>호출할시</w:t>
+      </w:r>
+      <w:proofErr w:type="spellEnd"/>
+      <w:r>
+        <w:rPr>
+          <w:rFonts w:hint="eastAsia"/>
+          <w:strike/>
+          <w:color w:val="F2F2F2" w:themeColor="background1" w:themeShade="F2"/>
+          <w:szCs w:val="20"/>
+        </w:rPr>
+        <w:t xml:space="preserve"> 문제 발생 </w:t>
+      </w:r>
+      <w:r>
+        <w:rPr>
+          <w:strike/>
+          <w:color w:val="F2F2F2" w:themeColor="background1" w:themeShade="F2"/>
+          <w:szCs w:val="20"/>
+        </w:rPr>
+        <w:t xml:space="preserve">-&gt; </w:t>
+      </w:r>
+      <w:proofErr w:type="spellStart"/>
+      <w:r>
+        <w:rPr>
+          <w:rFonts w:hint="eastAsia"/>
+          <w:strike/>
+          <w:color w:val="F2F2F2" w:themeColor="background1" w:themeShade="F2"/>
+          <w:szCs w:val="20"/>
+        </w:rPr>
+        <w:t>퓨어</w:t>
+      </w:r>
+      <w:proofErr w:type="spellEnd"/>
+      <w:r>
+        <w:rPr>
+          <w:rFonts w:hint="eastAsia"/>
+          <w:strike/>
+          <w:color w:val="F2F2F2" w:themeColor="background1" w:themeShade="F2"/>
+          <w:szCs w:val="20"/>
+        </w:rPr>
+        <w:t xml:space="preserve"> </w:t>
+      </w:r>
+      <w:proofErr w:type="spellStart"/>
+      <w:r>
+        <w:rPr>
+          <w:rFonts w:hint="eastAsia"/>
+          <w:strike/>
+          <w:color w:val="F2F2F2" w:themeColor="background1" w:themeShade="F2"/>
+          <w:szCs w:val="20"/>
+        </w:rPr>
+        <w:t>펑션으로</w:t>
+      </w:r>
+      <w:proofErr w:type="spellEnd"/>
+      <w:r>
+        <w:rPr>
+          <w:rFonts w:hint="eastAsia"/>
+          <w:strike/>
+          <w:color w:val="F2F2F2" w:themeColor="background1" w:themeShade="F2"/>
+          <w:szCs w:val="20"/>
+        </w:rPr>
+        <w:t xml:space="preserve"> 불러오는 기능을 별도로 </w:t>
+      </w:r>
+      <w:proofErr w:type="spellStart"/>
+      <w:proofErr w:type="gramStart"/>
+      <w:r>
+        <w:rPr>
+          <w:rFonts w:hint="eastAsia"/>
+          <w:strike/>
+          <w:color w:val="F2F2F2" w:themeColor="background1" w:themeShade="F2"/>
+          <w:szCs w:val="20"/>
+        </w:rPr>
+        <w:t>만드는게</w:t>
+      </w:r>
+      <w:proofErr w:type="spellEnd"/>
+      <w:proofErr w:type="gramEnd"/>
+      <w:r>
+        <w:rPr>
+          <w:rFonts w:hint="eastAsia"/>
+          <w:strike/>
+          <w:color w:val="F2F2F2" w:themeColor="background1" w:themeShade="F2"/>
+          <w:szCs w:val="20"/>
+        </w:rPr>
+        <w:t xml:space="preserve"> 바람직함</w:t>
+      </w:r>
+      <w:r>
+        <w:rPr>
+          <w:strike/>
+          <w:color w:val="F2F2F2" w:themeColor="background1" w:themeShade="F2"/>
+          <w:szCs w:val="20"/>
+        </w:rPr>
+        <w:t>.</w:t>
       </w:r>
     </w:p>
     <w:p>
@@ -6785,53 +9629,193 @@
           <w:szCs w:val="20"/>
         </w:rPr>
       </w:pPr>
+      <w:r>
+        <w:rPr>
+          <w:rFonts w:hint="eastAsia"/>
+          <w:color w:val="F2F2F2" w:themeColor="background1" w:themeShade="F2"/>
+          <w:szCs w:val="20"/>
+        </w:rPr>
+        <w:t>G</w:t>
+      </w:r>
+      <w:r>
+        <w:rPr>
+          <w:color w:val="F2F2F2" w:themeColor="background1" w:themeShade="F2"/>
+          <w:szCs w:val="20"/>
+        </w:rPr>
+        <w:t>AS</w:t>
+      </w:r>
+      <w:r>
+        <w:rPr>
+          <w:rFonts w:hint="eastAsia"/>
+          <w:color w:val="F2F2F2" w:themeColor="background1" w:themeShade="F2"/>
+          <w:szCs w:val="20"/>
+        </w:rPr>
+        <w:t xml:space="preserve"> 컴포넌트를 액터에게</w:t>
+      </w:r>
+      <w:r>
+        <w:rPr>
+          <w:color w:val="F2F2F2" w:themeColor="background1" w:themeShade="F2"/>
+          <w:szCs w:val="20"/>
+        </w:rPr>
+        <w:t xml:space="preserve"> </w:t>
+      </w:r>
+      <w:r>
+        <w:rPr>
+          <w:rFonts w:hint="eastAsia"/>
+          <w:color w:val="F2F2F2" w:themeColor="background1" w:themeShade="F2"/>
+          <w:szCs w:val="20"/>
+        </w:rPr>
+        <w:t xml:space="preserve">부착할 시 </w:t>
+      </w:r>
+      <w:r>
+        <w:rPr>
+          <w:rFonts w:hint="eastAsia"/>
+          <w:color w:val="F2F2F2" w:themeColor="background1" w:themeShade="F2"/>
+          <w:szCs w:val="20"/>
+        </w:rPr>
+        <w:t>게임 플레이 태그</w:t>
+      </w:r>
+      <w:r>
+        <w:rPr>
+          <w:rFonts w:hint="eastAsia"/>
+          <w:color w:val="F2F2F2" w:themeColor="background1" w:themeShade="F2"/>
+          <w:szCs w:val="20"/>
+        </w:rPr>
+        <w:t xml:space="preserve">로 </w:t>
+      </w:r>
+      <w:proofErr w:type="spellStart"/>
+      <w:r>
+        <w:rPr>
+          <w:rFonts w:hint="eastAsia"/>
+          <w:color w:val="F2F2F2" w:themeColor="background1" w:themeShade="F2"/>
+          <w:szCs w:val="20"/>
+        </w:rPr>
+        <w:t>어빌리티의</w:t>
+      </w:r>
+      <w:proofErr w:type="spellEnd"/>
+      <w:r>
+        <w:rPr>
+          <w:rFonts w:hint="eastAsia"/>
+          <w:color w:val="F2F2F2" w:themeColor="background1" w:themeShade="F2"/>
+          <w:szCs w:val="20"/>
+        </w:rPr>
+        <w:t xml:space="preserve"> 실행 조건</w:t>
+      </w:r>
+      <w:r>
+        <w:rPr>
+          <w:color w:val="F2F2F2" w:themeColor="background1" w:themeShade="F2"/>
+          <w:szCs w:val="20"/>
+        </w:rPr>
+        <w:t xml:space="preserve">, </w:t>
+      </w:r>
+      <w:r>
+        <w:rPr>
+          <w:rFonts w:hint="eastAsia"/>
+          <w:color w:val="F2F2F2" w:themeColor="background1" w:themeShade="F2"/>
+          <w:szCs w:val="20"/>
+        </w:rPr>
+        <w:t>버프</w:t>
+      </w:r>
+      <w:r>
+        <w:rPr>
+          <w:color w:val="F2F2F2" w:themeColor="background1" w:themeShade="F2"/>
+          <w:szCs w:val="20"/>
+        </w:rPr>
+        <w:t>/</w:t>
+      </w:r>
+      <w:proofErr w:type="spellStart"/>
+      <w:r>
+        <w:rPr>
+          <w:rFonts w:hint="eastAsia"/>
+          <w:color w:val="F2F2F2" w:themeColor="background1" w:themeShade="F2"/>
+          <w:szCs w:val="20"/>
+        </w:rPr>
+        <w:t>디버프의</w:t>
+      </w:r>
+      <w:proofErr w:type="spellEnd"/>
+      <w:r>
+        <w:rPr>
+          <w:rFonts w:hint="eastAsia"/>
+          <w:color w:val="F2F2F2" w:themeColor="background1" w:themeShade="F2"/>
+          <w:szCs w:val="20"/>
+        </w:rPr>
+        <w:t xml:space="preserve"> 상태 등을 </w:t>
+      </w:r>
+      <w:proofErr w:type="gramStart"/>
+      <w:r>
+        <w:rPr>
+          <w:rFonts w:hint="eastAsia"/>
+          <w:color w:val="F2F2F2" w:themeColor="background1" w:themeShade="F2"/>
+          <w:szCs w:val="20"/>
+        </w:rPr>
+        <w:t>관리</w:t>
+      </w:r>
+      <w:r>
+        <w:rPr>
+          <w:color w:val="F2F2F2" w:themeColor="background1" w:themeShade="F2"/>
+          <w:szCs w:val="20"/>
+        </w:rPr>
+        <w:t xml:space="preserve"> </w:t>
+      </w:r>
+      <w:r>
+        <w:rPr>
+          <w:rFonts w:hint="eastAsia"/>
+          <w:color w:val="F2F2F2" w:themeColor="background1" w:themeShade="F2"/>
+          <w:szCs w:val="20"/>
+        </w:rPr>
+        <w:t>할</w:t>
+      </w:r>
+      <w:proofErr w:type="gramEnd"/>
+      <w:r>
+        <w:rPr>
+          <w:rFonts w:hint="eastAsia"/>
+          <w:color w:val="F2F2F2" w:themeColor="background1" w:themeShade="F2"/>
+          <w:szCs w:val="20"/>
+        </w:rPr>
+        <w:t xml:space="preserve"> 수 있도록 태그 컨테이너가 내부적으로</w:t>
+      </w:r>
+      <w:r>
+        <w:rPr>
+          <w:color w:val="F2F2F2" w:themeColor="background1" w:themeShade="F2"/>
+          <w:szCs w:val="20"/>
+        </w:rPr>
+        <w:t xml:space="preserve"> </w:t>
+      </w:r>
+      <w:r>
+        <w:rPr>
+          <w:rFonts w:hint="eastAsia"/>
+          <w:color w:val="F2F2F2" w:themeColor="background1" w:themeShade="F2"/>
+          <w:szCs w:val="20"/>
+        </w:rPr>
+        <w:t>미리 만들어져 있음.</w:t>
+      </w:r>
     </w:p>
     <w:p>
       <w:pPr>
         <w:jc w:val="left"/>
         <w:rPr>
-          <w:color w:val="F2F2F2" w:themeColor="background1" w:themeShade="F2"/>
-          <w:szCs w:val="20"/>
-        </w:rPr>
-      </w:pPr>
-      <w:r>
-        <w:rPr>
-          <w:rFonts w:hint="eastAsia"/>
-          <w:color w:val="F2F2F2" w:themeColor="background1" w:themeShade="F2"/>
-          <w:szCs w:val="20"/>
-        </w:rPr>
-        <w:t xml:space="preserve">탄창 자체를 </w:t>
-      </w:r>
-      <w:r>
-        <w:rPr>
-          <w:color w:val="F2F2F2" w:themeColor="background1" w:themeShade="F2"/>
-          <w:szCs w:val="20"/>
-        </w:rPr>
-        <w:t xml:space="preserve">Attribute </w:t>
-      </w:r>
-      <w:r>
-        <w:rPr>
-          <w:rFonts w:hint="eastAsia"/>
-          <w:color w:val="F2F2F2" w:themeColor="background1" w:themeShade="F2"/>
-          <w:szCs w:val="20"/>
-        </w:rPr>
-        <w:t xml:space="preserve">화 시켜서 </w:t>
+          <w:rFonts w:hint="eastAsia"/>
+          <w:color w:val="F2F2F2" w:themeColor="background1" w:themeShade="F2"/>
+          <w:szCs w:val="20"/>
+        </w:rPr>
+      </w:pPr>
+      <w:r>
+        <w:rPr>
+          <w:rFonts w:hint="eastAsia"/>
+          <w:color w:val="F2F2F2" w:themeColor="background1" w:themeShade="F2"/>
+          <w:szCs w:val="20"/>
+        </w:rPr>
+        <w:lastRenderedPageBreak/>
+        <w:t xml:space="preserve">게임 플레이 이펙트에서 이와 관련되어 액터에게 태그를 부여할 </w:t>
       </w:r>
       <w:proofErr w:type="gramStart"/>
       <w:r>
         <w:rPr>
-          <w:color w:val="F2F2F2" w:themeColor="background1" w:themeShade="F2"/>
-          <w:szCs w:val="20"/>
-        </w:rPr>
-        <w:t xml:space="preserve">GA </w:t>
-      </w:r>
-      <w:r>
-        <w:rPr>
-          <w:rFonts w:hint="eastAsia"/>
-          <w:color w:val="F2F2F2" w:themeColor="background1" w:themeShade="F2"/>
-          <w:szCs w:val="20"/>
-        </w:rPr>
-        <w:t>에서</w:t>
+          <w:rFonts w:hint="eastAsia"/>
+          <w:color w:val="F2F2F2" w:themeColor="background1" w:themeShade="F2"/>
+          <w:szCs w:val="20"/>
+        </w:rPr>
+        <w:t>수 도</w:t>
       </w:r>
       <w:proofErr w:type="gramEnd"/>
       <w:r>
@@ -6840,40 +9824,7 @@
           <w:color w:val="F2F2F2" w:themeColor="background1" w:themeShade="F2"/>
           <w:szCs w:val="20"/>
         </w:rPr>
-        <w:t xml:space="preserve"> </w:t>
-      </w:r>
-      <w:r>
-        <w:rPr>
-          <w:color w:val="F2F2F2" w:themeColor="background1" w:themeShade="F2"/>
-          <w:szCs w:val="20"/>
-        </w:rPr>
-        <w:t>Cost GE</w:t>
-      </w:r>
-      <w:r>
-        <w:rPr>
-          <w:rFonts w:hint="eastAsia"/>
-          <w:color w:val="F2F2F2" w:themeColor="background1" w:themeShade="F2"/>
-          <w:szCs w:val="20"/>
-        </w:rPr>
-        <w:t xml:space="preserve">로 감소시키기 편하게 </w:t>
-      </w:r>
-      <w:proofErr w:type="spellStart"/>
-      <w:r>
-        <w:rPr>
-          <w:rFonts w:hint="eastAsia"/>
-          <w:color w:val="F2F2F2" w:themeColor="background1" w:themeShade="F2"/>
-          <w:szCs w:val="20"/>
-        </w:rPr>
-        <w:t>만듬</w:t>
-      </w:r>
-      <w:proofErr w:type="spellEnd"/>
-      <w:r>
-        <w:rPr>
-          <w:rFonts w:hint="eastAsia"/>
-          <w:color w:val="F2F2F2" w:themeColor="background1" w:themeShade="F2"/>
-          <w:szCs w:val="20"/>
-        </w:rPr>
-        <w:t>.</w:t>
+        <w:t xml:space="preserve"> 있고 제거 할 수도 있으며 이펙트를 가할 때 특정 태그가 있어야만 이펙트를 가하는 등의 여러가지가 가능함.</w:t>
       </w:r>
     </w:p>
     <w:p>
@@ -6889,1098 +9840,19 @@
       <w:pPr>
         <w:jc w:val="left"/>
         <w:rPr>
-          <w:color w:val="F2F2F2" w:themeColor="background1" w:themeShade="F2"/>
-          <w:szCs w:val="20"/>
-        </w:rPr>
-      </w:pPr>
-      <w:r>
-        <w:rPr>
-          <w:rFonts w:hint="eastAsia"/>
-          <w:color w:val="F2F2F2" w:themeColor="background1" w:themeShade="F2"/>
-          <w:szCs w:val="20"/>
-        </w:rPr>
-        <w:t>플레이어 캐릭터만 장전에 인벤토리 데이터를 사용하므로 이</w:t>
-      </w:r>
-      <w:r>
-        <w:rPr>
-          <w:rFonts w:hint="eastAsia"/>
-          <w:color w:val="F2F2F2" w:themeColor="background1" w:themeShade="F2"/>
-          <w:szCs w:val="20"/>
-        </w:rPr>
-        <w:t xml:space="preserve"> </w:t>
-      </w:r>
-      <w:r>
-        <w:rPr>
-          <w:rFonts w:hint="eastAsia"/>
-          <w:color w:val="F2F2F2" w:themeColor="background1" w:themeShade="F2"/>
-          <w:szCs w:val="20"/>
-        </w:rPr>
-        <w:t>부분만 따로 구현함.</w:t>
-      </w:r>
-    </w:p>
-    <w:p>
-      <w:pPr>
-        <w:jc w:val="left"/>
-        <w:rPr>
           <w:strike/>
           <w:color w:val="F2F2F2" w:themeColor="background1" w:themeShade="F2"/>
           <w:u w:val="single"/>
         </w:rPr>
       </w:pPr>
-    </w:p>
-    <w:p>
-      <w:pPr>
-        <w:jc w:val="left"/>
+      <w:r>
         <w:rPr>
           <w:strike/>
           <w:color w:val="F2F2F2" w:themeColor="background1" w:themeShade="F2"/>
           <w:u w:val="single"/>
         </w:rPr>
-      </w:pPr>
-      <w:r>
-        <w:rPr>
-          <w:strike/>
-          <w:color w:val="F2F2F2" w:themeColor="background1" w:themeShade="F2"/>
-          <w:u w:val="single"/>
-        </w:rPr>
         <w:t>--------------------------------------------------------------------------------------------------------------</w:t>
       </w:r>
-    </w:p>
-    <w:p>
-      <w:pPr>
-        <w:jc w:val="left"/>
-        <w:rPr>
-          <w:color w:val="F2F2F2" w:themeColor="background1" w:themeShade="F2"/>
-          <w:szCs w:val="20"/>
-        </w:rPr>
-      </w:pPr>
-    </w:p>
-    <w:p>
-      <w:pPr>
-        <w:rPr>
-          <w:b/>
-          <w:bCs/>
-          <w:sz w:val="40"/>
-          <w:szCs w:val="40"/>
-        </w:rPr>
-      </w:pPr>
-      <w:proofErr w:type="spellStart"/>
-      <w:r>
-        <w:rPr>
-          <w:rFonts w:hint="eastAsia"/>
-          <w:b/>
-          <w:bCs/>
-          <w:sz w:val="40"/>
-          <w:szCs w:val="40"/>
-        </w:rPr>
-        <w:t>토글형</w:t>
-      </w:r>
-      <w:proofErr w:type="spellEnd"/>
-      <w:r>
-        <w:rPr>
-          <w:rFonts w:hint="eastAsia"/>
-          <w:b/>
-          <w:bCs/>
-          <w:sz w:val="40"/>
-          <w:szCs w:val="40"/>
-        </w:rPr>
-        <w:t xml:space="preserve"> </w:t>
-      </w:r>
-      <w:proofErr w:type="spellStart"/>
-      <w:r>
-        <w:rPr>
-          <w:rFonts w:hint="eastAsia"/>
-          <w:b/>
-          <w:bCs/>
-          <w:sz w:val="40"/>
-          <w:szCs w:val="40"/>
-        </w:rPr>
-        <w:t>어빌리티</w:t>
-      </w:r>
-      <w:proofErr w:type="spellEnd"/>
-      <w:r>
-        <w:rPr>
-          <w:rFonts w:hint="eastAsia"/>
-          <w:b/>
-          <w:bCs/>
-          <w:sz w:val="40"/>
-          <w:szCs w:val="40"/>
-        </w:rPr>
-        <w:t xml:space="preserve"> </w:t>
-      </w:r>
-    </w:p>
-    <w:p>
-      <w:pPr>
-        <w:jc w:val="left"/>
-        <w:rPr>
-          <w:color w:val="F2F2F2" w:themeColor="background1" w:themeShade="F2"/>
-          <w:szCs w:val="20"/>
-        </w:rPr>
-      </w:pPr>
-      <w:proofErr w:type="spellStart"/>
-      <w:r>
-        <w:rPr>
-          <w:rFonts w:hint="eastAsia"/>
-          <w:color w:val="F2F2F2" w:themeColor="background1" w:themeShade="F2"/>
-          <w:szCs w:val="20"/>
-        </w:rPr>
-        <w:t>어빌리티</w:t>
-      </w:r>
-      <w:proofErr w:type="spellEnd"/>
-      <w:r>
-        <w:rPr>
-          <w:rFonts w:hint="eastAsia"/>
-          <w:color w:val="F2F2F2" w:themeColor="background1" w:themeShade="F2"/>
-          <w:szCs w:val="20"/>
-        </w:rPr>
-        <w:t xml:space="preserve"> 내부적으로 몽타주를 연속 재생함</w:t>
-      </w:r>
-      <w:r>
-        <w:rPr>
-          <w:color w:val="F2F2F2" w:themeColor="background1" w:themeShade="F2"/>
-          <w:szCs w:val="20"/>
-        </w:rPr>
-        <w:t xml:space="preserve">, </w:t>
-      </w:r>
-      <w:proofErr w:type="spellStart"/>
-      <w:r>
-        <w:rPr>
-          <w:rFonts w:hint="eastAsia"/>
-          <w:color w:val="F2F2F2" w:themeColor="background1" w:themeShade="F2"/>
-          <w:szCs w:val="20"/>
-        </w:rPr>
-        <w:t>쿨다운으로</w:t>
-      </w:r>
-      <w:proofErr w:type="spellEnd"/>
-      <w:r>
-        <w:rPr>
-          <w:rFonts w:hint="eastAsia"/>
-          <w:color w:val="F2F2F2" w:themeColor="background1" w:themeShade="F2"/>
-          <w:szCs w:val="20"/>
-        </w:rPr>
-        <w:t xml:space="preserve"> 넣은</w:t>
-      </w:r>
-      <w:r>
-        <w:rPr>
-          <w:color w:val="F2F2F2" w:themeColor="background1" w:themeShade="F2"/>
-          <w:szCs w:val="20"/>
-        </w:rPr>
-        <w:t xml:space="preserve"> </w:t>
-      </w:r>
-      <w:r>
-        <w:rPr>
-          <w:rFonts w:hint="eastAsia"/>
-          <w:color w:val="F2F2F2" w:themeColor="background1" w:themeShade="F2"/>
-          <w:szCs w:val="20"/>
-        </w:rPr>
-        <w:t xml:space="preserve">시간이 </w:t>
-      </w:r>
-      <w:proofErr w:type="spellStart"/>
-      <w:r>
-        <w:rPr>
-          <w:rFonts w:hint="eastAsia"/>
-          <w:color w:val="F2F2F2" w:themeColor="background1" w:themeShade="F2"/>
-          <w:szCs w:val="20"/>
-        </w:rPr>
-        <w:t>틱으로</w:t>
-      </w:r>
-      <w:proofErr w:type="spellEnd"/>
-      <w:r>
-        <w:rPr>
-          <w:rFonts w:hint="eastAsia"/>
-          <w:color w:val="F2F2F2" w:themeColor="background1" w:themeShade="F2"/>
-          <w:szCs w:val="20"/>
-        </w:rPr>
-        <w:t xml:space="preserve"> 적용</w:t>
-      </w:r>
-      <w:r>
-        <w:rPr>
-          <w:color w:val="F2F2F2" w:themeColor="background1" w:themeShade="F2"/>
-          <w:szCs w:val="20"/>
-        </w:rPr>
-        <w:t xml:space="preserve"> </w:t>
-      </w:r>
-      <w:proofErr w:type="gramStart"/>
-      <w:r>
-        <w:rPr>
-          <w:color w:val="F2F2F2" w:themeColor="background1" w:themeShade="F2"/>
-          <w:szCs w:val="20"/>
-        </w:rPr>
-        <w:t xml:space="preserve">( </w:t>
-      </w:r>
-      <w:r>
-        <w:rPr>
-          <w:rFonts w:hint="eastAsia"/>
-          <w:color w:val="F2F2F2" w:themeColor="background1" w:themeShade="F2"/>
-          <w:szCs w:val="20"/>
-        </w:rPr>
-        <w:t>껐다</w:t>
-      </w:r>
-      <w:proofErr w:type="gramEnd"/>
-      <w:r>
-        <w:rPr>
-          <w:rFonts w:hint="eastAsia"/>
-          <w:color w:val="F2F2F2" w:themeColor="background1" w:themeShade="F2"/>
-          <w:szCs w:val="20"/>
-        </w:rPr>
-        <w:t xml:space="preserve"> 키는 것에 딜레이를 주려면 따로 변수화 할 수도 있겠음 </w:t>
-      </w:r>
-      <w:r>
-        <w:rPr>
-          <w:color w:val="F2F2F2" w:themeColor="background1" w:themeShade="F2"/>
-          <w:szCs w:val="20"/>
-        </w:rPr>
-        <w:t xml:space="preserve">{ </w:t>
-      </w:r>
-      <w:proofErr w:type="spellStart"/>
-      <w:r>
-        <w:rPr>
-          <w:rFonts w:hint="eastAsia"/>
-          <w:color w:val="F2F2F2" w:themeColor="background1" w:themeShade="F2"/>
-          <w:szCs w:val="20"/>
-        </w:rPr>
-        <w:t>리팩터</w:t>
-      </w:r>
-      <w:proofErr w:type="spellEnd"/>
-      <w:r>
-        <w:rPr>
-          <w:rFonts w:hint="eastAsia"/>
-          <w:color w:val="F2F2F2" w:themeColor="background1" w:themeShade="F2"/>
-          <w:szCs w:val="20"/>
-        </w:rPr>
-        <w:t xml:space="preserve"> 대상 가능성 </w:t>
-      </w:r>
-      <w:r>
-        <w:rPr>
-          <w:color w:val="F2F2F2" w:themeColor="background1" w:themeShade="F2"/>
-          <w:szCs w:val="20"/>
-        </w:rPr>
-        <w:t>} )</w:t>
-      </w:r>
-    </w:p>
-    <w:p>
-      <w:pPr>
-        <w:jc w:val="left"/>
-        <w:rPr>
-          <w:color w:val="F2F2F2" w:themeColor="background1" w:themeShade="F2"/>
-          <w:szCs w:val="20"/>
-        </w:rPr>
-      </w:pPr>
-      <w:r>
-        <w:rPr>
-          <w:rFonts w:hint="eastAsia"/>
-          <w:color w:val="F2F2F2" w:themeColor="background1" w:themeShade="F2"/>
-          <w:szCs w:val="20"/>
-        </w:rPr>
-        <w:t xml:space="preserve">캐릭터 베이스에 실행 중인 </w:t>
-      </w:r>
-      <w:proofErr w:type="spellStart"/>
-      <w:r>
-        <w:rPr>
-          <w:rFonts w:hint="eastAsia"/>
-          <w:color w:val="F2F2F2" w:themeColor="background1" w:themeShade="F2"/>
-          <w:szCs w:val="20"/>
-        </w:rPr>
-        <w:t>어빌리티가</w:t>
-      </w:r>
-      <w:proofErr w:type="spellEnd"/>
-      <w:r>
-        <w:rPr>
-          <w:rFonts w:hint="eastAsia"/>
-          <w:color w:val="F2F2F2" w:themeColor="background1" w:themeShade="F2"/>
-          <w:szCs w:val="20"/>
-        </w:rPr>
-        <w:t xml:space="preserve"> 종료를 요청하는 </w:t>
-      </w:r>
-      <w:proofErr w:type="spellStart"/>
-      <w:r>
-        <w:rPr>
-          <w:rFonts w:hint="eastAsia"/>
-          <w:color w:val="F2F2F2" w:themeColor="background1" w:themeShade="F2"/>
-          <w:szCs w:val="20"/>
-        </w:rPr>
-        <w:t>델리게이트를</w:t>
-      </w:r>
-      <w:proofErr w:type="spellEnd"/>
-      <w:r>
-        <w:rPr>
-          <w:rFonts w:hint="eastAsia"/>
-          <w:color w:val="F2F2F2" w:themeColor="background1" w:themeShade="F2"/>
-          <w:szCs w:val="20"/>
-        </w:rPr>
-        <w:t xml:space="preserve"> 하나 두고 </w:t>
-      </w:r>
-      <w:proofErr w:type="spellStart"/>
-      <w:r>
-        <w:rPr>
-          <w:rFonts w:hint="eastAsia"/>
-          <w:color w:val="F2F2F2" w:themeColor="background1" w:themeShade="F2"/>
-          <w:szCs w:val="20"/>
-        </w:rPr>
-        <w:t>어빌리티가</w:t>
-      </w:r>
-      <w:proofErr w:type="spellEnd"/>
-      <w:r>
-        <w:rPr>
-          <w:rFonts w:hint="eastAsia"/>
-          <w:color w:val="F2F2F2" w:themeColor="background1" w:themeShade="F2"/>
-          <w:szCs w:val="20"/>
-        </w:rPr>
-        <w:t xml:space="preserve"> 실행될 때 그 </w:t>
-      </w:r>
-      <w:proofErr w:type="spellStart"/>
-      <w:r>
-        <w:rPr>
-          <w:rFonts w:hint="eastAsia"/>
-          <w:color w:val="F2F2F2" w:themeColor="background1" w:themeShade="F2"/>
-          <w:szCs w:val="20"/>
-        </w:rPr>
-        <w:t>델리게이트에</w:t>
-      </w:r>
-      <w:proofErr w:type="spellEnd"/>
-      <w:r>
-        <w:rPr>
-          <w:rFonts w:hint="eastAsia"/>
-          <w:color w:val="F2F2F2" w:themeColor="background1" w:themeShade="F2"/>
-          <w:szCs w:val="20"/>
-        </w:rPr>
-        <w:t xml:space="preserve"> 본인을 종료하는 함수를 넣음 </w:t>
-      </w:r>
-      <w:proofErr w:type="gramStart"/>
-      <w:r>
-        <w:rPr>
-          <w:color w:val="F2F2F2" w:themeColor="background1" w:themeShade="F2"/>
-          <w:szCs w:val="20"/>
-        </w:rPr>
-        <w:t xml:space="preserve">( </w:t>
-      </w:r>
-      <w:proofErr w:type="spellStart"/>
-      <w:r>
-        <w:rPr>
-          <w:rFonts w:hint="eastAsia"/>
-          <w:color w:val="F2F2F2" w:themeColor="background1" w:themeShade="F2"/>
-          <w:szCs w:val="20"/>
-        </w:rPr>
-        <w:t>토글형</w:t>
-      </w:r>
-      <w:proofErr w:type="spellEnd"/>
-      <w:proofErr w:type="gramEnd"/>
-      <w:r>
-        <w:rPr>
-          <w:rFonts w:hint="eastAsia"/>
-          <w:color w:val="F2F2F2" w:themeColor="background1" w:themeShade="F2"/>
-          <w:szCs w:val="20"/>
-        </w:rPr>
-        <w:t xml:space="preserve"> 만 )</w:t>
-      </w:r>
-      <w:r>
-        <w:rPr>
-          <w:color w:val="F2F2F2" w:themeColor="background1" w:themeShade="F2"/>
-          <w:szCs w:val="20"/>
-        </w:rPr>
-        <w:t xml:space="preserve">-&gt; </w:t>
-      </w:r>
-      <w:r>
-        <w:rPr>
-          <w:rFonts w:hint="eastAsia"/>
-          <w:color w:val="F2F2F2" w:themeColor="background1" w:themeShade="F2"/>
-          <w:szCs w:val="20"/>
-        </w:rPr>
-        <w:t xml:space="preserve">인자로 </w:t>
-      </w:r>
-      <w:r>
-        <w:rPr>
-          <w:rFonts w:hint="eastAsia"/>
-          <w:color w:val="F2F2F2" w:themeColor="background1" w:themeShade="F2"/>
-          <w:szCs w:val="20"/>
-        </w:rPr>
-        <w:t>G</w:t>
-      </w:r>
-      <w:r>
-        <w:rPr>
-          <w:color w:val="F2F2F2" w:themeColor="background1" w:themeShade="F2"/>
-          <w:szCs w:val="20"/>
-        </w:rPr>
-        <w:t xml:space="preserve">A </w:t>
-      </w:r>
-      <w:r>
-        <w:rPr>
-          <w:rFonts w:hint="eastAsia"/>
-          <w:color w:val="F2F2F2" w:themeColor="background1" w:themeShade="F2"/>
-          <w:szCs w:val="20"/>
-        </w:rPr>
-        <w:t>클래스 타입을 넣으므로 베이스 클래스 타입을 넣으면</w:t>
-      </w:r>
-      <w:r>
-        <w:rPr>
-          <w:color w:val="F2F2F2" w:themeColor="background1" w:themeShade="F2"/>
-          <w:szCs w:val="20"/>
-        </w:rPr>
-        <w:t xml:space="preserve"> </w:t>
-      </w:r>
-      <w:r>
-        <w:rPr>
-          <w:rFonts w:hint="eastAsia"/>
-          <w:color w:val="F2F2F2" w:themeColor="background1" w:themeShade="F2"/>
-          <w:szCs w:val="20"/>
-        </w:rPr>
-        <w:t xml:space="preserve">하위 </w:t>
-      </w:r>
-      <w:r>
-        <w:rPr>
-          <w:color w:val="F2F2F2" w:themeColor="background1" w:themeShade="F2"/>
-          <w:szCs w:val="20"/>
-        </w:rPr>
-        <w:t>GA</w:t>
-      </w:r>
-      <w:r>
-        <w:rPr>
-          <w:rFonts w:hint="eastAsia"/>
-          <w:color w:val="F2F2F2" w:themeColor="background1" w:themeShade="F2"/>
-          <w:szCs w:val="20"/>
-        </w:rPr>
-        <w:t>들이 모두 종료되는 것 가능 할 듯.</w:t>
-      </w:r>
-    </w:p>
-    <w:p>
-      <w:pPr>
-        <w:jc w:val="left"/>
-        <w:rPr>
-          <w:color w:val="F2F2F2" w:themeColor="background1" w:themeShade="F2"/>
-          <w:szCs w:val="20"/>
-        </w:rPr>
-      </w:pPr>
-    </w:p>
-    <w:p>
-      <w:pPr>
-        <w:jc w:val="left"/>
-        <w:rPr>
-          <w:color w:val="F2F2F2" w:themeColor="background1" w:themeShade="F2"/>
-          <w:szCs w:val="20"/>
-        </w:rPr>
-      </w:pPr>
-      <w:proofErr w:type="spellStart"/>
-      <w:r>
-        <w:rPr>
-          <w:rFonts w:hint="eastAsia"/>
-          <w:color w:val="F2F2F2" w:themeColor="background1" w:themeShade="F2"/>
-          <w:szCs w:val="20"/>
-        </w:rPr>
-        <w:t>G</w:t>
-      </w:r>
-      <w:r>
-        <w:rPr>
-          <w:color w:val="F2F2F2" w:themeColor="background1" w:themeShade="F2"/>
-          <w:szCs w:val="20"/>
-        </w:rPr>
-        <w:t>amepaly</w:t>
-      </w:r>
-      <w:proofErr w:type="spellEnd"/>
-      <w:r>
-        <w:rPr>
-          <w:color w:val="F2F2F2" w:themeColor="background1" w:themeShade="F2"/>
-          <w:szCs w:val="20"/>
-        </w:rPr>
-        <w:t xml:space="preserve"> Cue</w:t>
-      </w:r>
-      <w:r>
-        <w:rPr>
-          <w:rFonts w:hint="eastAsia"/>
-          <w:color w:val="F2F2F2" w:themeColor="background1" w:themeShade="F2"/>
-          <w:szCs w:val="20"/>
-        </w:rPr>
-        <w:t xml:space="preserve">로 </w:t>
-      </w:r>
-      <w:r>
-        <w:rPr>
-          <w:color w:val="F2F2F2" w:themeColor="background1" w:themeShade="F2"/>
-          <w:szCs w:val="20"/>
-        </w:rPr>
-        <w:t>Gameplay Effect</w:t>
-      </w:r>
-      <w:r>
-        <w:rPr>
-          <w:rFonts w:hint="eastAsia"/>
-          <w:color w:val="F2F2F2" w:themeColor="background1" w:themeShade="F2"/>
-          <w:szCs w:val="20"/>
-        </w:rPr>
-        <w:t xml:space="preserve">가 적용될 때 </w:t>
-      </w:r>
-      <w:r>
-        <w:rPr>
-          <w:rFonts w:hint="eastAsia"/>
-          <w:color w:val="F2F2F2" w:themeColor="background1" w:themeShade="F2"/>
-          <w:szCs w:val="20"/>
-        </w:rPr>
-        <w:t>V</w:t>
-      </w:r>
-      <w:r>
-        <w:rPr>
-          <w:color w:val="F2F2F2" w:themeColor="background1" w:themeShade="F2"/>
-          <w:szCs w:val="20"/>
-        </w:rPr>
-        <w:t xml:space="preserve">isual </w:t>
-      </w:r>
-      <w:r>
-        <w:rPr>
-          <w:rFonts w:hint="eastAsia"/>
-          <w:color w:val="F2F2F2" w:themeColor="background1" w:themeShade="F2"/>
-          <w:szCs w:val="20"/>
-        </w:rPr>
-        <w:t>적인 것들에 대한 제어가 가능함.</w:t>
-      </w:r>
-    </w:p>
-    <w:p>
-      <w:pPr>
-        <w:jc w:val="left"/>
-        <w:rPr>
-          <w:color w:val="F2F2F2" w:themeColor="background1" w:themeShade="F2"/>
-          <w:szCs w:val="20"/>
-        </w:rPr>
-      </w:pPr>
-    </w:p>
-    <w:p>
-      <w:pPr>
-        <w:jc w:val="left"/>
-        <w:rPr>
-          <w:strike/>
-          <w:color w:val="F2F2F2" w:themeColor="background1" w:themeShade="F2"/>
-          <w:u w:val="single"/>
-        </w:rPr>
-      </w:pPr>
-      <w:r>
-        <w:rPr>
-          <w:strike/>
-          <w:color w:val="F2F2F2" w:themeColor="background1" w:themeShade="F2"/>
-          <w:u w:val="single"/>
-        </w:rPr>
-        <w:t>--------------------------------------------------------------------------------------------------------------</w:t>
-      </w:r>
-    </w:p>
-    <w:p>
-      <w:pPr>
-        <w:jc w:val="left"/>
-        <w:rPr>
-          <w:color w:val="F2F2F2" w:themeColor="background1" w:themeShade="F2"/>
-          <w:szCs w:val="20"/>
-        </w:rPr>
-      </w:pPr>
-    </w:p>
-    <w:p>
-      <w:pPr>
-        <w:rPr>
-          <w:b/>
-          <w:bCs/>
-          <w:sz w:val="40"/>
-          <w:szCs w:val="40"/>
-        </w:rPr>
-      </w:pPr>
-      <w:r>
-        <w:rPr>
-          <w:rFonts w:hint="eastAsia"/>
-          <w:b/>
-          <w:bCs/>
-          <w:sz w:val="40"/>
-          <w:szCs w:val="40"/>
-        </w:rPr>
-        <w:t>게임플레이 이펙트 프로퍼티에 대한 설명</w:t>
-      </w:r>
-    </w:p>
-    <w:p>
-      <w:pPr>
-        <w:jc w:val="left"/>
-        <w:rPr>
-          <w:color w:val="F2F2F2" w:themeColor="background1" w:themeShade="F2"/>
-          <w:szCs w:val="20"/>
-        </w:rPr>
-      </w:pPr>
-      <w:r>
-        <w:rPr>
-          <w:rFonts w:hint="eastAsia"/>
-          <w:color w:val="F2F2F2" w:themeColor="background1" w:themeShade="F2"/>
-          <w:szCs w:val="20"/>
-        </w:rPr>
-        <w:t>D</w:t>
-      </w:r>
-      <w:r>
-        <w:rPr>
-          <w:color w:val="F2F2F2" w:themeColor="background1" w:themeShade="F2"/>
-          <w:szCs w:val="20"/>
-        </w:rPr>
-        <w:t xml:space="preserve">uration Policy </w:t>
-      </w:r>
-      <w:r>
-        <w:rPr>
-          <w:rFonts w:hint="eastAsia"/>
-          <w:color w:val="F2F2F2" w:themeColor="background1" w:themeShade="F2"/>
-          <w:szCs w:val="20"/>
-        </w:rPr>
-        <w:t xml:space="preserve">를 설정하면 </w:t>
-      </w:r>
-      <w:proofErr w:type="spellStart"/>
-      <w:r>
-        <w:rPr>
-          <w:color w:val="F2F2F2" w:themeColor="background1" w:themeShade="F2"/>
-          <w:szCs w:val="20"/>
-        </w:rPr>
-        <w:t>Peroid</w:t>
-      </w:r>
-      <w:proofErr w:type="spellEnd"/>
-      <w:r>
-        <w:rPr>
-          <w:color w:val="F2F2F2" w:themeColor="background1" w:themeShade="F2"/>
-          <w:szCs w:val="20"/>
-        </w:rPr>
-        <w:t xml:space="preserve"> </w:t>
-      </w:r>
-      <w:r>
-        <w:rPr>
-          <w:rFonts w:hint="eastAsia"/>
-          <w:color w:val="F2F2F2" w:themeColor="background1" w:themeShade="F2"/>
-          <w:szCs w:val="20"/>
-        </w:rPr>
-        <w:t xml:space="preserve">관련이 활성화 </w:t>
-      </w:r>
-      <w:proofErr w:type="gramStart"/>
-      <w:r>
-        <w:rPr>
-          <w:color w:val="F2F2F2" w:themeColor="background1" w:themeShade="F2"/>
-          <w:szCs w:val="20"/>
-        </w:rPr>
-        <w:t>- &gt;</w:t>
-      </w:r>
-      <w:proofErr w:type="gramEnd"/>
-      <w:r>
-        <w:rPr>
-          <w:color w:val="F2F2F2" w:themeColor="background1" w:themeShade="F2"/>
-          <w:szCs w:val="20"/>
-        </w:rPr>
-        <w:t xml:space="preserve"> </w:t>
-      </w:r>
-      <w:proofErr w:type="spellStart"/>
-      <w:r>
-        <w:rPr>
-          <w:color w:val="F2F2F2" w:themeColor="background1" w:themeShade="F2"/>
-          <w:szCs w:val="20"/>
-        </w:rPr>
-        <w:t>Peroid</w:t>
-      </w:r>
-      <w:proofErr w:type="spellEnd"/>
-      <w:r>
-        <w:rPr>
-          <w:color w:val="F2F2F2" w:themeColor="background1" w:themeShade="F2"/>
-          <w:szCs w:val="20"/>
-        </w:rPr>
-        <w:t xml:space="preserve"> </w:t>
-      </w:r>
-      <w:r>
-        <w:rPr>
-          <w:rFonts w:hint="eastAsia"/>
-          <w:color w:val="F2F2F2" w:themeColor="background1" w:themeShade="F2"/>
-          <w:szCs w:val="20"/>
-        </w:rPr>
-        <w:t xml:space="preserve">는 </w:t>
-      </w:r>
-      <w:proofErr w:type="spellStart"/>
-      <w:r>
-        <w:rPr>
-          <w:rFonts w:hint="eastAsia"/>
-          <w:color w:val="F2F2F2" w:themeColor="background1" w:themeShade="F2"/>
-          <w:szCs w:val="20"/>
-        </w:rPr>
-        <w:t>틱</w:t>
-      </w:r>
-      <w:proofErr w:type="spellEnd"/>
-      <w:r>
-        <w:rPr>
-          <w:rFonts w:hint="eastAsia"/>
-          <w:color w:val="F2F2F2" w:themeColor="background1" w:themeShade="F2"/>
-          <w:szCs w:val="20"/>
-        </w:rPr>
-        <w:t xml:space="preserve"> 이펙트를 가할 때 쓰임</w:t>
-      </w:r>
-    </w:p>
-    <w:p>
-      <w:pPr>
-        <w:jc w:val="left"/>
-        <w:rPr>
-          <w:color w:val="F2F2F2" w:themeColor="background1" w:themeShade="F2"/>
-          <w:szCs w:val="20"/>
-        </w:rPr>
-      </w:pPr>
-      <w:proofErr w:type="spellStart"/>
-      <w:proofErr w:type="gramStart"/>
-      <w:r>
-        <w:rPr>
-          <w:color w:val="F2F2F2" w:themeColor="background1" w:themeShade="F2"/>
-          <w:szCs w:val="20"/>
-        </w:rPr>
-        <w:t>Peroid</w:t>
-      </w:r>
-      <w:proofErr w:type="spellEnd"/>
-      <w:r>
-        <w:rPr>
-          <w:color w:val="F2F2F2" w:themeColor="background1" w:themeShade="F2"/>
-          <w:szCs w:val="20"/>
-        </w:rPr>
-        <w:t xml:space="preserve"> </w:t>
-      </w:r>
-      <w:r>
-        <w:rPr>
-          <w:rFonts w:hint="eastAsia"/>
-          <w:color w:val="F2F2F2" w:themeColor="background1" w:themeShade="F2"/>
-          <w:szCs w:val="20"/>
-        </w:rPr>
-        <w:t>의</w:t>
-      </w:r>
-      <w:proofErr w:type="gramEnd"/>
-      <w:r>
-        <w:rPr>
-          <w:rFonts w:hint="eastAsia"/>
-          <w:color w:val="F2F2F2" w:themeColor="background1" w:themeShade="F2"/>
-          <w:szCs w:val="20"/>
-        </w:rPr>
-        <w:t xml:space="preserve"> 시간단위는 </w:t>
-      </w:r>
-      <w:proofErr w:type="spellStart"/>
-      <w:r>
-        <w:rPr>
-          <w:rFonts w:hint="eastAsia"/>
-          <w:color w:val="F2F2F2" w:themeColor="background1" w:themeShade="F2"/>
-          <w:szCs w:val="20"/>
-        </w:rPr>
-        <w:t>틱</w:t>
-      </w:r>
-      <w:proofErr w:type="spellEnd"/>
-      <w:r>
-        <w:rPr>
-          <w:rFonts w:hint="eastAsia"/>
-          <w:color w:val="F2F2F2" w:themeColor="background1" w:themeShade="F2"/>
-          <w:szCs w:val="20"/>
-        </w:rPr>
-        <w:t xml:space="preserve"> </w:t>
-      </w:r>
-      <w:r>
-        <w:rPr>
-          <w:color w:val="F2F2F2" w:themeColor="background1" w:themeShade="F2"/>
-          <w:szCs w:val="20"/>
-        </w:rPr>
-        <w:t xml:space="preserve">interval </w:t>
-      </w:r>
-      <w:r>
-        <w:rPr>
-          <w:rFonts w:hint="eastAsia"/>
-          <w:color w:val="F2F2F2" w:themeColor="background1" w:themeShade="F2"/>
-          <w:szCs w:val="20"/>
-        </w:rPr>
-        <w:t xml:space="preserve">을 설정 </w:t>
-      </w:r>
-      <w:proofErr w:type="spellStart"/>
-      <w:r>
-        <w:rPr>
-          <w:rFonts w:hint="eastAsia"/>
-          <w:color w:val="F2F2F2" w:themeColor="background1" w:themeShade="F2"/>
-          <w:szCs w:val="20"/>
-        </w:rPr>
-        <w:t>하는것이고</w:t>
-      </w:r>
-      <w:proofErr w:type="spellEnd"/>
-      <w:r>
-        <w:rPr>
-          <w:rFonts w:hint="eastAsia"/>
-          <w:color w:val="F2F2F2" w:themeColor="background1" w:themeShade="F2"/>
-          <w:szCs w:val="20"/>
-        </w:rPr>
-        <w:t xml:space="preserve"> </w:t>
-      </w:r>
-      <w:r>
-        <w:rPr>
-          <w:color w:val="F2F2F2" w:themeColor="background1" w:themeShade="F2"/>
-          <w:szCs w:val="20"/>
-        </w:rPr>
-        <w:t xml:space="preserve">execution </w:t>
-      </w:r>
-      <w:r>
-        <w:rPr>
-          <w:rFonts w:hint="eastAsia"/>
-          <w:color w:val="F2F2F2" w:themeColor="background1" w:themeShade="F2"/>
-          <w:szCs w:val="20"/>
-        </w:rPr>
-        <w:t xml:space="preserve">관련 </w:t>
-      </w:r>
-      <w:proofErr w:type="spellStart"/>
-      <w:r>
-        <w:rPr>
-          <w:rFonts w:hint="eastAsia"/>
-          <w:color w:val="F2F2F2" w:themeColor="background1" w:themeShade="F2"/>
-          <w:szCs w:val="20"/>
-        </w:rPr>
-        <w:t>불린은</w:t>
-      </w:r>
-      <w:proofErr w:type="spellEnd"/>
-      <w:r>
-        <w:rPr>
-          <w:rFonts w:hint="eastAsia"/>
-          <w:color w:val="F2F2F2" w:themeColor="background1" w:themeShade="F2"/>
-          <w:szCs w:val="20"/>
-        </w:rPr>
-        <w:t xml:space="preserve"> </w:t>
-      </w:r>
-      <w:proofErr w:type="spellStart"/>
-      <w:r>
-        <w:rPr>
-          <w:rFonts w:hint="eastAsia"/>
-          <w:color w:val="F2F2F2" w:themeColor="background1" w:themeShade="F2"/>
-          <w:szCs w:val="20"/>
-        </w:rPr>
-        <w:t>틱</w:t>
-      </w:r>
-      <w:proofErr w:type="spellEnd"/>
-      <w:r>
-        <w:rPr>
-          <w:rFonts w:hint="eastAsia"/>
-          <w:color w:val="F2F2F2" w:themeColor="background1" w:themeShade="F2"/>
-          <w:szCs w:val="20"/>
-        </w:rPr>
-        <w:t xml:space="preserve"> 시작시에도 이펙트를 적용 할 것인지에 대한 설정임.</w:t>
-      </w:r>
-    </w:p>
-    <w:p>
-      <w:pPr>
-        <w:jc w:val="left"/>
-        <w:rPr>
-          <w:color w:val="F2F2F2" w:themeColor="background1" w:themeShade="F2"/>
-          <w:szCs w:val="20"/>
-        </w:rPr>
-      </w:pPr>
-      <w:r>
-        <w:rPr>
-          <w:rFonts w:hint="eastAsia"/>
-          <w:color w:val="F2F2F2" w:themeColor="background1" w:themeShade="F2"/>
-          <w:szCs w:val="20"/>
-        </w:rPr>
-        <w:lastRenderedPageBreak/>
-        <w:t xml:space="preserve">이펙트의 지속시간이 시간이 끝났을 때 실행할 이펙트는 </w:t>
-      </w:r>
-      <w:r>
-        <w:rPr>
-          <w:color w:val="F2F2F2" w:themeColor="background1" w:themeShade="F2"/>
-          <w:szCs w:val="20"/>
-        </w:rPr>
-        <w:t xml:space="preserve">Expiration </w:t>
-      </w:r>
-      <w:r>
-        <w:rPr>
-          <w:rFonts w:hint="eastAsia"/>
-          <w:color w:val="F2F2F2" w:themeColor="background1" w:themeShade="F2"/>
-          <w:szCs w:val="20"/>
-        </w:rPr>
-        <w:t>항목에</w:t>
-      </w:r>
-      <w:r>
-        <w:rPr>
-          <w:color w:val="F2F2F2" w:themeColor="background1" w:themeShade="F2"/>
-          <w:szCs w:val="20"/>
-        </w:rPr>
-        <w:t xml:space="preserve"> </w:t>
-      </w:r>
-      <w:r>
-        <w:rPr>
-          <w:rFonts w:hint="eastAsia"/>
-          <w:color w:val="F2F2F2" w:themeColor="background1" w:themeShade="F2"/>
-          <w:szCs w:val="20"/>
-        </w:rPr>
-        <w:t>지정할 수 있음.</w:t>
-      </w:r>
-    </w:p>
-    <w:p>
-      <w:pPr>
-        <w:jc w:val="left"/>
-        <w:rPr>
-          <w:color w:val="F2F2F2" w:themeColor="background1" w:themeShade="F2"/>
-          <w:szCs w:val="20"/>
-        </w:rPr>
-      </w:pPr>
-    </w:p>
-    <w:p>
-      <w:pPr>
-        <w:jc w:val="left"/>
-        <w:rPr>
-          <w:strike/>
-          <w:color w:val="F2F2F2" w:themeColor="background1" w:themeShade="F2"/>
-          <w:u w:val="single"/>
-        </w:rPr>
-      </w:pPr>
-      <w:r>
-        <w:rPr>
-          <w:strike/>
-          <w:color w:val="F2F2F2" w:themeColor="background1" w:themeShade="F2"/>
-          <w:u w:val="single"/>
-        </w:rPr>
-        <w:t>--------------------------------------------------------------------------------------------------------------</w:t>
-      </w:r>
-    </w:p>
-    <w:p>
-      <w:pPr>
-        <w:jc w:val="left"/>
-        <w:rPr>
-          <w:color w:val="F2F2F2" w:themeColor="background1" w:themeShade="F2"/>
-          <w:szCs w:val="20"/>
-        </w:rPr>
-      </w:pPr>
-    </w:p>
-    <w:p>
-      <w:pPr>
-        <w:rPr>
-          <w:b/>
-          <w:bCs/>
-          <w:sz w:val="40"/>
-          <w:szCs w:val="40"/>
-        </w:rPr>
-      </w:pPr>
-      <w:r>
-        <w:rPr>
-          <w:rFonts w:hint="eastAsia"/>
-          <w:b/>
-          <w:bCs/>
-          <w:sz w:val="40"/>
-          <w:szCs w:val="40"/>
-        </w:rPr>
-        <w:t>게임플레이</w:t>
-      </w:r>
-      <w:r>
-        <w:rPr>
-          <w:b/>
-          <w:bCs/>
-          <w:sz w:val="40"/>
-          <w:szCs w:val="40"/>
-        </w:rPr>
-        <w:t xml:space="preserve"> </w:t>
-      </w:r>
-      <w:r>
-        <w:rPr>
-          <w:rFonts w:hint="eastAsia"/>
-          <w:b/>
-          <w:bCs/>
-          <w:sz w:val="40"/>
-          <w:szCs w:val="40"/>
-        </w:rPr>
-        <w:t>태그</w:t>
-      </w:r>
-    </w:p>
-    <w:p>
-      <w:pPr>
-        <w:jc w:val="left"/>
-        <w:rPr>
-          <w:color w:val="F2F2F2" w:themeColor="background1" w:themeShade="F2"/>
-          <w:szCs w:val="20"/>
-        </w:rPr>
-      </w:pPr>
-      <w:r>
-        <w:rPr>
-          <w:rFonts w:hint="eastAsia"/>
-          <w:color w:val="F2F2F2" w:themeColor="background1" w:themeShade="F2"/>
-          <w:szCs w:val="20"/>
-        </w:rPr>
-        <w:t xml:space="preserve">이벤트 그래프에서 태그를 얻어오는 함수를 </w:t>
-      </w:r>
-      <w:proofErr w:type="spellStart"/>
-      <w:r>
-        <w:rPr>
-          <w:rFonts w:hint="eastAsia"/>
-          <w:color w:val="F2F2F2" w:themeColor="background1" w:themeShade="F2"/>
-          <w:szCs w:val="20"/>
-        </w:rPr>
-        <w:t>호출할시</w:t>
-      </w:r>
-      <w:proofErr w:type="spellEnd"/>
-      <w:r>
-        <w:rPr>
-          <w:rFonts w:hint="eastAsia"/>
-          <w:color w:val="F2F2F2" w:themeColor="background1" w:themeShade="F2"/>
-          <w:szCs w:val="20"/>
-        </w:rPr>
-        <w:t xml:space="preserve"> 문제 발생 </w:t>
-      </w:r>
-      <w:r>
-        <w:rPr>
-          <w:color w:val="F2F2F2" w:themeColor="background1" w:themeShade="F2"/>
-          <w:szCs w:val="20"/>
-        </w:rPr>
-        <w:t xml:space="preserve">-&gt; </w:t>
-      </w:r>
-      <w:proofErr w:type="spellStart"/>
-      <w:r>
-        <w:rPr>
-          <w:rFonts w:hint="eastAsia"/>
-          <w:color w:val="F2F2F2" w:themeColor="background1" w:themeShade="F2"/>
-          <w:szCs w:val="20"/>
-        </w:rPr>
-        <w:t>퓨어</w:t>
-      </w:r>
-      <w:proofErr w:type="spellEnd"/>
-      <w:r>
-        <w:rPr>
-          <w:rFonts w:hint="eastAsia"/>
-          <w:color w:val="F2F2F2" w:themeColor="background1" w:themeShade="F2"/>
-          <w:szCs w:val="20"/>
-        </w:rPr>
-        <w:t xml:space="preserve"> </w:t>
-      </w:r>
-      <w:proofErr w:type="spellStart"/>
-      <w:r>
-        <w:rPr>
-          <w:rFonts w:hint="eastAsia"/>
-          <w:color w:val="F2F2F2" w:themeColor="background1" w:themeShade="F2"/>
-          <w:szCs w:val="20"/>
-        </w:rPr>
-        <w:t>펑션으로</w:t>
-      </w:r>
-      <w:proofErr w:type="spellEnd"/>
-      <w:r>
-        <w:rPr>
-          <w:rFonts w:hint="eastAsia"/>
-          <w:color w:val="F2F2F2" w:themeColor="background1" w:themeShade="F2"/>
-          <w:szCs w:val="20"/>
-        </w:rPr>
-        <w:t xml:space="preserve"> 불러오는 기능을 별도로 </w:t>
-      </w:r>
-      <w:proofErr w:type="spellStart"/>
-      <w:proofErr w:type="gramStart"/>
-      <w:r>
-        <w:rPr>
-          <w:rFonts w:hint="eastAsia"/>
-          <w:color w:val="F2F2F2" w:themeColor="background1" w:themeShade="F2"/>
-          <w:szCs w:val="20"/>
-        </w:rPr>
-        <w:t>만드는게</w:t>
-      </w:r>
-      <w:proofErr w:type="spellEnd"/>
-      <w:proofErr w:type="gramEnd"/>
-      <w:r>
-        <w:rPr>
-          <w:rFonts w:hint="eastAsia"/>
-          <w:color w:val="F2F2F2" w:themeColor="background1" w:themeShade="F2"/>
-          <w:szCs w:val="20"/>
-        </w:rPr>
-        <w:t xml:space="preserve"> 바람직함</w:t>
-      </w:r>
-      <w:r>
-        <w:rPr>
-          <w:color w:val="F2F2F2" w:themeColor="background1" w:themeShade="F2"/>
-          <w:szCs w:val="20"/>
-        </w:rPr>
-        <w:t>.</w:t>
-      </w:r>
-    </w:p>
-    <w:p>
-      <w:pPr>
-        <w:jc w:val="left"/>
-        <w:rPr>
-          <w:color w:val="F2F2F2" w:themeColor="background1" w:themeShade="F2"/>
-          <w:szCs w:val="20"/>
-        </w:rPr>
-      </w:pPr>
     </w:p>
     <w:sectPr>
       <w:pgSz w:w="11906" w:h="16838"/>
@@ -8045,6 +9917,184 @@
 <file path=word/numbering.xml><?xml version="1.0" encoding="utf-8"?>
 <w:numbering xmlns:wpc="http://schemas.microsoft.com/office/word/2010/wordprocessingCanvas" xmlns:cx="http://schemas.microsoft.com/office/drawing/2014/chartex" xmlns:cx1="http://schemas.microsoft.com/office/drawing/2015/9/8/chartex" xmlns:cx2="http://schemas.microsoft.com/office/drawing/2015/10/21/chartex" xmlns:cx3="http://schemas.microsoft.com/office/drawing/2016/5/9/chartex" xmlns:cx4="http://schemas.microsoft.com/office/drawing/2016/5/10/chartex" xmlns:cx5="http://schemas.microsoft.com/office/drawing/2016/5/11/chartex" xmlns:cx6="http://schemas.microsoft.com/office/drawing/2016/5/12/chartex" xmlns:cx7="http://schemas.microsoft.com/office/drawing/2016/5/13/chartex" xmlns:cx8="http://schemas.microsoft.com/office/drawing/2016/5/14/chartex" xmlns:mc="http://schemas.openxmlformats.org/markup-compatibility/2006" xmlns:aink="http://schemas.microsoft.com/office/drawing/2016/ink" xmlns:am3d="http://schemas.microsoft.com/office/drawing/2017/model3d" xmlns:o="urn:schemas-microsoft-com:office:office" xmlns:r="http://schemas.openxmlformats.org/officeDocument/2006/relationships" xmlns:m="http://schemas.openxmlformats.org/officeDocument/2006/math" xmlns:v="urn:schemas-microsoft-com:vml" xmlns:wp14="http://schemas.microsoft.com/office/word/2010/wordprocessingDrawing" xmlns:wp="http://schemas.openxmlformats.org/drawingml/2006/wordprocessingDrawing" xmlns:w10="urn:schemas-microsoft-com:office:word" xmlns:w="http://schemas.openxmlformats.org/wordprocessingml/2006/main" xmlns:w14="http://schemas.microsoft.com/office/word/2010/wordml" xmlns:w15="http://schemas.microsoft.com/office/word/2012/wordml" xmlns:w16cex="http://schemas.microsoft.com/office/word/2018/wordml/cex" xmlns:w16cid="http://schemas.microsoft.com/office/word/2016/wordml/cid" xmlns:w16="http://schemas.microsoft.com/office/word/2018/wordml" xmlns:w16sdtdh="http://schemas.microsoft.com/office/word/2020/wordml/sdtdatahash" xmlns:w16se="http://schemas.microsoft.com/office/word/2015/wordml/symex" xmlns:wpg="http://schemas.microsoft.com/office/word/2010/wordprocessingGroup" xmlns:wpi="http://schemas.microsoft.com/office/word/2010/wordprocessingInk" xmlns:wne="http://schemas.microsoft.com/office/word/2006/wordml" xmlns:wps="http://schemas.microsoft.com/office/word/2010/wordprocessingShape" mc:Ignorable="w14 w15 w16se w16cid w16 w16cex w16sdtdh wp14">
   <w:abstractNum w:abstractNumId="0" w15:restartNumberingAfterBreak="0">
+    <w:nsid w:val="2E203456"/>
+    <w:multiLevelType w:val="hybridMultilevel"/>
+    <w:tmpl w:val="3EFCA098"/>
+    <w:lvl w:ilvl="0" w:tplc="0D105A50">
+      <w:start w:val="1"/>
+      <w:numFmt w:val="decimal"/>
+      <w:lvlText w:val="%1."/>
+      <w:lvlJc w:val="left"/>
+      <w:pPr>
+        <w:ind w:left="760" w:hanging="360"/>
+      </w:pPr>
+      <w:rPr>
+        <w:rFonts w:hint="default"/>
+      </w:rPr>
+    </w:lvl>
+    <w:lvl w:ilvl="1" w:tplc="04090019" w:tentative="1">
+      <w:start w:val="1"/>
+      <w:numFmt w:val="upperLetter"/>
+      <w:lvlText w:val="%2."/>
+      <w:lvlJc w:val="left"/>
+      <w:pPr>
+        <w:ind w:left="1200" w:hanging="400"/>
+      </w:pPr>
+    </w:lvl>
+    <w:lvl w:ilvl="2" w:tplc="0409001B" w:tentative="1">
+      <w:start w:val="1"/>
+      <w:numFmt w:val="lowerRoman"/>
+      <w:lvlText w:val="%3."/>
+      <w:lvlJc w:val="right"/>
+      <w:pPr>
+        <w:ind w:left="1600" w:hanging="400"/>
+      </w:pPr>
+    </w:lvl>
+    <w:lvl w:ilvl="3" w:tplc="0409000F" w:tentative="1">
+      <w:start w:val="1"/>
+      <w:numFmt w:val="decimal"/>
+      <w:lvlText w:val="%4."/>
+      <w:lvlJc w:val="left"/>
+      <w:pPr>
+        <w:ind w:left="2000" w:hanging="400"/>
+      </w:pPr>
+    </w:lvl>
+    <w:lvl w:ilvl="4" w:tplc="04090019" w:tentative="1">
+      <w:start w:val="1"/>
+      <w:numFmt w:val="upperLetter"/>
+      <w:lvlText w:val="%5."/>
+      <w:lvlJc w:val="left"/>
+      <w:pPr>
+        <w:ind w:left="2400" w:hanging="400"/>
+      </w:pPr>
+    </w:lvl>
+    <w:lvl w:ilvl="5" w:tplc="0409001B" w:tentative="1">
+      <w:start w:val="1"/>
+      <w:numFmt w:val="lowerRoman"/>
+      <w:lvlText w:val="%6."/>
+      <w:lvlJc w:val="right"/>
+      <w:pPr>
+        <w:ind w:left="2800" w:hanging="400"/>
+      </w:pPr>
+    </w:lvl>
+    <w:lvl w:ilvl="6" w:tplc="0409000F" w:tentative="1">
+      <w:start w:val="1"/>
+      <w:numFmt w:val="decimal"/>
+      <w:lvlText w:val="%7."/>
+      <w:lvlJc w:val="left"/>
+      <w:pPr>
+        <w:ind w:left="3200" w:hanging="400"/>
+      </w:pPr>
+    </w:lvl>
+    <w:lvl w:ilvl="7" w:tplc="04090019" w:tentative="1">
+      <w:start w:val="1"/>
+      <w:numFmt w:val="upperLetter"/>
+      <w:lvlText w:val="%8."/>
+      <w:lvlJc w:val="left"/>
+      <w:pPr>
+        <w:ind w:left="3600" w:hanging="400"/>
+      </w:pPr>
+    </w:lvl>
+    <w:lvl w:ilvl="8" w:tplc="0409001B" w:tentative="1">
+      <w:start w:val="1"/>
+      <w:numFmt w:val="lowerRoman"/>
+      <w:lvlText w:val="%9."/>
+      <w:lvlJc w:val="right"/>
+      <w:pPr>
+        <w:ind w:left="4000" w:hanging="400"/>
+      </w:pPr>
+    </w:lvl>
+  </w:abstractNum>
+  <w:abstractNum w:abstractNumId="1" w15:restartNumberingAfterBreak="0">
+    <w:nsid w:val="3C124683"/>
+    <w:multiLevelType w:val="hybridMultilevel"/>
+    <w:tmpl w:val="9064BA54"/>
+    <w:lvl w:ilvl="0" w:tplc="FCB8B8EA">
+      <w:start w:val="1"/>
+      <w:numFmt w:val="decimal"/>
+      <w:lvlText w:val="%1.)"/>
+      <w:lvlJc w:val="left"/>
+      <w:pPr>
+        <w:ind w:left="760" w:hanging="360"/>
+      </w:pPr>
+      <w:rPr>
+        <w:rFonts w:hint="default"/>
+      </w:rPr>
+    </w:lvl>
+    <w:lvl w:ilvl="1" w:tplc="04090019" w:tentative="1">
+      <w:start w:val="1"/>
+      <w:numFmt w:val="upperLetter"/>
+      <w:lvlText w:val="%2."/>
+      <w:lvlJc w:val="left"/>
+      <w:pPr>
+        <w:ind w:left="1200" w:hanging="400"/>
+      </w:pPr>
+    </w:lvl>
+    <w:lvl w:ilvl="2" w:tplc="0409001B" w:tentative="1">
+      <w:start w:val="1"/>
+      <w:numFmt w:val="lowerRoman"/>
+      <w:lvlText w:val="%3."/>
+      <w:lvlJc w:val="right"/>
+      <w:pPr>
+        <w:ind w:left="1600" w:hanging="400"/>
+      </w:pPr>
+    </w:lvl>
+    <w:lvl w:ilvl="3" w:tplc="0409000F" w:tentative="1">
+      <w:start w:val="1"/>
+      <w:numFmt w:val="decimal"/>
+      <w:lvlText w:val="%4."/>
+      <w:lvlJc w:val="left"/>
+      <w:pPr>
+        <w:ind w:left="2000" w:hanging="400"/>
+      </w:pPr>
+    </w:lvl>
+    <w:lvl w:ilvl="4" w:tplc="04090019" w:tentative="1">
+      <w:start w:val="1"/>
+      <w:numFmt w:val="upperLetter"/>
+      <w:lvlText w:val="%5."/>
+      <w:lvlJc w:val="left"/>
+      <w:pPr>
+        <w:ind w:left="2400" w:hanging="400"/>
+      </w:pPr>
+    </w:lvl>
+    <w:lvl w:ilvl="5" w:tplc="0409001B" w:tentative="1">
+      <w:start w:val="1"/>
+      <w:numFmt w:val="lowerRoman"/>
+      <w:lvlText w:val="%6."/>
+      <w:lvlJc w:val="right"/>
+      <w:pPr>
+        <w:ind w:left="2800" w:hanging="400"/>
+      </w:pPr>
+    </w:lvl>
+    <w:lvl w:ilvl="6" w:tplc="0409000F" w:tentative="1">
+      <w:start w:val="1"/>
+      <w:numFmt w:val="decimal"/>
+      <w:lvlText w:val="%7."/>
+      <w:lvlJc w:val="left"/>
+      <w:pPr>
+        <w:ind w:left="3200" w:hanging="400"/>
+      </w:pPr>
+    </w:lvl>
+    <w:lvl w:ilvl="7" w:tplc="04090019" w:tentative="1">
+      <w:start w:val="1"/>
+      <w:numFmt w:val="upperLetter"/>
+      <w:lvlText w:val="%8."/>
+      <w:lvlJc w:val="left"/>
+      <w:pPr>
+        <w:ind w:left="3600" w:hanging="400"/>
+      </w:pPr>
+    </w:lvl>
+    <w:lvl w:ilvl="8" w:tplc="0409001B" w:tentative="1">
+      <w:start w:val="1"/>
+      <w:numFmt w:val="lowerRoman"/>
+      <w:lvlText w:val="%9."/>
+      <w:lvlJc w:val="right"/>
+      <w:pPr>
+        <w:ind w:left="4000" w:hanging="400"/>
+      </w:pPr>
+    </w:lvl>
+  </w:abstractNum>
+  <w:abstractNum w:abstractNumId="2" w15:restartNumberingAfterBreak="0">
     <w:nsid w:val="3ED660A4"/>
     <w:multiLevelType w:val="hybridMultilevel"/>
     <w:tmpl w:val="05447F54"/>
@@ -8156,8 +10206,106 @@
       </w:rPr>
     </w:lvl>
   </w:abstractNum>
+  <w:abstractNum w:abstractNumId="3" w15:restartNumberingAfterBreak="0">
+    <w:nsid w:val="791B5E4A"/>
+    <w:multiLevelType w:val="hybridMultilevel"/>
+    <w:tmpl w:val="2C343C6C"/>
+    <w:lvl w:ilvl="0" w:tplc="E37243B6">
+      <w:start w:val="1"/>
+      <w:numFmt w:val="decimal"/>
+      <w:lvlText w:val="%1)"/>
+      <w:lvlJc w:val="left"/>
+      <w:pPr>
+        <w:ind w:left="760" w:hanging="360"/>
+      </w:pPr>
+      <w:rPr>
+        <w:rFonts w:hint="default"/>
+      </w:rPr>
+    </w:lvl>
+    <w:lvl w:ilvl="1" w:tplc="04090019" w:tentative="1">
+      <w:start w:val="1"/>
+      <w:numFmt w:val="upperLetter"/>
+      <w:lvlText w:val="%2."/>
+      <w:lvlJc w:val="left"/>
+      <w:pPr>
+        <w:ind w:left="1200" w:hanging="400"/>
+      </w:pPr>
+    </w:lvl>
+    <w:lvl w:ilvl="2" w:tplc="0409001B" w:tentative="1">
+      <w:start w:val="1"/>
+      <w:numFmt w:val="lowerRoman"/>
+      <w:lvlText w:val="%3."/>
+      <w:lvlJc w:val="right"/>
+      <w:pPr>
+        <w:ind w:left="1600" w:hanging="400"/>
+      </w:pPr>
+    </w:lvl>
+    <w:lvl w:ilvl="3" w:tplc="0409000F" w:tentative="1">
+      <w:start w:val="1"/>
+      <w:numFmt w:val="decimal"/>
+      <w:lvlText w:val="%4."/>
+      <w:lvlJc w:val="left"/>
+      <w:pPr>
+        <w:ind w:left="2000" w:hanging="400"/>
+      </w:pPr>
+    </w:lvl>
+    <w:lvl w:ilvl="4" w:tplc="04090019" w:tentative="1">
+      <w:start w:val="1"/>
+      <w:numFmt w:val="upperLetter"/>
+      <w:lvlText w:val="%5."/>
+      <w:lvlJc w:val="left"/>
+      <w:pPr>
+        <w:ind w:left="2400" w:hanging="400"/>
+      </w:pPr>
+    </w:lvl>
+    <w:lvl w:ilvl="5" w:tplc="0409001B" w:tentative="1">
+      <w:start w:val="1"/>
+      <w:numFmt w:val="lowerRoman"/>
+      <w:lvlText w:val="%6."/>
+      <w:lvlJc w:val="right"/>
+      <w:pPr>
+        <w:ind w:left="2800" w:hanging="400"/>
+      </w:pPr>
+    </w:lvl>
+    <w:lvl w:ilvl="6" w:tplc="0409000F" w:tentative="1">
+      <w:start w:val="1"/>
+      <w:numFmt w:val="decimal"/>
+      <w:lvlText w:val="%7."/>
+      <w:lvlJc w:val="left"/>
+      <w:pPr>
+        <w:ind w:left="3200" w:hanging="400"/>
+      </w:pPr>
+    </w:lvl>
+    <w:lvl w:ilvl="7" w:tplc="04090019" w:tentative="1">
+      <w:start w:val="1"/>
+      <w:numFmt w:val="upperLetter"/>
+      <w:lvlText w:val="%8."/>
+      <w:lvlJc w:val="left"/>
+      <w:pPr>
+        <w:ind w:left="3600" w:hanging="400"/>
+      </w:pPr>
+    </w:lvl>
+    <w:lvl w:ilvl="8" w:tplc="0409001B" w:tentative="1">
+      <w:start w:val="1"/>
+      <w:numFmt w:val="lowerRoman"/>
+      <w:lvlText w:val="%9."/>
+      <w:lvlJc w:val="right"/>
+      <w:pPr>
+        <w:ind w:left="4000" w:hanging="400"/>
+      </w:pPr>
+    </w:lvl>
+  </w:abstractNum>
   <w:num w:numId="1">
+    <w:abstractNumId w:val="2"/>
+  </w:num>
+  <w:num w:numId="2">
     <w:abstractNumId w:val="0"/>
+  </w:num>
+  <w:num w:numId="3">
+    <w:abstractNumId w:val="1"/>
+  </w:num>
+  <w:num w:numId="4">
+    <w:abstractNumId w:val="3"/>
   </w:num>
 </w:numbering>
 </file>
@@ -8561,7 +10709,7 @@
   <w:style w:type="paragraph" w:default="1" w:styleId="a">
     <w:name w:val="Normal"/>
     <w:qFormat/>
-    <w:rsid w:val="008C3468"/>
+    <w:rsid w:val="00030EA3"/>
     <w:pPr>
       <w:widowControl w:val="0"/>
       <w:wordWrap w:val="0"/>
